--- a/Dokumentace.docx
+++ b/Dokumentace.docx
@@ -52,7 +52,7 @@
                     </pic:cNvPicPr>
                   </pic:nvPicPr>
                   <pic:blipFill>
-                    <a:blip r:embed="rId7" cstate="print">
+                    <a:blip r:embed="rId8" cstate="print">
                       <a:extLst>
                         <a:ext uri="{28A0092B-C50C-407E-A947-70E740481C1C}">
                           <a14:useLocalDpi xmlns:a14="http://schemas.microsoft.com/office/drawing/2010/main" val="0"/>
@@ -102,7 +102,7 @@
           <w:b/>
           <w:bCs/>
         </w:rPr>
-        <w:t>ASTRA – GODOT</w:t>
+        <w:t>ASTRA</w:t>
       </w:r>
     </w:p>
     <w:p>
@@ -256,6 +256,8 @@
           <w:rFonts w:eastAsiaTheme="minorHAnsi"/>
         </w:rPr>
       </w:pPr>
+      <w:bookmarkStart w:id="0" w:name="_Toc160893515"/>
+      <w:bookmarkStart w:id="1" w:name="_Toc160893800"/>
       <w:r>
         <w:rPr>
           <w:rFonts w:eastAsiaTheme="minorHAnsi"/>
@@ -263,6 +265,8 @@
         <w:lastRenderedPageBreak/>
         <w:t>Prohlášení</w:t>
       </w:r>
+      <w:bookmarkEnd w:id="0"/>
+      <w:bookmarkEnd w:id="1"/>
     </w:p>
     <w:p>
       <w:r>
@@ -276,96 +280,1096 @@
     </w:p>
     <w:p>
       <w:pPr>
-        <w:pStyle w:val="Odstavecseseznamem"/>
+        <w:ind w:left="360"/>
+      </w:pPr>
+      <w:r>
+        <w:t>Beru na vědomí, že zpráva o řeše</w:t>
+      </w:r>
+      <w:r>
+        <w:t>ní maturitní práce a základní dokumentace k aplikaci bude uložena v elektronické podobě na intranetu Střední průmyslové školy Brno, Purkyňova.</w:t>
+      </w:r>
+    </w:p>
+    <w:p>
+      <w:pPr>
+        <w:ind w:left="360"/>
+      </w:pPr>
+      <w:r>
+        <w:t>Beru na vědomí, že bude má maturitní práce včetně zdrojových kódů uložena v knihovně SPŠ Brno, Purkyňova, dostupná k prezenčnímu nahlédnutí.</w:t>
+      </w:r>
+    </w:p>
+    <w:p>
+      <w:pPr>
+        <w:ind w:left="360"/>
+      </w:pPr>
+      <w:r>
+        <w:t>Beru na vědomí, že SPŠ Brno, Purkyňova má právo celou moji práci použít k výukovým účelům a po mém souhlasu nevýdělečně moji práci užít ke své vnitřní potřebě.</w:t>
+      </w:r>
+    </w:p>
+    <w:p>
+      <w:pPr>
+        <w:ind w:left="360"/>
+      </w:pPr>
+      <w:r>
+        <w:t>Beru na vědomí, že pokud je součástí mojí práce jakýkoliv softwarový produkt, považující se za součást práce i zdrojové kódy, které nejsou předmětem maturitní práce, případně soubory, ze kterých se práce skládá. Součástí práce není cizí ani vlastní software, který je pouze využíván za přesně definovaných podmínek, a není podstatou maturitní práce.</w:t>
+      </w:r>
+    </w:p>
+    <w:p>
+      <w:pPr>
+        <w:spacing w:before="720"/>
+      </w:pPr>
+      <w:r>
+        <w:t>Šimon, Zelinka</w:t>
+      </w:r>
+    </w:p>
+    <w:p>
+      <w:r>
+        <w:t>Žarošice 386, 696 34</w:t>
+      </w:r>
+    </w:p>
+    <w:p>
+      <w:r>
+        <w:t>Dne:</w:t>
+      </w:r>
+      <w:r>
+        <w:tab/>
+      </w:r>
+      <w:r>
+        <w:tab/>
+      </w:r>
+      <w:r>
+        <w:tab/>
+      </w:r>
+      <w:r>
+        <w:tab/>
+      </w:r>
+      <w:r>
+        <w:tab/>
+      </w:r>
+      <w:r>
+        <w:tab/>
+      </w:r>
+      <w:r>
+        <w:tab/>
+        <w:t>Podpis:</w:t>
+      </w:r>
+    </w:p>
+    <w:p>
+      <w:pPr>
+        <w:rPr>
+          <w:lang w:val="en-US"/>
+        </w:rPr>
+      </w:pPr>
+      <w:r>
+        <w:br w:type="page"/>
+      </w:r>
+    </w:p>
+    <w:p>
+      <w:pPr>
+        <w:pStyle w:val="Nadpis1"/>
+      </w:pPr>
+      <w:bookmarkStart w:id="2" w:name="_Toc160893516"/>
+      <w:bookmarkStart w:id="3" w:name="_Toc160893801"/>
+      <w:r>
+        <w:lastRenderedPageBreak/>
+        <w:t>Anotace</w:t>
+      </w:r>
+      <w:bookmarkEnd w:id="2"/>
+      <w:bookmarkEnd w:id="3"/>
+    </w:p>
+    <w:p>
+      <w:r>
+        <w:t>Cílem této maturitní práce je vytvoření dvojrozměrné počítačové videohry v prostředí vesmíru. Hráč se pohybuje v otevřeném světě a není nijak omezen. Má možnost prozkoumávat vesmír</w:t>
+      </w:r>
+      <w:r>
+        <w:t xml:space="preserve"> </w:t>
+      </w:r>
+      <w:r>
+        <w:t xml:space="preserve">nebo může plnit </w:t>
+      </w:r>
+      <w:r>
+        <w:t>úkoly,</w:t>
+      </w:r>
+      <w:r>
+        <w:t xml:space="preserve"> a tak za ně získat měnu k</w:t>
+      </w:r>
+      <w:r>
+        <w:t> postavení a rozšíření</w:t>
+      </w:r>
+      <w:r>
+        <w:t xml:space="preserve"> své lodi. </w:t>
+      </w:r>
+    </w:p>
+    <w:p>
+      <w:pPr>
+        <w:jc w:val="left"/>
+        <w:sectPr>
+          <w:pgSz w:w="11906" w:h="16838"/>
+          <w:pgMar w:top="1440" w:right="1440" w:bottom="1440" w:left="1440" w:header="708" w:footer="708" w:gutter="0"/>
+          <w:cols w:space="708"/>
+          <w:docGrid w:linePitch="360"/>
+        </w:sectPr>
+      </w:pPr>
+      <w:r>
+        <w:br w:type="page"/>
+      </w:r>
+    </w:p>
+    <w:bookmarkStart w:id="4" w:name="_Toc160893802" w:displacedByCustomXml="next"/>
+    <w:sdt>
+      <w:sdtPr>
+        <w:rPr>
+          <w:rFonts w:eastAsiaTheme="minorHAnsi" w:cstheme="minorBidi"/>
+          <w:b w:val="0"/>
+          <w:color w:val="auto"/>
+          <w:sz w:val="24"/>
+          <w:szCs w:val="22"/>
+        </w:rPr>
+        <w:id w:val="-1590457997"/>
+        <w:docPartObj>
+          <w:docPartGallery w:val="Table of Contents"/>
+          <w:docPartUnique/>
+        </w:docPartObj>
+      </w:sdtPr>
+      <w:sdtEndPr>
+        <w:rPr>
+          <w:bCs/>
+        </w:rPr>
+      </w:sdtEndPr>
+      <w:sdtContent>
+        <w:p>
+          <w:pPr>
+            <w:pStyle w:val="Nadpis1"/>
+          </w:pPr>
+          <w:r>
+            <w:t>Obsah</w:t>
+          </w:r>
+          <w:bookmarkEnd w:id="4"/>
+        </w:p>
+        <w:p>
+          <w:pPr>
+            <w:pStyle w:val="Obsah1"/>
+            <w:tabs>
+              <w:tab w:val="right" w:leader="dot" w:pos="9016"/>
+            </w:tabs>
+            <w:rPr>
+              <w:rFonts w:asciiTheme="minorHAnsi" w:eastAsiaTheme="minorEastAsia" w:hAnsiTheme="minorHAnsi"/>
+              <w:noProof/>
+              <w:szCs w:val="24"/>
+              <w:lang w:eastAsia="cs-CZ"/>
+            </w:rPr>
+          </w:pPr>
+          <w:r>
+            <w:fldChar w:fldCharType="begin"/>
+          </w:r>
+          <w:r>
+            <w:instrText xml:space="preserve"> TOC \o "1-3" \h \z \u </w:instrText>
+          </w:r>
+          <w:r>
+            <w:fldChar w:fldCharType="separate"/>
+          </w:r>
+          <w:hyperlink w:anchor="_Toc160893800" w:history="1">
+            <w:r>
+              <w:rPr>
+                <w:rStyle w:val="Hypertextovodkaz"/>
+                <w:noProof/>
+              </w:rPr>
+              <w:t>Prohlášení</w:t>
+            </w:r>
+            <w:r>
+              <w:rPr>
+                <w:noProof/>
+                <w:webHidden/>
+              </w:rPr>
+              <w:tab/>
+            </w:r>
+            <w:r>
+              <w:rPr>
+                <w:noProof/>
+                <w:webHidden/>
+              </w:rPr>
+              <w:fldChar w:fldCharType="begin"/>
+            </w:r>
+            <w:r>
+              <w:rPr>
+                <w:noProof/>
+                <w:webHidden/>
+              </w:rPr>
+              <w:instrText xml:space="preserve"> PAGEREF _Toc160893800 \h </w:instrText>
+            </w:r>
+            <w:r>
+              <w:rPr>
+                <w:noProof/>
+                <w:webHidden/>
+              </w:rPr>
+            </w:r>
+            <w:r>
+              <w:rPr>
+                <w:noProof/>
+                <w:webHidden/>
+              </w:rPr>
+              <w:fldChar w:fldCharType="separate"/>
+            </w:r>
+            <w:r>
+              <w:rPr>
+                <w:noProof/>
+                <w:webHidden/>
+              </w:rPr>
+              <w:t>2</w:t>
+            </w:r>
+            <w:r>
+              <w:rPr>
+                <w:noProof/>
+                <w:webHidden/>
+              </w:rPr>
+              <w:fldChar w:fldCharType="end"/>
+            </w:r>
+          </w:hyperlink>
+        </w:p>
+        <w:p>
+          <w:pPr>
+            <w:pStyle w:val="Obsah1"/>
+            <w:tabs>
+              <w:tab w:val="right" w:leader="dot" w:pos="9016"/>
+            </w:tabs>
+            <w:rPr>
+              <w:rFonts w:asciiTheme="minorHAnsi" w:eastAsiaTheme="minorEastAsia" w:hAnsiTheme="minorHAnsi"/>
+              <w:noProof/>
+              <w:szCs w:val="24"/>
+              <w:lang w:eastAsia="cs-CZ"/>
+            </w:rPr>
+          </w:pPr>
+          <w:hyperlink w:anchor="_Toc160893801" w:history="1">
+            <w:r>
+              <w:rPr>
+                <w:rStyle w:val="Hypertextovodkaz"/>
+                <w:noProof/>
+              </w:rPr>
+              <w:t>Anotace</w:t>
+            </w:r>
+            <w:r>
+              <w:rPr>
+                <w:noProof/>
+                <w:webHidden/>
+              </w:rPr>
+              <w:tab/>
+            </w:r>
+            <w:r>
+              <w:rPr>
+                <w:noProof/>
+                <w:webHidden/>
+              </w:rPr>
+              <w:fldChar w:fldCharType="begin"/>
+            </w:r>
+            <w:r>
+              <w:rPr>
+                <w:noProof/>
+                <w:webHidden/>
+              </w:rPr>
+              <w:instrText xml:space="preserve"> PAGEREF _Toc160893801 \h </w:instrText>
+            </w:r>
+            <w:r>
+              <w:rPr>
+                <w:noProof/>
+                <w:webHidden/>
+              </w:rPr>
+            </w:r>
+            <w:r>
+              <w:rPr>
+                <w:noProof/>
+                <w:webHidden/>
+              </w:rPr>
+              <w:fldChar w:fldCharType="separate"/>
+            </w:r>
+            <w:r>
+              <w:rPr>
+                <w:noProof/>
+                <w:webHidden/>
+              </w:rPr>
+              <w:t>3</w:t>
+            </w:r>
+            <w:r>
+              <w:rPr>
+                <w:noProof/>
+                <w:webHidden/>
+              </w:rPr>
+              <w:fldChar w:fldCharType="end"/>
+            </w:r>
+          </w:hyperlink>
+        </w:p>
+        <w:p>
+          <w:pPr>
+            <w:pStyle w:val="Obsah1"/>
+            <w:tabs>
+              <w:tab w:val="right" w:leader="dot" w:pos="9016"/>
+            </w:tabs>
+            <w:rPr>
+              <w:rFonts w:asciiTheme="minorHAnsi" w:eastAsiaTheme="minorEastAsia" w:hAnsiTheme="minorHAnsi"/>
+              <w:noProof/>
+              <w:szCs w:val="24"/>
+              <w:lang w:eastAsia="cs-CZ"/>
+            </w:rPr>
+          </w:pPr>
+          <w:hyperlink w:anchor="_Toc160893802" w:history="1">
+            <w:r>
+              <w:rPr>
+                <w:rStyle w:val="Hypertextovodkaz"/>
+                <w:noProof/>
+              </w:rPr>
+              <w:t>Obsah</w:t>
+            </w:r>
+            <w:r>
+              <w:rPr>
+                <w:noProof/>
+                <w:webHidden/>
+              </w:rPr>
+              <w:tab/>
+            </w:r>
+            <w:r>
+              <w:rPr>
+                <w:noProof/>
+                <w:webHidden/>
+              </w:rPr>
+              <w:fldChar w:fldCharType="begin"/>
+            </w:r>
+            <w:r>
+              <w:rPr>
+                <w:noProof/>
+                <w:webHidden/>
+              </w:rPr>
+              <w:instrText xml:space="preserve"> PAGEREF _Toc160893802 \h </w:instrText>
+            </w:r>
+            <w:r>
+              <w:rPr>
+                <w:noProof/>
+                <w:webHidden/>
+              </w:rPr>
+            </w:r>
+            <w:r>
+              <w:rPr>
+                <w:noProof/>
+                <w:webHidden/>
+              </w:rPr>
+              <w:fldChar w:fldCharType="separate"/>
+            </w:r>
+            <w:r>
+              <w:rPr>
+                <w:noProof/>
+                <w:webHidden/>
+              </w:rPr>
+              <w:t>4</w:t>
+            </w:r>
+            <w:r>
+              <w:rPr>
+                <w:noProof/>
+                <w:webHidden/>
+              </w:rPr>
+              <w:fldChar w:fldCharType="end"/>
+            </w:r>
+          </w:hyperlink>
+        </w:p>
+        <w:p>
+          <w:pPr>
+            <w:pStyle w:val="Obsah1"/>
+            <w:tabs>
+              <w:tab w:val="right" w:leader="dot" w:pos="9016"/>
+            </w:tabs>
+            <w:rPr>
+              <w:rFonts w:asciiTheme="minorHAnsi" w:eastAsiaTheme="minorEastAsia" w:hAnsiTheme="minorHAnsi"/>
+              <w:noProof/>
+              <w:szCs w:val="24"/>
+              <w:lang w:eastAsia="cs-CZ"/>
+            </w:rPr>
+          </w:pPr>
+          <w:hyperlink w:anchor="_Toc160893803" w:history="1">
+            <w:r>
+              <w:rPr>
+                <w:rStyle w:val="Hypertextovodkaz"/>
+                <w:noProof/>
+              </w:rPr>
+              <w:t>Seznam použitých zkratek</w:t>
+            </w:r>
+            <w:r>
+              <w:rPr>
+                <w:noProof/>
+                <w:webHidden/>
+              </w:rPr>
+              <w:tab/>
+            </w:r>
+            <w:r>
+              <w:rPr>
+                <w:noProof/>
+                <w:webHidden/>
+              </w:rPr>
+              <w:fldChar w:fldCharType="begin"/>
+            </w:r>
+            <w:r>
+              <w:rPr>
+                <w:noProof/>
+                <w:webHidden/>
+              </w:rPr>
+              <w:instrText xml:space="preserve"> PAGEREF _Toc160893803 \h </w:instrText>
+            </w:r>
+            <w:r>
+              <w:rPr>
+                <w:noProof/>
+                <w:webHidden/>
+              </w:rPr>
+            </w:r>
+            <w:r>
+              <w:rPr>
+                <w:noProof/>
+                <w:webHidden/>
+              </w:rPr>
+              <w:fldChar w:fldCharType="separate"/>
+            </w:r>
+            <w:r>
+              <w:rPr>
+                <w:noProof/>
+                <w:webHidden/>
+              </w:rPr>
+              <w:t>5</w:t>
+            </w:r>
+            <w:r>
+              <w:rPr>
+                <w:noProof/>
+                <w:webHidden/>
+              </w:rPr>
+              <w:fldChar w:fldCharType="end"/>
+            </w:r>
+          </w:hyperlink>
+        </w:p>
+        <w:p>
+          <w:pPr>
+            <w:pStyle w:val="Obsah1"/>
+            <w:tabs>
+              <w:tab w:val="left" w:pos="440"/>
+              <w:tab w:val="right" w:leader="dot" w:pos="9016"/>
+            </w:tabs>
+            <w:rPr>
+              <w:rFonts w:asciiTheme="minorHAnsi" w:eastAsiaTheme="minorEastAsia" w:hAnsiTheme="minorHAnsi"/>
+              <w:noProof/>
+              <w:szCs w:val="24"/>
+              <w:lang w:eastAsia="cs-CZ"/>
+            </w:rPr>
+          </w:pPr>
+          <w:hyperlink w:anchor="_Toc160893804" w:history="1">
+            <w:r>
+              <w:rPr>
+                <w:rStyle w:val="Hypertextovodkaz"/>
+                <w:noProof/>
+              </w:rPr>
+              <w:t>1</w:t>
+            </w:r>
+            <w:r>
+              <w:rPr>
+                <w:rFonts w:asciiTheme="minorHAnsi" w:eastAsiaTheme="minorEastAsia" w:hAnsiTheme="minorHAnsi"/>
+                <w:noProof/>
+                <w:szCs w:val="24"/>
+                <w:lang w:eastAsia="cs-CZ"/>
+              </w:rPr>
+              <w:tab/>
+            </w:r>
+            <w:r>
+              <w:rPr>
+                <w:rStyle w:val="Hypertextovodkaz"/>
+                <w:noProof/>
+              </w:rPr>
+              <w:t>Teoretický úvod</w:t>
+            </w:r>
+            <w:r>
+              <w:rPr>
+                <w:noProof/>
+                <w:webHidden/>
+              </w:rPr>
+              <w:tab/>
+            </w:r>
+            <w:r>
+              <w:rPr>
+                <w:noProof/>
+                <w:webHidden/>
+              </w:rPr>
+              <w:fldChar w:fldCharType="begin"/>
+            </w:r>
+            <w:r>
+              <w:rPr>
+                <w:noProof/>
+                <w:webHidden/>
+              </w:rPr>
+              <w:instrText xml:space="preserve"> PAGEREF _Toc160893804 \h </w:instrText>
+            </w:r>
+            <w:r>
+              <w:rPr>
+                <w:noProof/>
+                <w:webHidden/>
+              </w:rPr>
+            </w:r>
+            <w:r>
+              <w:rPr>
+                <w:noProof/>
+                <w:webHidden/>
+              </w:rPr>
+              <w:fldChar w:fldCharType="separate"/>
+            </w:r>
+            <w:r>
+              <w:rPr>
+                <w:noProof/>
+                <w:webHidden/>
+              </w:rPr>
+              <w:t>6</w:t>
+            </w:r>
+            <w:r>
+              <w:rPr>
+                <w:noProof/>
+                <w:webHidden/>
+              </w:rPr>
+              <w:fldChar w:fldCharType="end"/>
+            </w:r>
+          </w:hyperlink>
+        </w:p>
+        <w:p>
+          <w:pPr>
+            <w:pStyle w:val="Obsah1"/>
+            <w:tabs>
+              <w:tab w:val="left" w:pos="440"/>
+              <w:tab w:val="right" w:leader="dot" w:pos="9016"/>
+            </w:tabs>
+            <w:rPr>
+              <w:rFonts w:asciiTheme="minorHAnsi" w:eastAsiaTheme="minorEastAsia" w:hAnsiTheme="minorHAnsi"/>
+              <w:noProof/>
+              <w:szCs w:val="24"/>
+              <w:lang w:eastAsia="cs-CZ"/>
+            </w:rPr>
+          </w:pPr>
+          <w:hyperlink w:anchor="_Toc160893805" w:history="1">
+            <w:r>
+              <w:rPr>
+                <w:rStyle w:val="Hypertextovodkaz"/>
+                <w:noProof/>
+              </w:rPr>
+              <w:t>2</w:t>
+            </w:r>
+            <w:r>
+              <w:rPr>
+                <w:rFonts w:asciiTheme="minorHAnsi" w:eastAsiaTheme="minorEastAsia" w:hAnsiTheme="minorHAnsi"/>
+                <w:noProof/>
+                <w:szCs w:val="24"/>
+                <w:lang w:eastAsia="cs-CZ"/>
+              </w:rPr>
+              <w:tab/>
+            </w:r>
+            <w:r>
+              <w:rPr>
+                <w:rStyle w:val="Hypertextovodkaz"/>
+                <w:noProof/>
+              </w:rPr>
+              <w:t>Rozbor řešení</w:t>
+            </w:r>
+            <w:r>
+              <w:rPr>
+                <w:noProof/>
+                <w:webHidden/>
+              </w:rPr>
+              <w:tab/>
+            </w:r>
+            <w:r>
+              <w:rPr>
+                <w:noProof/>
+                <w:webHidden/>
+              </w:rPr>
+              <w:fldChar w:fldCharType="begin"/>
+            </w:r>
+            <w:r>
+              <w:rPr>
+                <w:noProof/>
+                <w:webHidden/>
+              </w:rPr>
+              <w:instrText xml:space="preserve"> PAGEREF _Toc160893805 \h </w:instrText>
+            </w:r>
+            <w:r>
+              <w:rPr>
+                <w:noProof/>
+                <w:webHidden/>
+              </w:rPr>
+            </w:r>
+            <w:r>
+              <w:rPr>
+                <w:noProof/>
+                <w:webHidden/>
+              </w:rPr>
+              <w:fldChar w:fldCharType="separate"/>
+            </w:r>
+            <w:r>
+              <w:rPr>
+                <w:noProof/>
+                <w:webHidden/>
+              </w:rPr>
+              <w:t>7</w:t>
+            </w:r>
+            <w:r>
+              <w:rPr>
+                <w:noProof/>
+                <w:webHidden/>
+              </w:rPr>
+              <w:fldChar w:fldCharType="end"/>
+            </w:r>
+          </w:hyperlink>
+        </w:p>
+        <w:p>
+          <w:pPr>
+            <w:pStyle w:val="Obsah1"/>
+            <w:tabs>
+              <w:tab w:val="left" w:pos="440"/>
+              <w:tab w:val="right" w:leader="dot" w:pos="9016"/>
+            </w:tabs>
+            <w:rPr>
+              <w:rFonts w:asciiTheme="minorHAnsi" w:eastAsiaTheme="minorEastAsia" w:hAnsiTheme="minorHAnsi"/>
+              <w:noProof/>
+              <w:szCs w:val="24"/>
+              <w:lang w:eastAsia="cs-CZ"/>
+            </w:rPr>
+          </w:pPr>
+          <w:hyperlink w:anchor="_Toc160893806" w:history="1">
+            <w:r>
+              <w:rPr>
+                <w:rStyle w:val="Hypertextovodkaz"/>
+                <w:noProof/>
+              </w:rPr>
+              <w:t>3</w:t>
+            </w:r>
+            <w:r>
+              <w:rPr>
+                <w:rFonts w:asciiTheme="minorHAnsi" w:eastAsiaTheme="minorEastAsia" w:hAnsiTheme="minorHAnsi"/>
+                <w:noProof/>
+                <w:szCs w:val="24"/>
+                <w:lang w:eastAsia="cs-CZ"/>
+              </w:rPr>
+              <w:tab/>
+            </w:r>
+            <w:r>
+              <w:rPr>
+                <w:rStyle w:val="Hypertextovodkaz"/>
+                <w:noProof/>
+              </w:rPr>
+              <w:t>Experimentální část</w:t>
+            </w:r>
+            <w:r>
+              <w:rPr>
+                <w:noProof/>
+                <w:webHidden/>
+              </w:rPr>
+              <w:tab/>
+            </w:r>
+            <w:r>
+              <w:rPr>
+                <w:noProof/>
+                <w:webHidden/>
+              </w:rPr>
+              <w:fldChar w:fldCharType="begin"/>
+            </w:r>
+            <w:r>
+              <w:rPr>
+                <w:noProof/>
+                <w:webHidden/>
+              </w:rPr>
+              <w:instrText xml:space="preserve"> PAGEREF _Toc160893806 \h </w:instrText>
+            </w:r>
+            <w:r>
+              <w:rPr>
+                <w:noProof/>
+                <w:webHidden/>
+              </w:rPr>
+            </w:r>
+            <w:r>
+              <w:rPr>
+                <w:noProof/>
+                <w:webHidden/>
+              </w:rPr>
+              <w:fldChar w:fldCharType="separate"/>
+            </w:r>
+            <w:r>
+              <w:rPr>
+                <w:noProof/>
+                <w:webHidden/>
+              </w:rPr>
+              <w:t>8</w:t>
+            </w:r>
+            <w:r>
+              <w:rPr>
+                <w:noProof/>
+                <w:webHidden/>
+              </w:rPr>
+              <w:fldChar w:fldCharType="end"/>
+            </w:r>
+          </w:hyperlink>
+        </w:p>
+        <w:p>
+          <w:pPr>
+            <w:pStyle w:val="Obsah1"/>
+            <w:tabs>
+              <w:tab w:val="right" w:leader="dot" w:pos="9016"/>
+            </w:tabs>
+            <w:rPr>
+              <w:rFonts w:asciiTheme="minorHAnsi" w:eastAsiaTheme="minorEastAsia" w:hAnsiTheme="minorHAnsi"/>
+              <w:noProof/>
+              <w:szCs w:val="24"/>
+              <w:lang w:eastAsia="cs-CZ"/>
+            </w:rPr>
+          </w:pPr>
+          <w:hyperlink w:anchor="_Toc160893807" w:history="1">
+            <w:r>
+              <w:rPr>
+                <w:rStyle w:val="Hypertextovodkaz"/>
+                <w:noProof/>
+              </w:rPr>
+              <w:t>Uživatelská příručka</w:t>
+            </w:r>
+            <w:r>
+              <w:rPr>
+                <w:noProof/>
+                <w:webHidden/>
+              </w:rPr>
+              <w:tab/>
+            </w:r>
+            <w:r>
+              <w:rPr>
+                <w:noProof/>
+                <w:webHidden/>
+              </w:rPr>
+              <w:fldChar w:fldCharType="begin"/>
+            </w:r>
+            <w:r>
+              <w:rPr>
+                <w:noProof/>
+                <w:webHidden/>
+              </w:rPr>
+              <w:instrText xml:space="preserve"> PAGEREF _Toc160893807 \h </w:instrText>
+            </w:r>
+            <w:r>
+              <w:rPr>
+                <w:noProof/>
+                <w:webHidden/>
+              </w:rPr>
+            </w:r>
+            <w:r>
+              <w:rPr>
+                <w:noProof/>
+                <w:webHidden/>
+              </w:rPr>
+              <w:fldChar w:fldCharType="separate"/>
+            </w:r>
+            <w:r>
+              <w:rPr>
+                <w:noProof/>
+                <w:webHidden/>
+              </w:rPr>
+              <w:t>9</w:t>
+            </w:r>
+            <w:r>
+              <w:rPr>
+                <w:noProof/>
+                <w:webHidden/>
+              </w:rPr>
+              <w:fldChar w:fldCharType="end"/>
+            </w:r>
+          </w:hyperlink>
+        </w:p>
+        <w:p>
+          <w:pPr>
+            <w:pStyle w:val="Obsah1"/>
+            <w:tabs>
+              <w:tab w:val="right" w:leader="dot" w:pos="9016"/>
+            </w:tabs>
+            <w:rPr>
+              <w:rFonts w:asciiTheme="minorHAnsi" w:eastAsiaTheme="minorEastAsia" w:hAnsiTheme="minorHAnsi"/>
+              <w:noProof/>
+              <w:szCs w:val="24"/>
+              <w:lang w:eastAsia="cs-CZ"/>
+            </w:rPr>
+          </w:pPr>
+          <w:hyperlink w:anchor="_Toc160893808" w:history="1">
+            <w:r>
+              <w:rPr>
+                <w:rStyle w:val="Hypertextovodkaz"/>
+                <w:noProof/>
+              </w:rPr>
+              <w:t>Závěr</w:t>
+            </w:r>
+            <w:r>
+              <w:rPr>
+                <w:noProof/>
+                <w:webHidden/>
+              </w:rPr>
+              <w:tab/>
+            </w:r>
+            <w:r>
+              <w:rPr>
+                <w:noProof/>
+                <w:webHidden/>
+              </w:rPr>
+              <w:fldChar w:fldCharType="begin"/>
+            </w:r>
+            <w:r>
+              <w:rPr>
+                <w:noProof/>
+                <w:webHidden/>
+              </w:rPr>
+              <w:instrText xml:space="preserve"> PAGEREF _Toc160893808 \h </w:instrText>
+            </w:r>
+            <w:r>
+              <w:rPr>
+                <w:noProof/>
+                <w:webHidden/>
+              </w:rPr>
+            </w:r>
+            <w:r>
+              <w:rPr>
+                <w:noProof/>
+                <w:webHidden/>
+              </w:rPr>
+              <w:fldChar w:fldCharType="separate"/>
+            </w:r>
+            <w:r>
+              <w:rPr>
+                <w:noProof/>
+                <w:webHidden/>
+              </w:rPr>
+              <w:t>10</w:t>
+            </w:r>
+            <w:r>
+              <w:rPr>
+                <w:noProof/>
+                <w:webHidden/>
+              </w:rPr>
+              <w:fldChar w:fldCharType="end"/>
+            </w:r>
+          </w:hyperlink>
+        </w:p>
+        <w:p>
+          <w:pPr>
+            <w:pStyle w:val="Obsah1"/>
+            <w:tabs>
+              <w:tab w:val="right" w:leader="dot" w:pos="9016"/>
+            </w:tabs>
+            <w:rPr>
+              <w:rFonts w:asciiTheme="minorHAnsi" w:eastAsiaTheme="minorEastAsia" w:hAnsiTheme="minorHAnsi"/>
+              <w:noProof/>
+              <w:szCs w:val="24"/>
+              <w:lang w:eastAsia="cs-CZ"/>
+            </w:rPr>
+          </w:pPr>
+          <w:hyperlink w:anchor="_Toc160893809" w:history="1">
+            <w:r>
+              <w:rPr>
+                <w:rStyle w:val="Hypertextovodkaz"/>
+                <w:noProof/>
+              </w:rPr>
+              <w:t>Seznam použitých zdrojů a literatury</w:t>
+            </w:r>
+            <w:r>
+              <w:rPr>
+                <w:noProof/>
+                <w:webHidden/>
+              </w:rPr>
+              <w:tab/>
+            </w:r>
+            <w:r>
+              <w:rPr>
+                <w:noProof/>
+                <w:webHidden/>
+              </w:rPr>
+              <w:fldChar w:fldCharType="begin"/>
+            </w:r>
+            <w:r>
+              <w:rPr>
+                <w:noProof/>
+                <w:webHidden/>
+              </w:rPr>
+              <w:instrText xml:space="preserve"> PAGEREF _Toc160893809 \h </w:instrText>
+            </w:r>
+            <w:r>
+              <w:rPr>
+                <w:noProof/>
+                <w:webHidden/>
+              </w:rPr>
+            </w:r>
+            <w:r>
+              <w:rPr>
+                <w:noProof/>
+                <w:webHidden/>
+              </w:rPr>
+              <w:fldChar w:fldCharType="separate"/>
+            </w:r>
+            <w:r>
+              <w:rPr>
+                <w:noProof/>
+                <w:webHidden/>
+              </w:rPr>
+              <w:t>11</w:t>
+            </w:r>
+            <w:r>
+              <w:rPr>
+                <w:noProof/>
+                <w:webHidden/>
+              </w:rPr>
+              <w:fldChar w:fldCharType="end"/>
+            </w:r>
+          </w:hyperlink>
+        </w:p>
+        <w:p>
+          <w:pPr>
+            <w:outlineLvl w:val="0"/>
+          </w:pPr>
+          <w:r>
+            <w:rPr>
+              <w:b/>
+              <w:bCs/>
+            </w:rPr>
+            <w:fldChar w:fldCharType="end"/>
+          </w:r>
+        </w:p>
+      </w:sdtContent>
+    </w:sdt>
+    <w:p>
+      <w:pPr>
+        <w:jc w:val="left"/>
+      </w:pPr>
+      <w:r>
+        <w:br w:type="page"/>
+      </w:r>
+    </w:p>
+    <w:p>
+      <w:pPr>
+        <w:pStyle w:val="Nadpis1"/>
+      </w:pPr>
+      <w:bookmarkStart w:id="5" w:name="_Toc160893518"/>
+      <w:bookmarkStart w:id="6" w:name="_Toc160893803"/>
+      <w:r>
+        <w:lastRenderedPageBreak/>
+        <w:t>Seznam použitých zkratek</w:t>
+      </w:r>
+      <w:bookmarkEnd w:id="5"/>
+      <w:bookmarkEnd w:id="6"/>
+    </w:p>
+    <w:p/>
+    <w:p>
+      <w:pPr>
+        <w:spacing w:after="160"/>
+        <w:jc w:val="left"/>
+      </w:pPr>
+      <w:r>
+        <w:br w:type="page"/>
+      </w:r>
+    </w:p>
+    <w:p>
+      <w:pPr>
+        <w:pStyle w:val="Nadpis1"/>
         <w:numPr>
           <w:ilvl w:val="0"/>
-          <w:numId w:val="1"/>
+          <w:numId w:val="2"/>
         </w:numPr>
       </w:pPr>
-      <w:r>
-        <w:t>Beru na vědomí, že zpráva o řeše</w:t>
-      </w:r>
-      <w:r>
-        <w:t>ní maturitní práce a základní dokumentace k aplikaci bude uložena v elektronické podobě na intranetu Střední průmyslové školy Brno, Purkyňova.</w:t>
-      </w:r>
-    </w:p>
-    <w:p>
-      <w:pPr>
-        <w:pStyle w:val="Odstavecseseznamem"/>
+      <w:bookmarkStart w:id="7" w:name="_Toc160893519"/>
+      <w:bookmarkStart w:id="8" w:name="_Toc160893804"/>
+      <w:r>
+        <w:lastRenderedPageBreak/>
+        <w:t>Teoretický úvod</w:t>
+      </w:r>
+      <w:bookmarkEnd w:id="7"/>
+      <w:bookmarkEnd w:id="8"/>
+    </w:p>
+    <w:p/>
+    <w:p>
+      <w:pPr>
+        <w:spacing w:after="160"/>
+        <w:jc w:val="left"/>
+      </w:pPr>
+      <w:r>
+        <w:br w:type="page"/>
+      </w:r>
+    </w:p>
+    <w:p>
+      <w:pPr>
+        <w:pStyle w:val="Nadpis1"/>
         <w:numPr>
           <w:ilvl w:val="0"/>
-          <w:numId w:val="1"/>
+          <w:numId w:val="2"/>
         </w:numPr>
       </w:pPr>
-      <w:r>
-        <w:t>Beru na vědomí, že bude má maturitní práce včetně zdrojových kódů uložena v knihovně SPŠ Brno, Purkyňova, dostupná k prezenčnímu nahlédnutí.</w:t>
-      </w:r>
-    </w:p>
-    <w:p>
-      <w:pPr>
-        <w:pStyle w:val="Odstavecseseznamem"/>
+      <w:bookmarkStart w:id="9" w:name="_Toc160893520"/>
+      <w:bookmarkStart w:id="10" w:name="_Toc160893805"/>
+      <w:r>
+        <w:lastRenderedPageBreak/>
+        <w:t>Rozbor řešení</w:t>
+      </w:r>
+      <w:bookmarkEnd w:id="9"/>
+      <w:bookmarkEnd w:id="10"/>
+    </w:p>
+    <w:p/>
+    <w:p>
+      <w:pPr>
+        <w:spacing w:after="160"/>
+        <w:jc w:val="left"/>
+      </w:pPr>
+      <w:r>
+        <w:br w:type="page"/>
+      </w:r>
+    </w:p>
+    <w:p>
+      <w:pPr>
+        <w:pStyle w:val="Nadpis1"/>
         <w:numPr>
           <w:ilvl w:val="0"/>
-          <w:numId w:val="1"/>
+          <w:numId w:val="2"/>
         </w:numPr>
       </w:pPr>
-      <w:r>
-        <w:t>Beru na vědomí, že SPŠ Brno, Purkyňova má právo celou moji práci použít k výukovým účelům a po mém souhlasu nevýdělečně moji práci užít ke své vnitřní potřebě.</w:t>
-      </w:r>
-    </w:p>
-    <w:p>
-      <w:pPr>
-        <w:pStyle w:val="Odstavecseseznamem"/>
+      <w:bookmarkStart w:id="11" w:name="_Toc160893521"/>
+      <w:bookmarkStart w:id="12" w:name="_Toc160893806"/>
+      <w:r>
+        <w:lastRenderedPageBreak/>
+        <w:t>Experimentální část</w:t>
+      </w:r>
+      <w:bookmarkEnd w:id="11"/>
+      <w:bookmarkEnd w:id="12"/>
+    </w:p>
+    <w:p/>
+    <w:p>
+      <w:pPr>
+        <w:spacing w:after="160"/>
+        <w:jc w:val="left"/>
+      </w:pPr>
+      <w:r>
+        <w:br w:type="page"/>
+      </w:r>
+    </w:p>
+    <w:p>
+      <w:pPr>
+        <w:pStyle w:val="Nadpis1"/>
         <w:numPr>
           <w:ilvl w:val="0"/>
-          <w:numId w:val="1"/>
+          <w:numId w:val="2"/>
         </w:numPr>
       </w:pPr>
-      <w:r>
-        <w:t>Beru na vědomí, že pokud je součástí mojí práce jakýkoliv softwarový produkt, považující se za součást práce i zdrojové kódy, které nejsou předmětem maturitní práce, případně soubory, ze kterých se práce skládá. Součástí práce není cizí ani vlastní software, který je pouze využíván za přesně definovaných podmínek, a není podstatou maturitní práce.</w:t>
-      </w:r>
-    </w:p>
-    <w:p>
-      <w:pPr>
-        <w:spacing w:before="720"/>
-      </w:pPr>
-      <w:r>
-        <w:t>Šimon, Zelinka</w:t>
-      </w:r>
-    </w:p>
-    <w:p>
-      <w:r>
-        <w:t>Žarošice 386, 696 34</w:t>
-      </w:r>
-    </w:p>
-    <w:p>
-      <w:r>
-        <w:t>Dne:</w:t>
-      </w:r>
-      <w:r>
-        <w:tab/>
-      </w:r>
-      <w:r>
-        <w:tab/>
-      </w:r>
-      <w:r>
-        <w:tab/>
-      </w:r>
-      <w:r>
-        <w:tab/>
-      </w:r>
-      <w:r>
-        <w:tab/>
-      </w:r>
-      <w:r>
-        <w:tab/>
-      </w:r>
-      <w:r>
-        <w:tab/>
-        <w:t>Podpis:</w:t>
-      </w:r>
-    </w:p>
-    <w:p>
+      <w:bookmarkStart w:id="13" w:name="_Toc160893522"/>
+      <w:bookmarkStart w:id="14" w:name="_Toc160893807"/>
+      <w:r>
+        <w:lastRenderedPageBreak/>
+        <w:t>Uživatelská příručka</w:t>
+      </w:r>
+      <w:bookmarkEnd w:id="13"/>
+      <w:bookmarkEnd w:id="14"/>
+    </w:p>
+    <w:p/>
+    <w:p>
+      <w:pPr>
+        <w:spacing w:after="160"/>
+        <w:jc w:val="left"/>
+        <w:rPr>
+          <w:rFonts w:eastAsiaTheme="majorEastAsia" w:cstheme="majorBidi"/>
+          <w:b/>
+          <w:color w:val="000000" w:themeColor="text1"/>
+          <w:sz w:val="40"/>
+          <w:szCs w:val="40"/>
+        </w:rPr>
+      </w:pPr>
       <w:r>
         <w:br w:type="page"/>
       </w:r>
@@ -374,47 +1378,35 @@
       <w:pPr>
         <w:pStyle w:val="Nadpis1"/>
       </w:pPr>
+      <w:bookmarkStart w:id="15" w:name="_Toc160893523"/>
+      <w:bookmarkStart w:id="16" w:name="_Toc160893808"/>
       <w:r>
         <w:lastRenderedPageBreak/>
-        <w:t>Anotace</w:t>
-      </w:r>
-    </w:p>
-    <w:p>
-      <w:r>
-        <w:t>Cílem této maturitní práce je vytvoření dvojrozměrné počítačové videohry v prostředí vesmíru. Hráč se pohybuje v otevřeném světě a není nijak omezen. Má možnost prozkoumávat vesmír</w:t>
-      </w:r>
-      <w:r>
-        <w:t xml:space="preserve"> </w:t>
-      </w:r>
-      <w:r>
-        <w:t xml:space="preserve">nebo může plnit </w:t>
-      </w:r>
-      <w:r>
-        <w:t>úkoly,</w:t>
-      </w:r>
-      <w:r>
-        <w:t xml:space="preserve"> a tak za ně získat měnu k vylepšení své lodi. </w:t>
-      </w:r>
-    </w:p>
-    <w:p>
-      <w:pPr>
-        <w:jc w:val="left"/>
+        <w:t>Závěr</w:t>
+      </w:r>
+      <w:bookmarkEnd w:id="15"/>
+      <w:bookmarkEnd w:id="16"/>
+    </w:p>
+    <w:p/>
+    <w:p>
+      <w:pPr>
+        <w:pStyle w:val="Nadpis1"/>
       </w:pPr>
       <w:r>
         <w:br w:type="page"/>
       </w:r>
-    </w:p>
-    <w:p>
-      <w:pPr>
-        <w:pStyle w:val="Nadpis1"/>
-      </w:pPr>
+      <w:bookmarkStart w:id="17" w:name="_Toc160893524"/>
+      <w:bookmarkStart w:id="18" w:name="_Toc160893809"/>
       <w:r>
         <w:lastRenderedPageBreak/>
-        <w:t>Obsah</w:t>
-      </w:r>
+        <w:t>Seznam použitých zdrojů a literatury</w:t>
+      </w:r>
+      <w:bookmarkEnd w:id="17"/>
+      <w:bookmarkEnd w:id="18"/>
     </w:p>
     <w:p/>
     <w:sectPr>
+      <w:footerReference w:type="default" r:id="rId9"/>
       <w:pgSz w:w="11906" w:h="16838"/>
       <w:pgMar w:top="1440" w:right="1440" w:bottom="1440" w:left="1440" w:header="708" w:footer="708" w:gutter="0"/>
       <w:cols w:space="708"/>
@@ -447,6 +1439,48 @@
     </w:p>
   </w:endnote>
 </w:endnotes>
+</file>
+
+<file path=word/footer1.xml><?xml version="1.0" encoding="utf-8"?>
+<w:ftr xmlns:wpc="http://schemas.microsoft.com/office/word/2010/wordprocessingCanvas" xmlns:cx="http://schemas.microsoft.com/office/drawing/2014/chartex" xmlns:cx1="http://schemas.microsoft.com/office/drawing/2015/9/8/chartex" xmlns:cx2="http://schemas.microsoft.com/office/drawing/2015/10/21/chartex" xmlns:cx3="http://schemas.microsoft.com/office/drawing/2016/5/9/chartex" xmlns:cx4="http://schemas.microsoft.com/office/drawing/2016/5/10/chartex" xmlns:cx5="http://schemas.microsoft.com/office/drawing/2016/5/11/chartex" xmlns:cx6="http://schemas.microsoft.com/office/drawing/2016/5/12/chartex" xmlns:cx7="http://schemas.microsoft.com/office/drawing/2016/5/13/chartex" xmlns:cx8="http://schemas.microsoft.com/office/drawing/2016/5/14/chartex" xmlns:mc="http://schemas.openxmlformats.org/markup-compatibility/2006" xmlns:aink="http://schemas.microsoft.com/office/drawing/2016/ink" xmlns:am3d="http://schemas.microsoft.com/office/drawing/2017/model3d" xmlns:o="urn:schemas-microsoft-com:office:office" xmlns:oel="http://schemas.microsoft.com/office/2019/extlst" xmlns:r="http://schemas.openxmlformats.org/officeDocument/2006/relationships" xmlns:m="http://schemas.openxmlformats.org/officeDocument/2006/math" xmlns:v="urn:schemas-microsoft-com:vml" xmlns:wp14="http://schemas.microsoft.com/office/word/2010/wordprocessingDrawing" xmlns:wp="http://schemas.openxmlformats.org/drawingml/2006/wordprocessingDrawing" xmlns:w10="urn:schemas-microsoft-com:office:word" xmlns:w="http://schemas.openxmlformats.org/wordprocessingml/2006/main" xmlns:w14="http://schemas.microsoft.com/office/word/2010/wordml" xmlns:w15="http://schemas.microsoft.com/office/word/2012/wordml" xmlns:w16cex="http://schemas.microsoft.com/office/word/2018/wordml/cex" xmlns:w16cid="http://schemas.microsoft.com/office/word/2016/wordml/cid" xmlns:w16="http://schemas.microsoft.com/office/word/2018/wordml" xmlns:w16sdtdh="http://schemas.microsoft.com/office/word/2020/wordml/sdtdatahash" xmlns:w16se="http://schemas.microsoft.com/office/word/2015/wordml/symex" xmlns:wpg="http://schemas.microsoft.com/office/word/2010/wordprocessingGroup" xmlns:wpi="http://schemas.microsoft.com/office/word/2010/wordprocessingInk" xmlns:wne="http://schemas.microsoft.com/office/word/2006/wordml" xmlns:wps="http://schemas.microsoft.com/office/word/2010/wordprocessingShape" mc:Ignorable="w14 w15 w16se w16cid w16 w16cex w16sdtdh wp14">
+  <w:sdt>
+    <w:sdtPr>
+      <w:id w:val="1308053139"/>
+      <w:docPartObj>
+        <w:docPartGallery w:val="Page Numbers (Bottom of Page)"/>
+        <w:docPartUnique/>
+      </w:docPartObj>
+    </w:sdtPr>
+    <w:sdtContent>
+      <w:p>
+        <w:pPr>
+          <w:pStyle w:val="Zpat"/>
+          <w:jc w:val="center"/>
+        </w:pPr>
+        <w:r>
+          <w:fldChar w:fldCharType="begin"/>
+        </w:r>
+        <w:r>
+          <w:instrText>PAGE   \* MERGEFORMAT</w:instrText>
+        </w:r>
+        <w:r>
+          <w:fldChar w:fldCharType="separate"/>
+        </w:r>
+        <w:r>
+          <w:t>2</w:t>
+        </w:r>
+        <w:r>
+          <w:fldChar w:fldCharType="end"/>
+        </w:r>
+      </w:p>
+    </w:sdtContent>
+  </w:sdt>
+  <w:p>
+    <w:pPr>
+      <w:pStyle w:val="Zpat"/>
+    </w:pPr>
+  </w:p>
+</w:ftr>
 </file>
 
 <file path=word/footnotes.xml><?xml version="1.0" encoding="utf-8"?>
@@ -589,8 +1623,192 @@
       </w:rPr>
     </w:lvl>
   </w:abstractNum>
+  <w:abstractNum w:abstractNumId="1" w15:restartNumberingAfterBreak="0">
+    <w:nsid w:val="7AF55B71"/>
+    <w:multiLevelType w:val="hybridMultilevel"/>
+    <w:tmpl w:val="36C4538A"/>
+    <w:lvl w:ilvl="0" w:tplc="86B2C45A">
+      <w:start w:val="1"/>
+      <w:numFmt w:val="decimal"/>
+      <w:lvlText w:val="%1"/>
+      <w:lvlJc w:val="left"/>
+      <w:pPr>
+        <w:ind w:left="360" w:hanging="360"/>
+      </w:pPr>
+      <w:rPr>
+        <w:rFonts w:hint="default"/>
+      </w:rPr>
+    </w:lvl>
+    <w:lvl w:ilvl="1" w:tplc="04050019" w:tentative="1">
+      <w:start w:val="1"/>
+      <w:numFmt w:val="lowerLetter"/>
+      <w:lvlText w:val="%2."/>
+      <w:lvlJc w:val="left"/>
+      <w:pPr>
+        <w:ind w:left="1080" w:hanging="360"/>
+      </w:pPr>
+    </w:lvl>
+    <w:lvl w:ilvl="2" w:tplc="0405001B" w:tentative="1">
+      <w:start w:val="1"/>
+      <w:numFmt w:val="lowerRoman"/>
+      <w:lvlText w:val="%3."/>
+      <w:lvlJc w:val="right"/>
+      <w:pPr>
+        <w:ind w:left="1800" w:hanging="180"/>
+      </w:pPr>
+    </w:lvl>
+    <w:lvl w:ilvl="3" w:tplc="0405000F" w:tentative="1">
+      <w:start w:val="1"/>
+      <w:numFmt w:val="decimal"/>
+      <w:lvlText w:val="%4."/>
+      <w:lvlJc w:val="left"/>
+      <w:pPr>
+        <w:ind w:left="2520" w:hanging="360"/>
+      </w:pPr>
+    </w:lvl>
+    <w:lvl w:ilvl="4" w:tplc="04050019" w:tentative="1">
+      <w:start w:val="1"/>
+      <w:numFmt w:val="lowerLetter"/>
+      <w:lvlText w:val="%5."/>
+      <w:lvlJc w:val="left"/>
+      <w:pPr>
+        <w:ind w:left="3240" w:hanging="360"/>
+      </w:pPr>
+    </w:lvl>
+    <w:lvl w:ilvl="5" w:tplc="0405001B" w:tentative="1">
+      <w:start w:val="1"/>
+      <w:numFmt w:val="lowerRoman"/>
+      <w:lvlText w:val="%6."/>
+      <w:lvlJc w:val="right"/>
+      <w:pPr>
+        <w:ind w:left="3960" w:hanging="180"/>
+      </w:pPr>
+    </w:lvl>
+    <w:lvl w:ilvl="6" w:tplc="0405000F" w:tentative="1">
+      <w:start w:val="1"/>
+      <w:numFmt w:val="decimal"/>
+      <w:lvlText w:val="%7."/>
+      <w:lvlJc w:val="left"/>
+      <w:pPr>
+        <w:ind w:left="4680" w:hanging="360"/>
+      </w:pPr>
+    </w:lvl>
+    <w:lvl w:ilvl="7" w:tplc="04050019" w:tentative="1">
+      <w:start w:val="1"/>
+      <w:numFmt w:val="lowerLetter"/>
+      <w:lvlText w:val="%8."/>
+      <w:lvlJc w:val="left"/>
+      <w:pPr>
+        <w:ind w:left="5400" w:hanging="360"/>
+      </w:pPr>
+    </w:lvl>
+    <w:lvl w:ilvl="8" w:tplc="0405001B" w:tentative="1">
+      <w:start w:val="1"/>
+      <w:numFmt w:val="lowerRoman"/>
+      <w:lvlText w:val="%9."/>
+      <w:lvlJc w:val="right"/>
+      <w:pPr>
+        <w:ind w:left="6120" w:hanging="180"/>
+      </w:pPr>
+    </w:lvl>
+  </w:abstractNum>
+  <w:abstractNum w:abstractNumId="2" w15:restartNumberingAfterBreak="0">
+    <w:nsid w:val="7E530B28"/>
+    <w:multiLevelType w:val="hybridMultilevel"/>
+    <w:tmpl w:val="6F2C790A"/>
+    <w:lvl w:ilvl="0" w:tplc="86B2C45A">
+      <w:start w:val="1"/>
+      <w:numFmt w:val="decimal"/>
+      <w:lvlText w:val="%1"/>
+      <w:lvlJc w:val="left"/>
+      <w:pPr>
+        <w:ind w:left="360" w:hanging="360"/>
+      </w:pPr>
+      <w:rPr>
+        <w:rFonts w:hint="default"/>
+      </w:rPr>
+    </w:lvl>
+    <w:lvl w:ilvl="1" w:tplc="04050019" w:tentative="1">
+      <w:start w:val="1"/>
+      <w:numFmt w:val="lowerLetter"/>
+      <w:lvlText w:val="%2."/>
+      <w:lvlJc w:val="left"/>
+      <w:pPr>
+        <w:ind w:left="1080" w:hanging="360"/>
+      </w:pPr>
+    </w:lvl>
+    <w:lvl w:ilvl="2" w:tplc="0405001B" w:tentative="1">
+      <w:start w:val="1"/>
+      <w:numFmt w:val="lowerRoman"/>
+      <w:lvlText w:val="%3."/>
+      <w:lvlJc w:val="right"/>
+      <w:pPr>
+        <w:ind w:left="1800" w:hanging="180"/>
+      </w:pPr>
+    </w:lvl>
+    <w:lvl w:ilvl="3" w:tplc="0405000F" w:tentative="1">
+      <w:start w:val="1"/>
+      <w:numFmt w:val="decimal"/>
+      <w:lvlText w:val="%4."/>
+      <w:lvlJc w:val="left"/>
+      <w:pPr>
+        <w:ind w:left="2520" w:hanging="360"/>
+      </w:pPr>
+    </w:lvl>
+    <w:lvl w:ilvl="4" w:tplc="04050019" w:tentative="1">
+      <w:start w:val="1"/>
+      <w:numFmt w:val="lowerLetter"/>
+      <w:lvlText w:val="%5."/>
+      <w:lvlJc w:val="left"/>
+      <w:pPr>
+        <w:ind w:left="3240" w:hanging="360"/>
+      </w:pPr>
+    </w:lvl>
+    <w:lvl w:ilvl="5" w:tplc="0405001B" w:tentative="1">
+      <w:start w:val="1"/>
+      <w:numFmt w:val="lowerRoman"/>
+      <w:lvlText w:val="%6."/>
+      <w:lvlJc w:val="right"/>
+      <w:pPr>
+        <w:ind w:left="3960" w:hanging="180"/>
+      </w:pPr>
+    </w:lvl>
+    <w:lvl w:ilvl="6" w:tplc="0405000F" w:tentative="1">
+      <w:start w:val="1"/>
+      <w:numFmt w:val="decimal"/>
+      <w:lvlText w:val="%7."/>
+      <w:lvlJc w:val="left"/>
+      <w:pPr>
+        <w:ind w:left="4680" w:hanging="360"/>
+      </w:pPr>
+    </w:lvl>
+    <w:lvl w:ilvl="7" w:tplc="04050019" w:tentative="1">
+      <w:start w:val="1"/>
+      <w:numFmt w:val="lowerLetter"/>
+      <w:lvlText w:val="%8."/>
+      <w:lvlJc w:val="left"/>
+      <w:pPr>
+        <w:ind w:left="5400" w:hanging="360"/>
+      </w:pPr>
+    </w:lvl>
+    <w:lvl w:ilvl="8" w:tplc="0405001B" w:tentative="1">
+      <w:start w:val="1"/>
+      <w:numFmt w:val="lowerRoman"/>
+      <w:lvlText w:val="%9."/>
+      <w:lvlJc w:val="right"/>
+      <w:pPr>
+        <w:ind w:left="6120" w:hanging="180"/>
+      </w:pPr>
+    </w:lvl>
+  </w:abstractNum>
   <w:num w:numId="1" w16cid:durableId="1063913859">
     <w:abstractNumId w:val="0"/>
+  </w:num>
+  <w:num w:numId="2" w16cid:durableId="721178481">
+    <w:abstractNumId w:val="1"/>
+  </w:num>
+  <w:num w:numId="3" w16cid:durableId="1701857497">
+    <w:abstractNumId w:val="2"/>
   </w:num>
 </w:numbering>
 </file>
@@ -995,8 +2213,9 @@
   <w:style w:type="paragraph" w:default="1" w:styleId="Normln">
     <w:name w:val="Normal"/>
     <w:qFormat/>
-    <w:rsid w:val="00FD51B7"/>
+    <w:rsid w:val="00522DD3"/>
     <w:pPr>
+      <w:spacing w:after="280"/>
       <w:jc w:val="both"/>
     </w:pPr>
     <w:rPr>
@@ -1011,7 +2230,7 @@
     <w:link w:val="Nadpis1Char"/>
     <w:uiPriority w:val="9"/>
     <w:qFormat/>
-    <w:rsid w:val="00AB797D"/>
+    <w:rsid w:val="00522DD3"/>
     <w:pPr>
       <w:keepNext/>
       <w:keepLines/>
@@ -1020,6 +2239,7 @@
     </w:pPr>
     <w:rPr>
       <w:rFonts w:eastAsiaTheme="majorEastAsia" w:cstheme="majorBidi"/>
+      <w:b/>
       <w:color w:val="000000" w:themeColor="text1"/>
       <w:sz w:val="40"/>
       <w:szCs w:val="40"/>
@@ -1234,9 +2454,10 @@
     <w:basedOn w:val="Standardnpsmoodstavce"/>
     <w:link w:val="Nadpis1"/>
     <w:uiPriority w:val="9"/>
-    <w:rsid w:val="00AB797D"/>
+    <w:rsid w:val="00522DD3"/>
     <w:rPr>
       <w:rFonts w:ascii="Roboto Slab" w:eastAsiaTheme="majorEastAsia" w:hAnsi="Roboto Slab" w:cstheme="majorBidi"/>
+      <w:b/>
       <w:color w:val="000000" w:themeColor="text1"/>
       <w:sz w:val="40"/>
       <w:szCs w:val="40"/>
@@ -1581,6 +2802,87 @@
     <w:rPr>
       <w:rFonts w:ascii="Roboto Slab" w:hAnsi="Roboto Slab"/>
       <w:sz w:val="24"/>
+    </w:rPr>
+  </w:style>
+  <w:style w:type="paragraph" w:styleId="Obsah1">
+    <w:name w:val="toc 1"/>
+    <w:basedOn w:val="Normln"/>
+    <w:next w:val="Normln"/>
+    <w:autoRedefine/>
+    <w:uiPriority w:val="39"/>
+    <w:unhideWhenUsed/>
+    <w:rsid w:val="00DF605F"/>
+    <w:pPr>
+      <w:spacing w:after="100"/>
+    </w:pPr>
+  </w:style>
+  <w:style w:type="paragraph" w:styleId="Nadpisobsahu">
+    <w:name w:val="TOC Heading"/>
+    <w:basedOn w:val="Nadpis1"/>
+    <w:next w:val="Normln"/>
+    <w:uiPriority w:val="39"/>
+    <w:unhideWhenUsed/>
+    <w:qFormat/>
+    <w:rsid w:val="002B542B"/>
+    <w:pPr>
+      <w:spacing w:before="240" w:after="0"/>
+      <w:jc w:val="left"/>
+      <w:outlineLvl w:val="9"/>
+    </w:pPr>
+    <w:rPr>
+      <w:rFonts w:asciiTheme="majorHAnsi" w:hAnsiTheme="majorHAnsi"/>
+      <w:b w:val="0"/>
+      <w:color w:val="2F5496" w:themeColor="accent1" w:themeShade="BF"/>
+      <w:kern w:val="0"/>
+      <w:sz w:val="32"/>
+      <w:szCs w:val="32"/>
+      <w:lang w:eastAsia="cs-CZ"/>
+      <w14:ligatures w14:val="none"/>
+    </w:rPr>
+  </w:style>
+  <w:style w:type="character" w:styleId="Hypertextovodkaz">
+    <w:name w:val="Hyperlink"/>
+    <w:basedOn w:val="Standardnpsmoodstavce"/>
+    <w:uiPriority w:val="99"/>
+    <w:unhideWhenUsed/>
+    <w:rsid w:val="002B542B"/>
+    <w:rPr>
+      <w:color w:val="0563C1" w:themeColor="hyperlink"/>
+      <w:u w:val="single"/>
+    </w:rPr>
+  </w:style>
+  <w:style w:type="paragraph" w:styleId="Obsah2">
+    <w:name w:val="toc 2"/>
+    <w:basedOn w:val="Normln"/>
+    <w:next w:val="Normln"/>
+    <w:autoRedefine/>
+    <w:uiPriority w:val="39"/>
+    <w:unhideWhenUsed/>
+    <w:rsid w:val="00DF605F"/>
+    <w:pPr>
+      <w:spacing w:after="100"/>
+      <w:ind w:left="240"/>
+    </w:pPr>
+  </w:style>
+  <w:style w:type="paragraph" w:styleId="Obsah3">
+    <w:name w:val="toc 3"/>
+    <w:basedOn w:val="Normln"/>
+    <w:next w:val="Normln"/>
+    <w:autoRedefine/>
+    <w:uiPriority w:val="39"/>
+    <w:unhideWhenUsed/>
+    <w:rsid w:val="00226606"/>
+    <w:pPr>
+      <w:spacing w:after="100"/>
+      <w:ind w:left="440"/>
+      <w:jc w:val="left"/>
+    </w:pPr>
+    <w:rPr>
+      <w:rFonts w:asciiTheme="minorHAnsi" w:eastAsiaTheme="minorEastAsia" w:hAnsiTheme="minorHAnsi" w:cs="Times New Roman"/>
+      <w:kern w:val="0"/>
+      <w:sz w:val="22"/>
+      <w:lang w:eastAsia="cs-CZ"/>
+      <w14:ligatures w14:val="none"/>
     </w:rPr>
   </w:style>
 </w:styles>
@@ -1879,4 +3181,16 @@
     </a:ext>
   </a:extLst>
 </a:theme>
+</file>
+
+<file path=customXml/item1.xml><?xml version="1.0" encoding="utf-8"?>
+<b:Sources xmlns:b="http://schemas.openxmlformats.org/officeDocument/2006/bibliography" xmlns="http://schemas.openxmlformats.org/officeDocument/2006/bibliography" SelectedStyle="\APASixthEditionOfficeOnline.xsl" StyleName="APA" Version="6"/>
+</file>
+
+<file path=customXml/itemProps1.xml><?xml version="1.0" encoding="utf-8"?>
+<ds:datastoreItem xmlns:ds="http://schemas.openxmlformats.org/officeDocument/2006/customXml" ds:itemID="{99021922-A485-4651-9A2A-06A82F13A639}">
+  <ds:schemaRefs>
+    <ds:schemaRef ds:uri="http://schemas.openxmlformats.org/officeDocument/2006/bibliography"/>
+  </ds:schemaRefs>
+</ds:datastoreItem>
 </file>
--- a/Dokumentace.docx
+++ b/Dokumentace.docx
@@ -257,7 +257,7 @@
         </w:rPr>
       </w:pPr>
       <w:bookmarkStart w:id="0" w:name="_Toc160893515"/>
-      <w:bookmarkStart w:id="1" w:name="_Toc160893800"/>
+      <w:bookmarkStart w:id="1" w:name="_Toc160956870"/>
       <w:r>
         <w:rPr>
           <w:rFonts w:eastAsiaTheme="minorHAnsi"/>
@@ -368,7 +368,7 @@
         <w:pStyle w:val="Nadpis1"/>
       </w:pPr>
       <w:bookmarkStart w:id="2" w:name="_Toc160893516"/>
-      <w:bookmarkStart w:id="3" w:name="_Toc160893801"/>
+      <w:bookmarkStart w:id="3" w:name="_Toc160956871"/>
       <w:r>
         <w:lastRenderedPageBreak/>
         <w:t>Anotace</w:t>
@@ -413,7 +413,7 @@
         <w:br w:type="page"/>
       </w:r>
     </w:p>
-    <w:bookmarkStart w:id="4" w:name="_Toc160893802" w:displacedByCustomXml="next"/>
+    <w:bookmarkStart w:id="4" w:name="_Toc160956872" w:displacedByCustomXml="next"/>
     <w:sdt>
       <w:sdtPr>
         <w:rPr>
@@ -466,7 +466,7 @@
           <w:r>
             <w:fldChar w:fldCharType="separate"/>
           </w:r>
-          <w:hyperlink w:anchor="_Toc160893800" w:history="1">
+          <w:hyperlink w:anchor="_Toc160956870" w:history="1">
             <w:r>
               <w:rPr>
                 <w:rStyle w:val="Hypertextovodkaz"/>
@@ -493,7 +493,7 @@
                 <w:noProof/>
                 <w:webHidden/>
               </w:rPr>
-              <w:instrText xml:space="preserve"> PAGEREF _Toc160893800 \h </w:instrText>
+              <w:instrText xml:space="preserve"> PAGEREF _Toc160956870 \h </w:instrText>
             </w:r>
             <w:r>
               <w:rPr>
@@ -537,7 +537,7 @@
               <w:lang w:eastAsia="cs-CZ"/>
             </w:rPr>
           </w:pPr>
-          <w:hyperlink w:anchor="_Toc160893801" w:history="1">
+          <w:hyperlink w:anchor="_Toc160956871" w:history="1">
             <w:r>
               <w:rPr>
                 <w:rStyle w:val="Hypertextovodkaz"/>
@@ -564,7 +564,7 @@
                 <w:noProof/>
                 <w:webHidden/>
               </w:rPr>
-              <w:instrText xml:space="preserve"> PAGEREF _Toc160893801 \h </w:instrText>
+              <w:instrText xml:space="preserve"> PAGEREF _Toc160956871 \h </w:instrText>
             </w:r>
             <w:r>
               <w:rPr>
@@ -608,7 +608,7 @@
               <w:lang w:eastAsia="cs-CZ"/>
             </w:rPr>
           </w:pPr>
-          <w:hyperlink w:anchor="_Toc160893802" w:history="1">
+          <w:hyperlink w:anchor="_Toc160956872" w:history="1">
             <w:r>
               <w:rPr>
                 <w:rStyle w:val="Hypertextovodkaz"/>
@@ -635,7 +635,7 @@
                 <w:noProof/>
                 <w:webHidden/>
               </w:rPr>
-              <w:instrText xml:space="preserve"> PAGEREF _Toc160893802 \h </w:instrText>
+              <w:instrText xml:space="preserve"> PAGEREF _Toc160956872 \h </w:instrText>
             </w:r>
             <w:r>
               <w:rPr>
@@ -679,7 +679,7 @@
               <w:lang w:eastAsia="cs-CZ"/>
             </w:rPr>
           </w:pPr>
-          <w:hyperlink w:anchor="_Toc160893803" w:history="1">
+          <w:hyperlink w:anchor="_Toc160956873" w:history="1">
             <w:r>
               <w:rPr>
                 <w:rStyle w:val="Hypertextovodkaz"/>
@@ -706,7 +706,7 @@
                 <w:noProof/>
                 <w:webHidden/>
               </w:rPr>
-              <w:instrText xml:space="preserve"> PAGEREF _Toc160893803 \h </w:instrText>
+              <w:instrText xml:space="preserve"> PAGEREF _Toc160956873 \h </w:instrText>
             </w:r>
             <w:r>
               <w:rPr>
@@ -751,7 +751,7 @@
               <w:lang w:eastAsia="cs-CZ"/>
             </w:rPr>
           </w:pPr>
-          <w:hyperlink w:anchor="_Toc160893804" w:history="1">
+          <w:hyperlink w:anchor="_Toc160956874" w:history="1">
             <w:r>
               <w:rPr>
                 <w:rStyle w:val="Hypertextovodkaz"/>
@@ -794,7 +794,7 @@
                 <w:noProof/>
                 <w:webHidden/>
               </w:rPr>
-              <w:instrText xml:space="preserve"> PAGEREF _Toc160893804 \h </w:instrText>
+              <w:instrText xml:space="preserve"> PAGEREF _Toc160956874 \h </w:instrText>
             </w:r>
             <w:r>
               <w:rPr>
@@ -839,7 +839,7 @@
               <w:lang w:eastAsia="cs-CZ"/>
             </w:rPr>
           </w:pPr>
-          <w:hyperlink w:anchor="_Toc160893805" w:history="1">
+          <w:hyperlink w:anchor="_Toc160956875" w:history="1">
             <w:r>
               <w:rPr>
                 <w:rStyle w:val="Hypertextovodkaz"/>
@@ -882,7 +882,365 @@
                 <w:noProof/>
                 <w:webHidden/>
               </w:rPr>
-              <w:instrText xml:space="preserve"> PAGEREF _Toc160893805 \h </w:instrText>
+              <w:instrText xml:space="preserve"> PAGEREF _Toc160956875 \h </w:instrText>
+            </w:r>
+            <w:r>
+              <w:rPr>
+                <w:noProof/>
+                <w:webHidden/>
+              </w:rPr>
+            </w:r>
+            <w:r>
+              <w:rPr>
+                <w:noProof/>
+                <w:webHidden/>
+              </w:rPr>
+              <w:fldChar w:fldCharType="separate"/>
+            </w:r>
+            <w:r>
+              <w:rPr>
+                <w:noProof/>
+                <w:webHidden/>
+              </w:rPr>
+              <w:t>7</w:t>
+            </w:r>
+            <w:r>
+              <w:rPr>
+                <w:noProof/>
+                <w:webHidden/>
+              </w:rPr>
+              <w:fldChar w:fldCharType="end"/>
+            </w:r>
+          </w:hyperlink>
+        </w:p>
+        <w:p>
+          <w:pPr>
+            <w:pStyle w:val="Obsah2"/>
+            <w:tabs>
+              <w:tab w:val="left" w:pos="960"/>
+              <w:tab w:val="right" w:leader="dot" w:pos="9016"/>
+            </w:tabs>
+            <w:rPr>
+              <w:rFonts w:asciiTheme="minorHAnsi" w:eastAsiaTheme="minorEastAsia" w:hAnsiTheme="minorHAnsi"/>
+              <w:noProof/>
+              <w:szCs w:val="24"/>
+              <w:lang w:eastAsia="cs-CZ"/>
+            </w:rPr>
+          </w:pPr>
+          <w:hyperlink w:anchor="_Toc160956876" w:history="1">
+            <w:r>
+              <w:rPr>
+                <w:rStyle w:val="Hypertextovodkaz"/>
+                <w:noProof/>
+              </w:rPr>
+              <w:t>1.1</w:t>
+            </w:r>
+            <w:r>
+              <w:rPr>
+                <w:rFonts w:asciiTheme="minorHAnsi" w:eastAsiaTheme="minorEastAsia" w:hAnsiTheme="minorHAnsi"/>
+                <w:noProof/>
+                <w:szCs w:val="24"/>
+                <w:lang w:eastAsia="cs-CZ"/>
+              </w:rPr>
+              <w:tab/>
+            </w:r>
+            <w:r>
+              <w:rPr>
+                <w:rStyle w:val="Hypertextovodkaz"/>
+                <w:noProof/>
+              </w:rPr>
+              <w:t>Použité technologie</w:t>
+            </w:r>
+            <w:r>
+              <w:rPr>
+                <w:noProof/>
+                <w:webHidden/>
+              </w:rPr>
+              <w:tab/>
+            </w:r>
+            <w:r>
+              <w:rPr>
+                <w:noProof/>
+                <w:webHidden/>
+              </w:rPr>
+              <w:fldChar w:fldCharType="begin"/>
+            </w:r>
+            <w:r>
+              <w:rPr>
+                <w:noProof/>
+                <w:webHidden/>
+              </w:rPr>
+              <w:instrText xml:space="preserve"> PAGEREF _Toc160956876 \h </w:instrText>
+            </w:r>
+            <w:r>
+              <w:rPr>
+                <w:noProof/>
+                <w:webHidden/>
+              </w:rPr>
+            </w:r>
+            <w:r>
+              <w:rPr>
+                <w:noProof/>
+                <w:webHidden/>
+              </w:rPr>
+              <w:fldChar w:fldCharType="separate"/>
+            </w:r>
+            <w:r>
+              <w:rPr>
+                <w:noProof/>
+                <w:webHidden/>
+              </w:rPr>
+              <w:t>7</w:t>
+            </w:r>
+            <w:r>
+              <w:rPr>
+                <w:noProof/>
+                <w:webHidden/>
+              </w:rPr>
+              <w:fldChar w:fldCharType="end"/>
+            </w:r>
+          </w:hyperlink>
+        </w:p>
+        <w:p>
+          <w:pPr>
+            <w:pStyle w:val="Obsah3"/>
+            <w:tabs>
+              <w:tab w:val="left" w:pos="1200"/>
+              <w:tab w:val="right" w:leader="dot" w:pos="9016"/>
+            </w:tabs>
+            <w:rPr>
+              <w:rFonts w:asciiTheme="minorHAnsi" w:hAnsiTheme="minorHAnsi" w:cstheme="minorBidi"/>
+              <w:noProof/>
+              <w:kern w:val="2"/>
+              <w:szCs w:val="24"/>
+              <w14:ligatures w14:val="standardContextual"/>
+            </w:rPr>
+          </w:pPr>
+          <w:hyperlink w:anchor="_Toc160956877" w:history="1">
+            <w:r>
+              <w:rPr>
+                <w:rStyle w:val="Hypertextovodkaz"/>
+                <w:noProof/>
+              </w:rPr>
+              <w:t>1.1.1</w:t>
+            </w:r>
+            <w:r>
+              <w:rPr>
+                <w:rFonts w:asciiTheme="minorHAnsi" w:hAnsiTheme="minorHAnsi" w:cstheme="minorBidi"/>
+                <w:noProof/>
+                <w:kern w:val="2"/>
+                <w:szCs w:val="24"/>
+                <w14:ligatures w14:val="standardContextual"/>
+              </w:rPr>
+              <w:tab/>
+            </w:r>
+            <w:r>
+              <w:rPr>
+                <w:rStyle w:val="Hypertextovodkaz"/>
+                <w:noProof/>
+              </w:rPr>
+              <w:t>Godot</w:t>
+            </w:r>
+            <w:r>
+              <w:rPr>
+                <w:noProof/>
+                <w:webHidden/>
+              </w:rPr>
+              <w:tab/>
+            </w:r>
+            <w:r>
+              <w:rPr>
+                <w:noProof/>
+                <w:webHidden/>
+              </w:rPr>
+              <w:fldChar w:fldCharType="begin"/>
+            </w:r>
+            <w:r>
+              <w:rPr>
+                <w:noProof/>
+                <w:webHidden/>
+              </w:rPr>
+              <w:instrText xml:space="preserve"> PAGEREF _Toc160956877 \h </w:instrText>
+            </w:r>
+            <w:r>
+              <w:rPr>
+                <w:noProof/>
+                <w:webHidden/>
+              </w:rPr>
+            </w:r>
+            <w:r>
+              <w:rPr>
+                <w:noProof/>
+                <w:webHidden/>
+              </w:rPr>
+              <w:fldChar w:fldCharType="separate"/>
+            </w:r>
+            <w:r>
+              <w:rPr>
+                <w:noProof/>
+                <w:webHidden/>
+              </w:rPr>
+              <w:t>7</w:t>
+            </w:r>
+            <w:r>
+              <w:rPr>
+                <w:noProof/>
+                <w:webHidden/>
+              </w:rPr>
+              <w:fldChar w:fldCharType="end"/>
+            </w:r>
+          </w:hyperlink>
+        </w:p>
+        <w:p>
+          <w:pPr>
+            <w:pStyle w:val="Obsah3"/>
+            <w:tabs>
+              <w:tab w:val="left" w:pos="1200"/>
+              <w:tab w:val="right" w:leader="dot" w:pos="9016"/>
+            </w:tabs>
+            <w:rPr>
+              <w:rFonts w:asciiTheme="minorHAnsi" w:hAnsiTheme="minorHAnsi" w:cstheme="minorBidi"/>
+              <w:noProof/>
+              <w:kern w:val="2"/>
+              <w:szCs w:val="24"/>
+              <w14:ligatures w14:val="standardContextual"/>
+            </w:rPr>
+          </w:pPr>
+          <w:hyperlink w:anchor="_Toc160956878" w:history="1">
+            <w:r>
+              <w:rPr>
+                <w:rStyle w:val="Hypertextovodkaz"/>
+                <w:noProof/>
+              </w:rPr>
+              <w:t>1.1.2</w:t>
+            </w:r>
+            <w:r>
+              <w:rPr>
+                <w:rFonts w:asciiTheme="minorHAnsi" w:hAnsiTheme="minorHAnsi" w:cstheme="minorBidi"/>
+                <w:noProof/>
+                <w:kern w:val="2"/>
+                <w:szCs w:val="24"/>
+                <w14:ligatures w14:val="standardContextual"/>
+              </w:rPr>
+              <w:tab/>
+            </w:r>
+            <w:r>
+              <w:rPr>
+                <w:rStyle w:val="Hypertextovodkaz"/>
+                <w:noProof/>
+              </w:rPr>
+              <w:t>Aseprite</w:t>
+            </w:r>
+            <w:r>
+              <w:rPr>
+                <w:noProof/>
+                <w:webHidden/>
+              </w:rPr>
+              <w:tab/>
+            </w:r>
+            <w:r>
+              <w:rPr>
+                <w:noProof/>
+                <w:webHidden/>
+              </w:rPr>
+              <w:fldChar w:fldCharType="begin"/>
+            </w:r>
+            <w:r>
+              <w:rPr>
+                <w:noProof/>
+                <w:webHidden/>
+              </w:rPr>
+              <w:instrText xml:space="preserve"> PAGEREF _Toc160956878 \h </w:instrText>
+            </w:r>
+            <w:r>
+              <w:rPr>
+                <w:noProof/>
+                <w:webHidden/>
+              </w:rPr>
+            </w:r>
+            <w:r>
+              <w:rPr>
+                <w:noProof/>
+                <w:webHidden/>
+              </w:rPr>
+              <w:fldChar w:fldCharType="separate"/>
+            </w:r>
+            <w:r>
+              <w:rPr>
+                <w:noProof/>
+                <w:webHidden/>
+              </w:rPr>
+              <w:t>7</w:t>
+            </w:r>
+            <w:r>
+              <w:rPr>
+                <w:noProof/>
+                <w:webHidden/>
+              </w:rPr>
+              <w:fldChar w:fldCharType="end"/>
+            </w:r>
+          </w:hyperlink>
+        </w:p>
+        <w:p>
+          <w:pPr>
+            <w:pStyle w:val="Obsah3"/>
+            <w:tabs>
+              <w:tab w:val="left" w:pos="1200"/>
+              <w:tab w:val="right" w:leader="dot" w:pos="9016"/>
+            </w:tabs>
+            <w:rPr>
+              <w:rFonts w:asciiTheme="minorHAnsi" w:hAnsiTheme="minorHAnsi" w:cstheme="minorBidi"/>
+              <w:noProof/>
+              <w:kern w:val="2"/>
+              <w:szCs w:val="24"/>
+              <w14:ligatures w14:val="standardContextual"/>
+            </w:rPr>
+          </w:pPr>
+          <w:hyperlink w:anchor="_Toc160956879" w:history="1">
+            <w:r>
+              <w:rPr>
+                <w:rStyle w:val="Hypertextovodkaz"/>
+                <w:noProof/>
+              </w:rPr>
+              <w:t>1.1.3</w:t>
+            </w:r>
+            <w:r>
+              <w:rPr>
+                <w:rFonts w:asciiTheme="minorHAnsi" w:hAnsiTheme="minorHAnsi" w:cstheme="minorBidi"/>
+                <w:noProof/>
+                <w:kern w:val="2"/>
+                <w:szCs w:val="24"/>
+                <w14:ligatures w14:val="standardContextual"/>
+              </w:rPr>
+              <w:tab/>
+            </w:r>
+            <w:r>
+              <w:rPr>
+                <w:rStyle w:val="Hypertextovodkaz"/>
+                <w:noProof/>
+              </w:rPr>
+              <w:t>Programovací jazyk GDScript</w:t>
+            </w:r>
+            <w:r>
+              <w:rPr>
+                <w:noProof/>
+                <w:webHidden/>
+              </w:rPr>
+              <w:tab/>
+            </w:r>
+            <w:r>
+              <w:rPr>
+                <w:noProof/>
+                <w:webHidden/>
+              </w:rPr>
+              <w:fldChar w:fldCharType="begin"/>
+            </w:r>
+            <w:r>
+              <w:rPr>
+                <w:noProof/>
+                <w:webHidden/>
+              </w:rPr>
+              <w:instrText xml:space="preserve"> PAGEREF _Toc160956879 \h </w:instrText>
             </w:r>
             <w:r>
               <w:rPr>
@@ -927,7 +1285,7 @@
               <w:lang w:eastAsia="cs-CZ"/>
             </w:rPr>
           </w:pPr>
-          <w:hyperlink w:anchor="_Toc160893806" w:history="1">
+          <w:hyperlink w:anchor="_Toc160956880" w:history="1">
             <w:r>
               <w:rPr>
                 <w:rStyle w:val="Hypertextovodkaz"/>
@@ -970,7 +1328,7 @@
                 <w:noProof/>
                 <w:webHidden/>
               </w:rPr>
-              <w:instrText xml:space="preserve"> PAGEREF _Toc160893806 \h </w:instrText>
+              <w:instrText xml:space="preserve"> PAGEREF _Toc160956880 \h </w:instrText>
             </w:r>
             <w:r>
               <w:rPr>
@@ -991,6 +1349,94 @@
                 <w:webHidden/>
               </w:rPr>
               <w:t>8</w:t>
+            </w:r>
+            <w:r>
+              <w:rPr>
+                <w:noProof/>
+                <w:webHidden/>
+              </w:rPr>
+              <w:fldChar w:fldCharType="end"/>
+            </w:r>
+          </w:hyperlink>
+        </w:p>
+        <w:p>
+          <w:pPr>
+            <w:pStyle w:val="Obsah1"/>
+            <w:tabs>
+              <w:tab w:val="left" w:pos="440"/>
+              <w:tab w:val="right" w:leader="dot" w:pos="9016"/>
+            </w:tabs>
+            <w:rPr>
+              <w:rFonts w:asciiTheme="minorHAnsi" w:eastAsiaTheme="minorEastAsia" w:hAnsiTheme="minorHAnsi"/>
+              <w:noProof/>
+              <w:szCs w:val="24"/>
+              <w:lang w:eastAsia="cs-CZ"/>
+            </w:rPr>
+          </w:pPr>
+          <w:hyperlink w:anchor="_Toc160956881" w:history="1">
+            <w:r>
+              <w:rPr>
+                <w:rStyle w:val="Hypertextovodkaz"/>
+                <w:noProof/>
+              </w:rPr>
+              <w:t>4</w:t>
+            </w:r>
+            <w:r>
+              <w:rPr>
+                <w:rFonts w:asciiTheme="minorHAnsi" w:eastAsiaTheme="minorEastAsia" w:hAnsiTheme="minorHAnsi"/>
+                <w:noProof/>
+                <w:szCs w:val="24"/>
+                <w:lang w:eastAsia="cs-CZ"/>
+              </w:rPr>
+              <w:tab/>
+            </w:r>
+            <w:r>
+              <w:rPr>
+                <w:rStyle w:val="Hypertextovodkaz"/>
+                <w:noProof/>
+              </w:rPr>
+              <w:t>Uživatelská příručka</w:t>
+            </w:r>
+            <w:r>
+              <w:rPr>
+                <w:noProof/>
+                <w:webHidden/>
+              </w:rPr>
+              <w:tab/>
+            </w:r>
+            <w:r>
+              <w:rPr>
+                <w:noProof/>
+                <w:webHidden/>
+              </w:rPr>
+              <w:fldChar w:fldCharType="begin"/>
+            </w:r>
+            <w:r>
+              <w:rPr>
+                <w:noProof/>
+                <w:webHidden/>
+              </w:rPr>
+              <w:instrText xml:space="preserve"> PAGEREF _Toc160956881 \h </w:instrText>
+            </w:r>
+            <w:r>
+              <w:rPr>
+                <w:noProof/>
+                <w:webHidden/>
+              </w:rPr>
+            </w:r>
+            <w:r>
+              <w:rPr>
+                <w:noProof/>
+                <w:webHidden/>
+              </w:rPr>
+              <w:fldChar w:fldCharType="separate"/>
+            </w:r>
+            <w:r>
+              <w:rPr>
+                <w:noProof/>
+                <w:webHidden/>
+              </w:rPr>
+              <w:t>9</w:t>
             </w:r>
             <w:r>
               <w:rPr>
@@ -1014,13 +1460,13 @@
               <w:lang w:eastAsia="cs-CZ"/>
             </w:rPr>
           </w:pPr>
-          <w:hyperlink w:anchor="_Toc160893807" w:history="1">
+          <w:hyperlink w:anchor="_Toc160956882" w:history="1">
             <w:r>
               <w:rPr>
                 <w:rStyle w:val="Hypertextovodkaz"/>
                 <w:noProof/>
               </w:rPr>
-              <w:t>Uživatelská příručka</w:t>
+              <w:t>Závěr</w:t>
             </w:r>
             <w:r>
               <w:rPr>
@@ -1041,7 +1487,7 @@
                 <w:noProof/>
                 <w:webHidden/>
               </w:rPr>
-              <w:instrText xml:space="preserve"> PAGEREF _Toc160893807 \h </w:instrText>
+              <w:instrText xml:space="preserve"> PAGEREF _Toc160956882 \h </w:instrText>
             </w:r>
             <w:r>
               <w:rPr>
@@ -1061,7 +1507,7 @@
                 <w:noProof/>
                 <w:webHidden/>
               </w:rPr>
-              <w:t>9</w:t>
+              <w:t>10</w:t>
             </w:r>
             <w:r>
               <w:rPr>
@@ -1085,13 +1531,13 @@
               <w:lang w:eastAsia="cs-CZ"/>
             </w:rPr>
           </w:pPr>
-          <w:hyperlink w:anchor="_Toc160893808" w:history="1">
+          <w:hyperlink w:anchor="_Toc160956883" w:history="1">
             <w:r>
               <w:rPr>
                 <w:rStyle w:val="Hypertextovodkaz"/>
                 <w:noProof/>
               </w:rPr>
-              <w:t>Závěr</w:t>
+              <w:t>Seznam použitých zdrojů a literatury</w:t>
             </w:r>
             <w:r>
               <w:rPr>
@@ -1112,78 +1558,7 @@
                 <w:noProof/>
                 <w:webHidden/>
               </w:rPr>
-              <w:instrText xml:space="preserve"> PAGEREF _Toc160893808 \h </w:instrText>
-            </w:r>
-            <w:r>
-              <w:rPr>
-                <w:noProof/>
-                <w:webHidden/>
-              </w:rPr>
-            </w:r>
-            <w:r>
-              <w:rPr>
-                <w:noProof/>
-                <w:webHidden/>
-              </w:rPr>
-              <w:fldChar w:fldCharType="separate"/>
-            </w:r>
-            <w:r>
-              <w:rPr>
-                <w:noProof/>
-                <w:webHidden/>
-              </w:rPr>
-              <w:t>10</w:t>
-            </w:r>
-            <w:r>
-              <w:rPr>
-                <w:noProof/>
-                <w:webHidden/>
-              </w:rPr>
-              <w:fldChar w:fldCharType="end"/>
-            </w:r>
-          </w:hyperlink>
-        </w:p>
-        <w:p>
-          <w:pPr>
-            <w:pStyle w:val="Obsah1"/>
-            <w:tabs>
-              <w:tab w:val="right" w:leader="dot" w:pos="9016"/>
-            </w:tabs>
-            <w:rPr>
-              <w:rFonts w:asciiTheme="minorHAnsi" w:eastAsiaTheme="minorEastAsia" w:hAnsiTheme="minorHAnsi"/>
-              <w:noProof/>
-              <w:szCs w:val="24"/>
-              <w:lang w:eastAsia="cs-CZ"/>
-            </w:rPr>
-          </w:pPr>
-          <w:hyperlink w:anchor="_Toc160893809" w:history="1">
-            <w:r>
-              <w:rPr>
-                <w:rStyle w:val="Hypertextovodkaz"/>
-                <w:noProof/>
-              </w:rPr>
-              <w:t>Seznam použitých zdrojů a literatury</w:t>
-            </w:r>
-            <w:r>
-              <w:rPr>
-                <w:noProof/>
-                <w:webHidden/>
-              </w:rPr>
-              <w:tab/>
-            </w:r>
-            <w:r>
-              <w:rPr>
-                <w:noProof/>
-                <w:webHidden/>
-              </w:rPr>
-              <w:fldChar w:fldCharType="begin"/>
-            </w:r>
-            <w:r>
-              <w:rPr>
-                <w:noProof/>
-                <w:webHidden/>
-              </w:rPr>
-              <w:instrText xml:space="preserve"> PAGEREF _Toc160893809 \h </w:instrText>
+              <w:instrText xml:space="preserve"> PAGEREF _Toc160956883 \h </w:instrText>
             </w:r>
             <w:r>
               <w:rPr>
@@ -1219,10 +1594,6 @@
             <w:outlineLvl w:val="0"/>
           </w:pPr>
           <w:r>
-            <w:rPr>
-              <w:b/>
-              <w:bCs/>
-            </w:rPr>
             <w:fldChar w:fldCharType="end"/>
           </w:r>
         </w:p>
@@ -1241,7 +1612,7 @@
         <w:pStyle w:val="Nadpis1"/>
       </w:pPr>
       <w:bookmarkStart w:id="5" w:name="_Toc160893518"/>
-      <w:bookmarkStart w:id="6" w:name="_Toc160893803"/>
+      <w:bookmarkStart w:id="6" w:name="_Toc160956873"/>
       <w:r>
         <w:lastRenderedPageBreak/>
         <w:t>Seznam použitých zkratek</w:t>
@@ -1264,11 +1635,11 @@
         <w:pStyle w:val="Nadpis1"/>
         <w:numPr>
           <w:ilvl w:val="0"/>
-          <w:numId w:val="2"/>
+          <w:numId w:val="8"/>
         </w:numPr>
       </w:pPr>
       <w:bookmarkStart w:id="7" w:name="_Toc160893519"/>
-      <w:bookmarkStart w:id="8" w:name="_Toc160893804"/>
+      <w:bookmarkStart w:id="8" w:name="_Toc160956874"/>
       <w:r>
         <w:lastRenderedPageBreak/>
         <w:t>Teoretický úvod</w:t>
@@ -1291,11 +1662,11 @@
         <w:pStyle w:val="Nadpis1"/>
         <w:numPr>
           <w:ilvl w:val="0"/>
-          <w:numId w:val="2"/>
+          <w:numId w:val="8"/>
         </w:numPr>
       </w:pPr>
       <w:bookmarkStart w:id="9" w:name="_Toc160893520"/>
-      <w:bookmarkStart w:id="10" w:name="_Toc160893805"/>
+      <w:bookmarkStart w:id="10" w:name="_Toc160956875"/>
       <w:r>
         <w:lastRenderedPageBreak/>
         <w:t>Rozbor řešení</w:t>
@@ -1303,72 +1674,69 @@
       <w:bookmarkEnd w:id="9"/>
       <w:bookmarkEnd w:id="10"/>
     </w:p>
-    <w:p/>
     <w:p>
       <w:pPr>
-        <w:spacing w:after="160"/>
-        <w:jc w:val="left"/>
-      </w:pPr>
-      <w:r>
-        <w:br w:type="page"/>
-      </w:r>
+        <w:pStyle w:val="Nadpis2"/>
+        <w:numPr>
+          <w:ilvl w:val="1"/>
+          <w:numId w:val="8"/>
+        </w:numPr>
+      </w:pPr>
+      <w:bookmarkStart w:id="11" w:name="_Toc160956876"/>
+      <w:r>
+        <w:t>Použité technologie</w:t>
+      </w:r>
+      <w:bookmarkEnd w:id="11"/>
     </w:p>
     <w:p>
       <w:pPr>
-        <w:pStyle w:val="Nadpis1"/>
+        <w:pStyle w:val="Nadpis3"/>
         <w:numPr>
-          <w:ilvl w:val="0"/>
-          <w:numId w:val="2"/>
+          <w:ilvl w:val="2"/>
+          <w:numId w:val="8"/>
         </w:numPr>
       </w:pPr>
-      <w:bookmarkStart w:id="11" w:name="_Toc160893521"/>
-      <w:bookmarkStart w:id="12" w:name="_Toc160893806"/>
-      <w:r>
-        <w:lastRenderedPageBreak/>
-        <w:t>Experimentální část</w:t>
-      </w:r>
-      <w:bookmarkEnd w:id="11"/>
+      <w:bookmarkStart w:id="12" w:name="_Toc160956877"/>
+      <w:r>
+        <w:t>Godot</w:t>
+      </w:r>
       <w:bookmarkEnd w:id="12"/>
     </w:p>
     <w:p/>
     <w:p>
       <w:pPr>
-        <w:spacing w:after="160"/>
-        <w:jc w:val="left"/>
-      </w:pPr>
-      <w:r>
-        <w:br w:type="page"/>
-      </w:r>
+        <w:pStyle w:val="Nadpis3"/>
+        <w:numPr>
+          <w:ilvl w:val="2"/>
+          <w:numId w:val="8"/>
+        </w:numPr>
+      </w:pPr>
+      <w:bookmarkStart w:id="13" w:name="_Toc160956878"/>
+      <w:r>
+        <w:t>Aseprite</w:t>
+      </w:r>
+      <w:bookmarkEnd w:id="13"/>
     </w:p>
+    <w:p/>
     <w:p>
       <w:pPr>
-        <w:pStyle w:val="Nadpis1"/>
+        <w:pStyle w:val="Nadpis3"/>
         <w:numPr>
-          <w:ilvl w:val="0"/>
-          <w:numId w:val="2"/>
+          <w:ilvl w:val="2"/>
+          <w:numId w:val="8"/>
         </w:numPr>
       </w:pPr>
-      <w:bookmarkStart w:id="13" w:name="_Toc160893522"/>
-      <w:bookmarkStart w:id="14" w:name="_Toc160893807"/>
-      <w:r>
-        <w:lastRenderedPageBreak/>
-        <w:t>Uživatelská příručka</w:t>
-      </w:r>
-      <w:bookmarkEnd w:id="13"/>
+      <w:bookmarkStart w:id="14" w:name="_Toc160956879"/>
+      <w:r>
+        <w:t>Programovací jazyk GDScript</w:t>
+      </w:r>
       <w:bookmarkEnd w:id="14"/>
     </w:p>
     <w:p/>
     <w:p>
       <w:pPr>
-        <w:spacing w:after="160"/>
-        <w:jc w:val="left"/>
-        <w:rPr>
-          <w:rFonts w:eastAsiaTheme="majorEastAsia" w:cstheme="majorBidi"/>
-          <w:b/>
-          <w:color w:val="000000" w:themeColor="text1"/>
-          <w:sz w:val="40"/>
-          <w:szCs w:val="40"/>
-        </w:rPr>
+        <w:pStyle w:val="Nadpis1"/>
+        <w:ind w:left="357"/>
       </w:pPr>
       <w:r>
         <w:br w:type="page"/>
@@ -1377,32 +1745,98 @@
     <w:p>
       <w:pPr>
         <w:pStyle w:val="Nadpis1"/>
-      </w:pPr>
-      <w:bookmarkStart w:id="15" w:name="_Toc160893523"/>
-      <w:bookmarkStart w:id="16" w:name="_Toc160893808"/>
+        <w:numPr>
+          <w:ilvl w:val="0"/>
+          <w:numId w:val="8"/>
+        </w:numPr>
+      </w:pPr>
+      <w:bookmarkStart w:id="15" w:name="_Toc160956880"/>
       <w:r>
         <w:lastRenderedPageBreak/>
-        <w:t>Závěr</w:t>
+        <w:t>Experimentální část</w:t>
       </w:r>
       <w:bookmarkEnd w:id="15"/>
-      <w:bookmarkEnd w:id="16"/>
     </w:p>
     <w:p/>
     <w:p>
       <w:pPr>
+        <w:spacing w:after="160"/>
+        <w:jc w:val="left"/>
+      </w:pPr>
+      <w:r>
+        <w:br w:type="page"/>
+      </w:r>
+    </w:p>
+    <w:p>
+      <w:pPr>
         <w:pStyle w:val="Nadpis1"/>
+        <w:numPr>
+          <w:ilvl w:val="0"/>
+          <w:numId w:val="8"/>
+        </w:numPr>
+        <w:rPr>
+          <w:b w:val="0"/>
+        </w:rPr>
+      </w:pPr>
+      <w:bookmarkStart w:id="16" w:name="_Toc160893522"/>
+      <w:bookmarkStart w:id="17" w:name="_Toc160956881"/>
+      <w:r>
+        <w:lastRenderedPageBreak/>
+        <w:t>Uživatelská příručka</w:t>
+      </w:r>
+      <w:bookmarkEnd w:id="16"/>
+      <w:bookmarkEnd w:id="17"/>
+    </w:p>
+    <w:p>
+      <w:pPr>
+        <w:pStyle w:val="Nadpis1"/>
+        <w:rPr>
+          <w:color w:val="auto"/>
+          <w:sz w:val="28"/>
+          <w:szCs w:val="32"/>
+        </w:rPr>
+      </w:pPr>
+    </w:p>
+    <w:p>
+      <w:pPr>
+        <w:pStyle w:val="Nadpis1"/>
+        <w:rPr>
+          <w:b w:val="0"/>
+        </w:rPr>
       </w:pPr>
       <w:r>
         <w:br w:type="page"/>
       </w:r>
-      <w:bookmarkStart w:id="17" w:name="_Toc160893524"/>
-      <w:bookmarkStart w:id="18" w:name="_Toc160893809"/>
+    </w:p>
+    <w:p>
+      <w:pPr>
+        <w:pStyle w:val="Nadpis1"/>
+      </w:pPr>
+      <w:bookmarkStart w:id="18" w:name="_Toc160893523"/>
+      <w:bookmarkStart w:id="19" w:name="_Toc160956882"/>
+      <w:r>
+        <w:lastRenderedPageBreak/>
+        <w:t>Závěr</w:t>
+      </w:r>
+      <w:bookmarkEnd w:id="18"/>
+      <w:bookmarkEnd w:id="19"/>
+    </w:p>
+    <w:p/>
+    <w:p>
+      <w:pPr>
+        <w:pStyle w:val="Nadpis1"/>
+      </w:pPr>
+      <w:r>
+        <w:br w:type="page"/>
+      </w:r>
+      <w:bookmarkStart w:id="20" w:name="_Toc160893524"/>
+      <w:bookmarkStart w:id="21" w:name="_Toc160956883"/>
       <w:r>
         <w:lastRenderedPageBreak/>
         <w:t>Seznam použitých zdrojů a literatury</w:t>
       </w:r>
-      <w:bookmarkEnd w:id="17"/>
-      <w:bookmarkEnd w:id="18"/>
+      <w:bookmarkEnd w:id="20"/>
+      <w:bookmarkEnd w:id="21"/>
     </w:p>
     <w:p/>
     <w:sectPr>
@@ -1511,6 +1945,92 @@
 <file path=word/numbering.xml><?xml version="1.0" encoding="utf-8"?>
 <w:numbering xmlns:wpc="http://schemas.microsoft.com/office/word/2010/wordprocessingCanvas" xmlns:cx="http://schemas.microsoft.com/office/drawing/2014/chartex" xmlns:cx1="http://schemas.microsoft.com/office/drawing/2015/9/8/chartex" xmlns:cx2="http://schemas.microsoft.com/office/drawing/2015/10/21/chartex" xmlns:cx3="http://schemas.microsoft.com/office/drawing/2016/5/9/chartex" xmlns:cx4="http://schemas.microsoft.com/office/drawing/2016/5/10/chartex" xmlns:cx5="http://schemas.microsoft.com/office/drawing/2016/5/11/chartex" xmlns:cx6="http://schemas.microsoft.com/office/drawing/2016/5/12/chartex" xmlns:cx7="http://schemas.microsoft.com/office/drawing/2016/5/13/chartex" xmlns:cx8="http://schemas.microsoft.com/office/drawing/2016/5/14/chartex" xmlns:mc="http://schemas.openxmlformats.org/markup-compatibility/2006" xmlns:aink="http://schemas.microsoft.com/office/drawing/2016/ink" xmlns:am3d="http://schemas.microsoft.com/office/drawing/2017/model3d" xmlns:o="urn:schemas-microsoft-com:office:office" xmlns:oel="http://schemas.microsoft.com/office/2019/extlst" xmlns:r="http://schemas.openxmlformats.org/officeDocument/2006/relationships" xmlns:m="http://schemas.openxmlformats.org/officeDocument/2006/math" xmlns:v="urn:schemas-microsoft-com:vml" xmlns:wp14="http://schemas.microsoft.com/office/word/2010/wordprocessingDrawing" xmlns:wp="http://schemas.openxmlformats.org/drawingml/2006/wordprocessingDrawing" xmlns:w10="urn:schemas-microsoft-com:office:word" xmlns:w="http://schemas.openxmlformats.org/wordprocessingml/2006/main" xmlns:w14="http://schemas.microsoft.com/office/word/2010/wordml" xmlns:w15="http://schemas.microsoft.com/office/word/2012/wordml" xmlns:w16cex="http://schemas.microsoft.com/office/word/2018/wordml/cex" xmlns:w16cid="http://schemas.microsoft.com/office/word/2016/wordml/cid" xmlns:w16="http://schemas.microsoft.com/office/word/2018/wordml" xmlns:w16sdtdh="http://schemas.microsoft.com/office/word/2020/wordml/sdtdatahash" xmlns:w16se="http://schemas.microsoft.com/office/word/2015/wordml/symex" xmlns:wpg="http://schemas.microsoft.com/office/word/2010/wordprocessingGroup" xmlns:wpi="http://schemas.microsoft.com/office/word/2010/wordprocessingInk" xmlns:wne="http://schemas.microsoft.com/office/word/2006/wordml" xmlns:wps="http://schemas.microsoft.com/office/word/2010/wordprocessingShape" mc:Ignorable="w14 w15 w16se w16cid w16 w16cex w16sdtdh wp14">
   <w:abstractNum w:abstractNumId="0" w15:restartNumberingAfterBreak="0">
+    <w:nsid w:val="09913E8D"/>
+    <w:multiLevelType w:val="hybridMultilevel"/>
+    <w:tmpl w:val="E3A496A4"/>
+    <w:lvl w:ilvl="0" w:tplc="0405000F">
+      <w:start w:val="1"/>
+      <w:numFmt w:val="decimal"/>
+      <w:lvlText w:val="%1."/>
+      <w:lvlJc w:val="left"/>
+      <w:pPr>
+        <w:ind w:left="720" w:hanging="360"/>
+      </w:pPr>
+    </w:lvl>
+    <w:lvl w:ilvl="1" w:tplc="04050019" w:tentative="1">
+      <w:start w:val="1"/>
+      <w:numFmt w:val="lowerLetter"/>
+      <w:lvlText w:val="%2."/>
+      <w:lvlJc w:val="left"/>
+      <w:pPr>
+        <w:ind w:left="1440" w:hanging="360"/>
+      </w:pPr>
+    </w:lvl>
+    <w:lvl w:ilvl="2" w:tplc="0405001B" w:tentative="1">
+      <w:start w:val="1"/>
+      <w:numFmt w:val="lowerRoman"/>
+      <w:lvlText w:val="%3."/>
+      <w:lvlJc w:val="right"/>
+      <w:pPr>
+        <w:ind w:left="2160" w:hanging="180"/>
+      </w:pPr>
+    </w:lvl>
+    <w:lvl w:ilvl="3" w:tplc="0405000F" w:tentative="1">
+      <w:start w:val="1"/>
+      <w:numFmt w:val="decimal"/>
+      <w:lvlText w:val="%4."/>
+      <w:lvlJc w:val="left"/>
+      <w:pPr>
+        <w:ind w:left="2880" w:hanging="360"/>
+      </w:pPr>
+    </w:lvl>
+    <w:lvl w:ilvl="4" w:tplc="04050019" w:tentative="1">
+      <w:start w:val="1"/>
+      <w:numFmt w:val="lowerLetter"/>
+      <w:lvlText w:val="%5."/>
+      <w:lvlJc w:val="left"/>
+      <w:pPr>
+        <w:ind w:left="3600" w:hanging="360"/>
+      </w:pPr>
+    </w:lvl>
+    <w:lvl w:ilvl="5" w:tplc="0405001B" w:tentative="1">
+      <w:start w:val="1"/>
+      <w:numFmt w:val="lowerRoman"/>
+      <w:lvlText w:val="%6."/>
+      <w:lvlJc w:val="right"/>
+      <w:pPr>
+        <w:ind w:left="4320" w:hanging="180"/>
+      </w:pPr>
+    </w:lvl>
+    <w:lvl w:ilvl="6" w:tplc="0405000F" w:tentative="1">
+      <w:start w:val="1"/>
+      <w:numFmt w:val="decimal"/>
+      <w:lvlText w:val="%7."/>
+      <w:lvlJc w:val="left"/>
+      <w:pPr>
+        <w:ind w:left="5040" w:hanging="360"/>
+      </w:pPr>
+    </w:lvl>
+    <w:lvl w:ilvl="7" w:tplc="04050019" w:tentative="1">
+      <w:start w:val="1"/>
+      <w:numFmt w:val="lowerLetter"/>
+      <w:lvlText w:val="%8."/>
+      <w:lvlJc w:val="left"/>
+      <w:pPr>
+        <w:ind w:left="5760" w:hanging="360"/>
+      </w:pPr>
+    </w:lvl>
+    <w:lvl w:ilvl="8" w:tplc="0405001B" w:tentative="1">
+      <w:start w:val="1"/>
+      <w:numFmt w:val="lowerRoman"/>
+      <w:lvlText w:val="%9."/>
+      <w:lvlJc w:val="right"/>
+      <w:pPr>
+        <w:ind w:left="6480" w:hanging="180"/>
+      </w:pPr>
+    </w:lvl>
+  </w:abstractNum>
+  <w:abstractNum w:abstractNumId="1" w15:restartNumberingAfterBreak="0">
     <w:nsid w:val="09F701A4"/>
     <w:multiLevelType w:val="hybridMultilevel"/>
     <w:tmpl w:val="2490FF6C"/>
@@ -1623,96 +2143,974 @@
       </w:rPr>
     </w:lvl>
   </w:abstractNum>
-  <w:abstractNum w:abstractNumId="1" w15:restartNumberingAfterBreak="0">
-    <w:nsid w:val="7AF55B71"/>
-    <w:multiLevelType w:val="hybridMultilevel"/>
-    <w:tmpl w:val="36C4538A"/>
-    <w:lvl w:ilvl="0" w:tplc="86B2C45A">
+  <w:abstractNum w:abstractNumId="2" w15:restartNumberingAfterBreak="0">
+    <w:nsid w:val="0C596134"/>
+    <w:multiLevelType w:val="multilevel"/>
+    <w:tmpl w:val="941685CA"/>
+    <w:lvl w:ilvl="0">
       <w:start w:val="1"/>
       <w:numFmt w:val="decimal"/>
       <w:lvlText w:val="%1"/>
       <w:lvlJc w:val="left"/>
       <w:pPr>
-        <w:ind w:left="360" w:hanging="360"/>
-      </w:pPr>
-      <w:rPr>
-        <w:rFonts w:hint="default"/>
-      </w:rPr>
-    </w:lvl>
-    <w:lvl w:ilvl="1" w:tplc="04050019" w:tentative="1">
-      <w:start w:val="1"/>
-      <w:numFmt w:val="lowerLetter"/>
-      <w:lvlText w:val="%2."/>
-      <w:lvlJc w:val="left"/>
-      <w:pPr>
-        <w:ind w:left="1080" w:hanging="360"/>
-      </w:pPr>
-    </w:lvl>
-    <w:lvl w:ilvl="2" w:tplc="0405001B" w:tentative="1">
-      <w:start w:val="1"/>
-      <w:numFmt w:val="lowerRoman"/>
-      <w:lvlText w:val="%3."/>
-      <w:lvlJc w:val="right"/>
-      <w:pPr>
-        <w:ind w:left="1800" w:hanging="180"/>
-      </w:pPr>
-    </w:lvl>
-    <w:lvl w:ilvl="3" w:tplc="0405000F" w:tentative="1">
+        <w:ind w:left="357" w:hanging="357"/>
+      </w:pPr>
+      <w:rPr>
+        <w:rFonts w:ascii="Roboto Slab" w:hAnsi="Roboto Slab" w:hint="default"/>
+        <w:b/>
+        <w:i w:val="0"/>
+        <w:sz w:val="40"/>
+      </w:rPr>
+    </w:lvl>
+    <w:lvl w:ilvl="1">
+      <w:start w:val="1"/>
+      <w:numFmt w:val="decimal"/>
+      <w:lvlText w:val="%1.%2"/>
+      <w:lvlJc w:val="left"/>
+      <w:pPr>
+        <w:ind w:left="454" w:hanging="454"/>
+      </w:pPr>
+      <w:rPr>
+        <w:rFonts w:ascii="Roboto Slab" w:hAnsi="Roboto Slab" w:hint="default"/>
+        <w:b/>
+        <w:i w:val="0"/>
+        <w:sz w:val="28"/>
+      </w:rPr>
+    </w:lvl>
+    <w:lvl w:ilvl="2">
+      <w:start w:val="1"/>
+      <w:numFmt w:val="decimal"/>
+      <w:lvlText w:val="%1.%2.%3"/>
+      <w:lvlJc w:val="left"/>
+      <w:pPr>
+        <w:ind w:left="624" w:hanging="624"/>
+      </w:pPr>
+      <w:rPr>
+        <w:rFonts w:ascii="Roboto Slab" w:hAnsi="Roboto Slab" w:hint="default"/>
+        <w:b/>
+        <w:i w:val="0"/>
+        <w:sz w:val="24"/>
+      </w:rPr>
+    </w:lvl>
+    <w:lvl w:ilvl="3">
       <w:start w:val="1"/>
       <w:numFmt w:val="decimal"/>
       <w:lvlText w:val="%4."/>
       <w:lvlJc w:val="left"/>
       <w:pPr>
-        <w:ind w:left="2520" w:hanging="360"/>
-      </w:pPr>
-    </w:lvl>
-    <w:lvl w:ilvl="4" w:tplc="04050019" w:tentative="1">
+        <w:ind w:left="357" w:hanging="357"/>
+      </w:pPr>
+      <w:rPr>
+        <w:rFonts w:hint="default"/>
+      </w:rPr>
+    </w:lvl>
+    <w:lvl w:ilvl="4">
       <w:start w:val="1"/>
       <w:numFmt w:val="lowerLetter"/>
       <w:lvlText w:val="%5."/>
       <w:lvlJc w:val="left"/>
       <w:pPr>
-        <w:ind w:left="3240" w:hanging="360"/>
-      </w:pPr>
-    </w:lvl>
-    <w:lvl w:ilvl="5" w:tplc="0405001B" w:tentative="1">
+        <w:ind w:left="357" w:hanging="357"/>
+      </w:pPr>
+      <w:rPr>
+        <w:rFonts w:hint="default"/>
+      </w:rPr>
+    </w:lvl>
+    <w:lvl w:ilvl="5">
       <w:start w:val="1"/>
       <w:numFmt w:val="lowerRoman"/>
       <w:lvlText w:val="%6."/>
       <w:lvlJc w:val="right"/>
       <w:pPr>
-        <w:ind w:left="3960" w:hanging="180"/>
-      </w:pPr>
-    </w:lvl>
-    <w:lvl w:ilvl="6" w:tplc="0405000F" w:tentative="1">
+        <w:ind w:left="357" w:hanging="357"/>
+      </w:pPr>
+      <w:rPr>
+        <w:rFonts w:hint="default"/>
+      </w:rPr>
+    </w:lvl>
+    <w:lvl w:ilvl="6">
       <w:start w:val="1"/>
       <w:numFmt w:val="decimal"/>
       <w:lvlText w:val="%7."/>
       <w:lvlJc w:val="left"/>
       <w:pPr>
-        <w:ind w:left="4680" w:hanging="360"/>
-      </w:pPr>
-    </w:lvl>
-    <w:lvl w:ilvl="7" w:tplc="04050019" w:tentative="1">
+        <w:ind w:left="357" w:hanging="357"/>
+      </w:pPr>
+      <w:rPr>
+        <w:rFonts w:hint="default"/>
+      </w:rPr>
+    </w:lvl>
+    <w:lvl w:ilvl="7">
       <w:start w:val="1"/>
       <w:numFmt w:val="lowerLetter"/>
       <w:lvlText w:val="%8."/>
       <w:lvlJc w:val="left"/>
       <w:pPr>
-        <w:ind w:left="5400" w:hanging="360"/>
-      </w:pPr>
-    </w:lvl>
-    <w:lvl w:ilvl="8" w:tplc="0405001B" w:tentative="1">
+        <w:ind w:left="357" w:hanging="357"/>
+      </w:pPr>
+      <w:rPr>
+        <w:rFonts w:hint="default"/>
+      </w:rPr>
+    </w:lvl>
+    <w:lvl w:ilvl="8">
       <w:start w:val="1"/>
       <w:numFmt w:val="lowerRoman"/>
       <w:lvlText w:val="%9."/>
       <w:lvlJc w:val="right"/>
       <w:pPr>
-        <w:ind w:left="6120" w:hanging="180"/>
-      </w:pPr>
+        <w:ind w:left="357" w:hanging="357"/>
+      </w:pPr>
+      <w:rPr>
+        <w:rFonts w:hint="default"/>
+      </w:rPr>
     </w:lvl>
   </w:abstractNum>
-  <w:abstractNum w:abstractNumId="2" w15:restartNumberingAfterBreak="0">
+  <w:abstractNum w:abstractNumId="3" w15:restartNumberingAfterBreak="0">
+    <w:nsid w:val="0F6830D8"/>
+    <w:multiLevelType w:val="multilevel"/>
+    <w:tmpl w:val="3F8403A6"/>
+    <w:lvl w:ilvl="0">
+      <w:start w:val="1"/>
+      <w:numFmt w:val="decimal"/>
+      <w:lvlText w:val="%1"/>
+      <w:lvlJc w:val="left"/>
+      <w:pPr>
+        <w:ind w:left="357" w:hanging="357"/>
+      </w:pPr>
+      <w:rPr>
+        <w:rFonts w:hint="default"/>
+      </w:rPr>
+    </w:lvl>
+    <w:lvl w:ilvl="1">
+      <w:start w:val="1"/>
+      <w:numFmt w:val="decimal"/>
+      <w:lvlText w:val="%1.%2"/>
+      <w:lvlJc w:val="left"/>
+      <w:pPr>
+        <w:ind w:left="357" w:hanging="357"/>
+      </w:pPr>
+      <w:rPr>
+        <w:rFonts w:hint="default"/>
+      </w:rPr>
+    </w:lvl>
+    <w:lvl w:ilvl="2">
+      <w:start w:val="1"/>
+      <w:numFmt w:val="decimal"/>
+      <w:lvlText w:val="%1.%2.%3"/>
+      <w:lvlJc w:val="left"/>
+      <w:pPr>
+        <w:ind w:left="357" w:hanging="357"/>
+      </w:pPr>
+      <w:rPr>
+        <w:rFonts w:hint="default"/>
+      </w:rPr>
+    </w:lvl>
+    <w:lvl w:ilvl="3">
+      <w:start w:val="1"/>
+      <w:numFmt w:val="decimal"/>
+      <w:lvlText w:val="%4."/>
+      <w:lvlJc w:val="left"/>
+      <w:pPr>
+        <w:ind w:left="357" w:hanging="357"/>
+      </w:pPr>
+      <w:rPr>
+        <w:rFonts w:hint="default"/>
+      </w:rPr>
+    </w:lvl>
+    <w:lvl w:ilvl="4">
+      <w:start w:val="1"/>
+      <w:numFmt w:val="lowerLetter"/>
+      <w:lvlText w:val="%5."/>
+      <w:lvlJc w:val="left"/>
+      <w:pPr>
+        <w:ind w:left="357" w:hanging="357"/>
+      </w:pPr>
+      <w:rPr>
+        <w:rFonts w:hint="default"/>
+      </w:rPr>
+    </w:lvl>
+    <w:lvl w:ilvl="5">
+      <w:start w:val="1"/>
+      <w:numFmt w:val="lowerRoman"/>
+      <w:lvlText w:val="%6."/>
+      <w:lvlJc w:val="right"/>
+      <w:pPr>
+        <w:ind w:left="357" w:hanging="357"/>
+      </w:pPr>
+      <w:rPr>
+        <w:rFonts w:hint="default"/>
+      </w:rPr>
+    </w:lvl>
+    <w:lvl w:ilvl="6">
+      <w:start w:val="1"/>
+      <w:numFmt w:val="decimal"/>
+      <w:lvlText w:val="%7."/>
+      <w:lvlJc w:val="left"/>
+      <w:pPr>
+        <w:ind w:left="357" w:hanging="357"/>
+      </w:pPr>
+      <w:rPr>
+        <w:rFonts w:hint="default"/>
+      </w:rPr>
+    </w:lvl>
+    <w:lvl w:ilvl="7">
+      <w:start w:val="1"/>
+      <w:numFmt w:val="lowerLetter"/>
+      <w:lvlText w:val="%8."/>
+      <w:lvlJc w:val="left"/>
+      <w:pPr>
+        <w:ind w:left="357" w:hanging="357"/>
+      </w:pPr>
+      <w:rPr>
+        <w:rFonts w:hint="default"/>
+      </w:rPr>
+    </w:lvl>
+    <w:lvl w:ilvl="8">
+      <w:start w:val="1"/>
+      <w:numFmt w:val="lowerRoman"/>
+      <w:lvlText w:val="%9."/>
+      <w:lvlJc w:val="right"/>
+      <w:pPr>
+        <w:ind w:left="357" w:hanging="357"/>
+      </w:pPr>
+      <w:rPr>
+        <w:rFonts w:hint="default"/>
+      </w:rPr>
+    </w:lvl>
+  </w:abstractNum>
+  <w:abstractNum w:abstractNumId="4" w15:restartNumberingAfterBreak="0">
+    <w:nsid w:val="31E56CA8"/>
+    <w:multiLevelType w:val="multilevel"/>
+    <w:tmpl w:val="941685CA"/>
+    <w:lvl w:ilvl="0">
+      <w:start w:val="1"/>
+      <w:numFmt w:val="decimal"/>
+      <w:lvlText w:val="%1"/>
+      <w:lvlJc w:val="left"/>
+      <w:pPr>
+        <w:ind w:left="357" w:hanging="357"/>
+      </w:pPr>
+      <w:rPr>
+        <w:rFonts w:ascii="Roboto Slab" w:hAnsi="Roboto Slab" w:hint="default"/>
+        <w:b/>
+        <w:i w:val="0"/>
+        <w:sz w:val="40"/>
+      </w:rPr>
+    </w:lvl>
+    <w:lvl w:ilvl="1">
+      <w:start w:val="1"/>
+      <w:numFmt w:val="decimal"/>
+      <w:lvlText w:val="%1.%2"/>
+      <w:lvlJc w:val="left"/>
+      <w:pPr>
+        <w:ind w:left="454" w:hanging="454"/>
+      </w:pPr>
+      <w:rPr>
+        <w:rFonts w:ascii="Roboto Slab" w:hAnsi="Roboto Slab" w:hint="default"/>
+        <w:b/>
+        <w:i w:val="0"/>
+        <w:sz w:val="28"/>
+      </w:rPr>
+    </w:lvl>
+    <w:lvl w:ilvl="2">
+      <w:start w:val="1"/>
+      <w:numFmt w:val="decimal"/>
+      <w:lvlText w:val="%1.%2.%3"/>
+      <w:lvlJc w:val="left"/>
+      <w:pPr>
+        <w:ind w:left="624" w:hanging="624"/>
+      </w:pPr>
+      <w:rPr>
+        <w:rFonts w:ascii="Roboto Slab" w:hAnsi="Roboto Slab" w:hint="default"/>
+        <w:b/>
+        <w:i w:val="0"/>
+        <w:sz w:val="24"/>
+      </w:rPr>
+    </w:lvl>
+    <w:lvl w:ilvl="3">
+      <w:start w:val="1"/>
+      <w:numFmt w:val="decimal"/>
+      <w:lvlText w:val="%4."/>
+      <w:lvlJc w:val="left"/>
+      <w:pPr>
+        <w:ind w:left="357" w:hanging="357"/>
+      </w:pPr>
+      <w:rPr>
+        <w:rFonts w:hint="default"/>
+      </w:rPr>
+    </w:lvl>
+    <w:lvl w:ilvl="4">
+      <w:start w:val="1"/>
+      <w:numFmt w:val="lowerLetter"/>
+      <w:lvlText w:val="%5."/>
+      <w:lvlJc w:val="left"/>
+      <w:pPr>
+        <w:ind w:left="357" w:hanging="357"/>
+      </w:pPr>
+      <w:rPr>
+        <w:rFonts w:hint="default"/>
+      </w:rPr>
+    </w:lvl>
+    <w:lvl w:ilvl="5">
+      <w:start w:val="1"/>
+      <w:numFmt w:val="lowerRoman"/>
+      <w:lvlText w:val="%6."/>
+      <w:lvlJc w:val="right"/>
+      <w:pPr>
+        <w:ind w:left="357" w:hanging="357"/>
+      </w:pPr>
+      <w:rPr>
+        <w:rFonts w:hint="default"/>
+      </w:rPr>
+    </w:lvl>
+    <w:lvl w:ilvl="6">
+      <w:start w:val="1"/>
+      <w:numFmt w:val="decimal"/>
+      <w:lvlText w:val="%7."/>
+      <w:lvlJc w:val="left"/>
+      <w:pPr>
+        <w:ind w:left="357" w:hanging="357"/>
+      </w:pPr>
+      <w:rPr>
+        <w:rFonts w:hint="default"/>
+      </w:rPr>
+    </w:lvl>
+    <w:lvl w:ilvl="7">
+      <w:start w:val="1"/>
+      <w:numFmt w:val="lowerLetter"/>
+      <w:lvlText w:val="%8."/>
+      <w:lvlJc w:val="left"/>
+      <w:pPr>
+        <w:ind w:left="357" w:hanging="357"/>
+      </w:pPr>
+      <w:rPr>
+        <w:rFonts w:hint="default"/>
+      </w:rPr>
+    </w:lvl>
+    <w:lvl w:ilvl="8">
+      <w:start w:val="1"/>
+      <w:numFmt w:val="lowerRoman"/>
+      <w:lvlText w:val="%9."/>
+      <w:lvlJc w:val="right"/>
+      <w:pPr>
+        <w:ind w:left="357" w:hanging="357"/>
+      </w:pPr>
+      <w:rPr>
+        <w:rFonts w:hint="default"/>
+      </w:rPr>
+    </w:lvl>
+  </w:abstractNum>
+  <w:abstractNum w:abstractNumId="5" w15:restartNumberingAfterBreak="0">
+    <w:nsid w:val="37556FA5"/>
+    <w:multiLevelType w:val="multilevel"/>
+    <w:tmpl w:val="941685CA"/>
+    <w:lvl w:ilvl="0">
+      <w:start w:val="1"/>
+      <w:numFmt w:val="decimal"/>
+      <w:lvlText w:val="%1"/>
+      <w:lvlJc w:val="left"/>
+      <w:pPr>
+        <w:ind w:left="357" w:hanging="357"/>
+      </w:pPr>
+      <w:rPr>
+        <w:rFonts w:ascii="Roboto Slab" w:hAnsi="Roboto Slab" w:hint="default"/>
+        <w:b/>
+        <w:i w:val="0"/>
+        <w:sz w:val="40"/>
+      </w:rPr>
+    </w:lvl>
+    <w:lvl w:ilvl="1">
+      <w:start w:val="1"/>
+      <w:numFmt w:val="decimal"/>
+      <w:lvlText w:val="%1.%2"/>
+      <w:lvlJc w:val="left"/>
+      <w:pPr>
+        <w:ind w:left="454" w:hanging="454"/>
+      </w:pPr>
+      <w:rPr>
+        <w:rFonts w:ascii="Roboto Slab" w:hAnsi="Roboto Slab" w:hint="default"/>
+        <w:b/>
+        <w:i w:val="0"/>
+        <w:sz w:val="28"/>
+      </w:rPr>
+    </w:lvl>
+    <w:lvl w:ilvl="2">
+      <w:start w:val="1"/>
+      <w:numFmt w:val="decimal"/>
+      <w:lvlText w:val="%1.%2.%3"/>
+      <w:lvlJc w:val="left"/>
+      <w:pPr>
+        <w:ind w:left="624" w:hanging="624"/>
+      </w:pPr>
+      <w:rPr>
+        <w:rFonts w:ascii="Roboto Slab" w:hAnsi="Roboto Slab" w:hint="default"/>
+        <w:b/>
+        <w:i w:val="0"/>
+        <w:sz w:val="24"/>
+      </w:rPr>
+    </w:lvl>
+    <w:lvl w:ilvl="3">
+      <w:start w:val="1"/>
+      <w:numFmt w:val="decimal"/>
+      <w:lvlText w:val="%4."/>
+      <w:lvlJc w:val="left"/>
+      <w:pPr>
+        <w:ind w:left="357" w:hanging="357"/>
+      </w:pPr>
+      <w:rPr>
+        <w:rFonts w:hint="default"/>
+      </w:rPr>
+    </w:lvl>
+    <w:lvl w:ilvl="4">
+      <w:start w:val="1"/>
+      <w:numFmt w:val="lowerLetter"/>
+      <w:lvlText w:val="%5."/>
+      <w:lvlJc w:val="left"/>
+      <w:pPr>
+        <w:ind w:left="357" w:hanging="357"/>
+      </w:pPr>
+      <w:rPr>
+        <w:rFonts w:hint="default"/>
+      </w:rPr>
+    </w:lvl>
+    <w:lvl w:ilvl="5">
+      <w:start w:val="1"/>
+      <w:numFmt w:val="lowerRoman"/>
+      <w:lvlText w:val="%6."/>
+      <w:lvlJc w:val="right"/>
+      <w:pPr>
+        <w:ind w:left="357" w:hanging="357"/>
+      </w:pPr>
+      <w:rPr>
+        <w:rFonts w:hint="default"/>
+      </w:rPr>
+    </w:lvl>
+    <w:lvl w:ilvl="6">
+      <w:start w:val="1"/>
+      <w:numFmt w:val="decimal"/>
+      <w:lvlText w:val="%7."/>
+      <w:lvlJc w:val="left"/>
+      <w:pPr>
+        <w:ind w:left="357" w:hanging="357"/>
+      </w:pPr>
+      <w:rPr>
+        <w:rFonts w:hint="default"/>
+      </w:rPr>
+    </w:lvl>
+    <w:lvl w:ilvl="7">
+      <w:start w:val="1"/>
+      <w:numFmt w:val="lowerLetter"/>
+      <w:lvlText w:val="%8."/>
+      <w:lvlJc w:val="left"/>
+      <w:pPr>
+        <w:ind w:left="357" w:hanging="357"/>
+      </w:pPr>
+      <w:rPr>
+        <w:rFonts w:hint="default"/>
+      </w:rPr>
+    </w:lvl>
+    <w:lvl w:ilvl="8">
+      <w:start w:val="1"/>
+      <w:numFmt w:val="lowerRoman"/>
+      <w:lvlText w:val="%9."/>
+      <w:lvlJc w:val="right"/>
+      <w:pPr>
+        <w:ind w:left="357" w:hanging="357"/>
+      </w:pPr>
+      <w:rPr>
+        <w:rFonts w:hint="default"/>
+      </w:rPr>
+    </w:lvl>
+  </w:abstractNum>
+  <w:abstractNum w:abstractNumId="6" w15:restartNumberingAfterBreak="0">
+    <w:nsid w:val="48E94AE4"/>
+    <w:multiLevelType w:val="multilevel"/>
+    <w:tmpl w:val="941685CA"/>
+    <w:lvl w:ilvl="0">
+      <w:start w:val="1"/>
+      <w:numFmt w:val="decimal"/>
+      <w:lvlText w:val="%1"/>
+      <w:lvlJc w:val="left"/>
+      <w:pPr>
+        <w:ind w:left="357" w:hanging="357"/>
+      </w:pPr>
+      <w:rPr>
+        <w:rFonts w:ascii="Roboto Slab" w:hAnsi="Roboto Slab" w:hint="default"/>
+        <w:b/>
+        <w:i w:val="0"/>
+        <w:sz w:val="40"/>
+      </w:rPr>
+    </w:lvl>
+    <w:lvl w:ilvl="1">
+      <w:start w:val="1"/>
+      <w:numFmt w:val="decimal"/>
+      <w:lvlText w:val="%1.%2"/>
+      <w:lvlJc w:val="left"/>
+      <w:pPr>
+        <w:ind w:left="454" w:hanging="454"/>
+      </w:pPr>
+      <w:rPr>
+        <w:rFonts w:ascii="Roboto Slab" w:hAnsi="Roboto Slab" w:hint="default"/>
+        <w:b/>
+        <w:i w:val="0"/>
+        <w:sz w:val="28"/>
+      </w:rPr>
+    </w:lvl>
+    <w:lvl w:ilvl="2">
+      <w:start w:val="1"/>
+      <w:numFmt w:val="decimal"/>
+      <w:lvlText w:val="%1.%2.%3"/>
+      <w:lvlJc w:val="left"/>
+      <w:pPr>
+        <w:ind w:left="624" w:hanging="624"/>
+      </w:pPr>
+      <w:rPr>
+        <w:rFonts w:ascii="Roboto Slab" w:hAnsi="Roboto Slab" w:hint="default"/>
+        <w:b/>
+        <w:i w:val="0"/>
+        <w:sz w:val="24"/>
+      </w:rPr>
+    </w:lvl>
+    <w:lvl w:ilvl="3">
+      <w:start w:val="1"/>
+      <w:numFmt w:val="decimal"/>
+      <w:lvlText w:val="%4."/>
+      <w:lvlJc w:val="left"/>
+      <w:pPr>
+        <w:ind w:left="357" w:hanging="357"/>
+      </w:pPr>
+      <w:rPr>
+        <w:rFonts w:hint="default"/>
+      </w:rPr>
+    </w:lvl>
+    <w:lvl w:ilvl="4">
+      <w:start w:val="1"/>
+      <w:numFmt w:val="lowerLetter"/>
+      <w:lvlText w:val="%5."/>
+      <w:lvlJc w:val="left"/>
+      <w:pPr>
+        <w:ind w:left="357" w:hanging="357"/>
+      </w:pPr>
+      <w:rPr>
+        <w:rFonts w:hint="default"/>
+      </w:rPr>
+    </w:lvl>
+    <w:lvl w:ilvl="5">
+      <w:start w:val="1"/>
+      <w:numFmt w:val="lowerRoman"/>
+      <w:lvlText w:val="%6."/>
+      <w:lvlJc w:val="right"/>
+      <w:pPr>
+        <w:ind w:left="357" w:hanging="357"/>
+      </w:pPr>
+      <w:rPr>
+        <w:rFonts w:hint="default"/>
+      </w:rPr>
+    </w:lvl>
+    <w:lvl w:ilvl="6">
+      <w:start w:val="1"/>
+      <w:numFmt w:val="decimal"/>
+      <w:lvlText w:val="%7."/>
+      <w:lvlJc w:val="left"/>
+      <w:pPr>
+        <w:ind w:left="357" w:hanging="357"/>
+      </w:pPr>
+      <w:rPr>
+        <w:rFonts w:hint="default"/>
+      </w:rPr>
+    </w:lvl>
+    <w:lvl w:ilvl="7">
+      <w:start w:val="1"/>
+      <w:numFmt w:val="lowerLetter"/>
+      <w:lvlText w:val="%8."/>
+      <w:lvlJc w:val="left"/>
+      <w:pPr>
+        <w:ind w:left="357" w:hanging="357"/>
+      </w:pPr>
+      <w:rPr>
+        <w:rFonts w:hint="default"/>
+      </w:rPr>
+    </w:lvl>
+    <w:lvl w:ilvl="8">
+      <w:start w:val="1"/>
+      <w:numFmt w:val="lowerRoman"/>
+      <w:lvlText w:val="%9."/>
+      <w:lvlJc w:val="right"/>
+      <w:pPr>
+        <w:ind w:left="357" w:hanging="357"/>
+      </w:pPr>
+      <w:rPr>
+        <w:rFonts w:hint="default"/>
+      </w:rPr>
+    </w:lvl>
+  </w:abstractNum>
+  <w:abstractNum w:abstractNumId="7" w15:restartNumberingAfterBreak="0">
+    <w:nsid w:val="743E411B"/>
+    <w:multiLevelType w:val="multilevel"/>
+    <w:tmpl w:val="941685CA"/>
+    <w:lvl w:ilvl="0">
+      <w:start w:val="1"/>
+      <w:numFmt w:val="decimal"/>
+      <w:lvlText w:val="%1"/>
+      <w:lvlJc w:val="left"/>
+      <w:pPr>
+        <w:ind w:left="357" w:hanging="357"/>
+      </w:pPr>
+      <w:rPr>
+        <w:rFonts w:ascii="Roboto Slab" w:hAnsi="Roboto Slab" w:hint="default"/>
+        <w:b/>
+        <w:i w:val="0"/>
+        <w:sz w:val="40"/>
+      </w:rPr>
+    </w:lvl>
+    <w:lvl w:ilvl="1">
+      <w:start w:val="1"/>
+      <w:numFmt w:val="decimal"/>
+      <w:lvlText w:val="%1.%2"/>
+      <w:lvlJc w:val="left"/>
+      <w:pPr>
+        <w:ind w:left="454" w:hanging="454"/>
+      </w:pPr>
+      <w:rPr>
+        <w:rFonts w:ascii="Roboto Slab" w:hAnsi="Roboto Slab" w:hint="default"/>
+        <w:b/>
+        <w:i w:val="0"/>
+        <w:sz w:val="28"/>
+      </w:rPr>
+    </w:lvl>
+    <w:lvl w:ilvl="2">
+      <w:start w:val="1"/>
+      <w:numFmt w:val="decimal"/>
+      <w:lvlText w:val="%1.%2.%3"/>
+      <w:lvlJc w:val="left"/>
+      <w:pPr>
+        <w:ind w:left="624" w:hanging="624"/>
+      </w:pPr>
+      <w:rPr>
+        <w:rFonts w:ascii="Roboto Slab" w:hAnsi="Roboto Slab" w:hint="default"/>
+        <w:b/>
+        <w:i w:val="0"/>
+        <w:sz w:val="24"/>
+      </w:rPr>
+    </w:lvl>
+    <w:lvl w:ilvl="3">
+      <w:start w:val="1"/>
+      <w:numFmt w:val="decimal"/>
+      <w:lvlText w:val="%4."/>
+      <w:lvlJc w:val="left"/>
+      <w:pPr>
+        <w:ind w:left="357" w:hanging="357"/>
+      </w:pPr>
+      <w:rPr>
+        <w:rFonts w:hint="default"/>
+      </w:rPr>
+    </w:lvl>
+    <w:lvl w:ilvl="4">
+      <w:start w:val="1"/>
+      <w:numFmt w:val="lowerLetter"/>
+      <w:lvlText w:val="%5."/>
+      <w:lvlJc w:val="left"/>
+      <w:pPr>
+        <w:ind w:left="357" w:hanging="357"/>
+      </w:pPr>
+      <w:rPr>
+        <w:rFonts w:hint="default"/>
+      </w:rPr>
+    </w:lvl>
+    <w:lvl w:ilvl="5">
+      <w:start w:val="1"/>
+      <w:numFmt w:val="lowerRoman"/>
+      <w:lvlText w:val="%6."/>
+      <w:lvlJc w:val="right"/>
+      <w:pPr>
+        <w:ind w:left="357" w:hanging="357"/>
+      </w:pPr>
+      <w:rPr>
+        <w:rFonts w:hint="default"/>
+      </w:rPr>
+    </w:lvl>
+    <w:lvl w:ilvl="6">
+      <w:start w:val="1"/>
+      <w:numFmt w:val="decimal"/>
+      <w:lvlText w:val="%7."/>
+      <w:lvlJc w:val="left"/>
+      <w:pPr>
+        <w:ind w:left="357" w:hanging="357"/>
+      </w:pPr>
+      <w:rPr>
+        <w:rFonts w:hint="default"/>
+      </w:rPr>
+    </w:lvl>
+    <w:lvl w:ilvl="7">
+      <w:start w:val="1"/>
+      <w:numFmt w:val="lowerLetter"/>
+      <w:lvlText w:val="%8."/>
+      <w:lvlJc w:val="left"/>
+      <w:pPr>
+        <w:ind w:left="357" w:hanging="357"/>
+      </w:pPr>
+      <w:rPr>
+        <w:rFonts w:hint="default"/>
+      </w:rPr>
+    </w:lvl>
+    <w:lvl w:ilvl="8">
+      <w:start w:val="1"/>
+      <w:numFmt w:val="lowerRoman"/>
+      <w:lvlText w:val="%9."/>
+      <w:lvlJc w:val="right"/>
+      <w:pPr>
+        <w:ind w:left="357" w:hanging="357"/>
+      </w:pPr>
+      <w:rPr>
+        <w:rFonts w:hint="default"/>
+      </w:rPr>
+    </w:lvl>
+  </w:abstractNum>
+  <w:abstractNum w:abstractNumId="8" w15:restartNumberingAfterBreak="0">
+    <w:nsid w:val="750352D1"/>
+    <w:multiLevelType w:val="multilevel"/>
+    <w:tmpl w:val="941685CA"/>
+    <w:lvl w:ilvl="0">
+      <w:start w:val="1"/>
+      <w:numFmt w:val="decimal"/>
+      <w:lvlText w:val="%1"/>
+      <w:lvlJc w:val="left"/>
+      <w:pPr>
+        <w:ind w:left="357" w:hanging="357"/>
+      </w:pPr>
+      <w:rPr>
+        <w:rFonts w:ascii="Roboto Slab" w:hAnsi="Roboto Slab" w:hint="default"/>
+        <w:b/>
+        <w:i w:val="0"/>
+        <w:sz w:val="40"/>
+      </w:rPr>
+    </w:lvl>
+    <w:lvl w:ilvl="1">
+      <w:start w:val="1"/>
+      <w:numFmt w:val="decimal"/>
+      <w:lvlText w:val="%1.%2"/>
+      <w:lvlJc w:val="left"/>
+      <w:pPr>
+        <w:ind w:left="454" w:hanging="454"/>
+      </w:pPr>
+      <w:rPr>
+        <w:rFonts w:ascii="Roboto Slab" w:hAnsi="Roboto Slab" w:hint="default"/>
+        <w:b/>
+        <w:i w:val="0"/>
+        <w:sz w:val="28"/>
+      </w:rPr>
+    </w:lvl>
+    <w:lvl w:ilvl="2">
+      <w:start w:val="1"/>
+      <w:numFmt w:val="decimal"/>
+      <w:lvlText w:val="%1.%2.%3"/>
+      <w:lvlJc w:val="left"/>
+      <w:pPr>
+        <w:ind w:left="624" w:hanging="624"/>
+      </w:pPr>
+      <w:rPr>
+        <w:rFonts w:ascii="Roboto Slab" w:hAnsi="Roboto Slab" w:hint="default"/>
+        <w:b/>
+        <w:i w:val="0"/>
+        <w:sz w:val="24"/>
+      </w:rPr>
+    </w:lvl>
+    <w:lvl w:ilvl="3">
+      <w:start w:val="1"/>
+      <w:numFmt w:val="decimal"/>
+      <w:lvlText w:val="%4."/>
+      <w:lvlJc w:val="left"/>
+      <w:pPr>
+        <w:ind w:left="357" w:hanging="357"/>
+      </w:pPr>
+      <w:rPr>
+        <w:rFonts w:hint="default"/>
+      </w:rPr>
+    </w:lvl>
+    <w:lvl w:ilvl="4">
+      <w:start w:val="1"/>
+      <w:numFmt w:val="lowerLetter"/>
+      <w:lvlText w:val="%5."/>
+      <w:lvlJc w:val="left"/>
+      <w:pPr>
+        <w:ind w:left="357" w:hanging="357"/>
+      </w:pPr>
+      <w:rPr>
+        <w:rFonts w:hint="default"/>
+      </w:rPr>
+    </w:lvl>
+    <w:lvl w:ilvl="5">
+      <w:start w:val="1"/>
+      <w:numFmt w:val="lowerRoman"/>
+      <w:lvlText w:val="%6."/>
+      <w:lvlJc w:val="right"/>
+      <w:pPr>
+        <w:ind w:left="357" w:hanging="357"/>
+      </w:pPr>
+      <w:rPr>
+        <w:rFonts w:hint="default"/>
+      </w:rPr>
+    </w:lvl>
+    <w:lvl w:ilvl="6">
+      <w:start w:val="1"/>
+      <w:numFmt w:val="decimal"/>
+      <w:lvlText w:val="%7."/>
+      <w:lvlJc w:val="left"/>
+      <w:pPr>
+        <w:ind w:left="357" w:hanging="357"/>
+      </w:pPr>
+      <w:rPr>
+        <w:rFonts w:hint="default"/>
+      </w:rPr>
+    </w:lvl>
+    <w:lvl w:ilvl="7">
+      <w:start w:val="1"/>
+      <w:numFmt w:val="lowerLetter"/>
+      <w:lvlText w:val="%8."/>
+      <w:lvlJc w:val="left"/>
+      <w:pPr>
+        <w:ind w:left="357" w:hanging="357"/>
+      </w:pPr>
+      <w:rPr>
+        <w:rFonts w:hint="default"/>
+      </w:rPr>
+    </w:lvl>
+    <w:lvl w:ilvl="8">
+      <w:start w:val="1"/>
+      <w:numFmt w:val="lowerRoman"/>
+      <w:lvlText w:val="%9."/>
+      <w:lvlJc w:val="right"/>
+      <w:pPr>
+        <w:ind w:left="357" w:hanging="357"/>
+      </w:pPr>
+      <w:rPr>
+        <w:rFonts w:hint="default"/>
+      </w:rPr>
+    </w:lvl>
+  </w:abstractNum>
+  <w:abstractNum w:abstractNumId="9" w15:restartNumberingAfterBreak="0">
+    <w:nsid w:val="7AF55B71"/>
+    <w:multiLevelType w:val="multilevel"/>
+    <w:tmpl w:val="941685CA"/>
+    <w:lvl w:ilvl="0">
+      <w:start w:val="1"/>
+      <w:numFmt w:val="decimal"/>
+      <w:lvlText w:val="%1"/>
+      <w:lvlJc w:val="left"/>
+      <w:pPr>
+        <w:ind w:left="357" w:hanging="357"/>
+      </w:pPr>
+      <w:rPr>
+        <w:rFonts w:ascii="Roboto Slab" w:hAnsi="Roboto Slab" w:hint="default"/>
+        <w:b/>
+        <w:i w:val="0"/>
+        <w:sz w:val="40"/>
+      </w:rPr>
+    </w:lvl>
+    <w:lvl w:ilvl="1">
+      <w:start w:val="1"/>
+      <w:numFmt w:val="decimal"/>
+      <w:lvlText w:val="%1.%2"/>
+      <w:lvlJc w:val="left"/>
+      <w:pPr>
+        <w:ind w:left="454" w:hanging="454"/>
+      </w:pPr>
+      <w:rPr>
+        <w:rFonts w:ascii="Roboto Slab" w:hAnsi="Roboto Slab" w:hint="default"/>
+        <w:b/>
+        <w:i w:val="0"/>
+        <w:sz w:val="28"/>
+      </w:rPr>
+    </w:lvl>
+    <w:lvl w:ilvl="2">
+      <w:start w:val="1"/>
+      <w:numFmt w:val="decimal"/>
+      <w:lvlText w:val="%1.%2.%3"/>
+      <w:lvlJc w:val="left"/>
+      <w:pPr>
+        <w:ind w:left="624" w:hanging="624"/>
+      </w:pPr>
+      <w:rPr>
+        <w:rFonts w:ascii="Roboto Slab" w:hAnsi="Roboto Slab" w:hint="default"/>
+        <w:b/>
+        <w:i w:val="0"/>
+        <w:sz w:val="24"/>
+      </w:rPr>
+    </w:lvl>
+    <w:lvl w:ilvl="3">
+      <w:start w:val="1"/>
+      <w:numFmt w:val="decimal"/>
+      <w:lvlText w:val="%4."/>
+      <w:lvlJc w:val="left"/>
+      <w:pPr>
+        <w:ind w:left="357" w:hanging="357"/>
+      </w:pPr>
+      <w:rPr>
+        <w:rFonts w:hint="default"/>
+      </w:rPr>
+    </w:lvl>
+    <w:lvl w:ilvl="4">
+      <w:start w:val="1"/>
+      <w:numFmt w:val="lowerLetter"/>
+      <w:lvlText w:val="%5."/>
+      <w:lvlJc w:val="left"/>
+      <w:pPr>
+        <w:ind w:left="357" w:hanging="357"/>
+      </w:pPr>
+      <w:rPr>
+        <w:rFonts w:hint="default"/>
+      </w:rPr>
+    </w:lvl>
+    <w:lvl w:ilvl="5">
+      <w:start w:val="1"/>
+      <w:numFmt w:val="lowerRoman"/>
+      <w:lvlText w:val="%6."/>
+      <w:lvlJc w:val="right"/>
+      <w:pPr>
+        <w:ind w:left="357" w:hanging="357"/>
+      </w:pPr>
+      <w:rPr>
+        <w:rFonts w:hint="default"/>
+      </w:rPr>
+    </w:lvl>
+    <w:lvl w:ilvl="6">
+      <w:start w:val="1"/>
+      <w:numFmt w:val="decimal"/>
+      <w:lvlText w:val="%7."/>
+      <w:lvlJc w:val="left"/>
+      <w:pPr>
+        <w:ind w:left="357" w:hanging="357"/>
+      </w:pPr>
+      <w:rPr>
+        <w:rFonts w:hint="default"/>
+      </w:rPr>
+    </w:lvl>
+    <w:lvl w:ilvl="7">
+      <w:start w:val="1"/>
+      <w:numFmt w:val="lowerLetter"/>
+      <w:lvlText w:val="%8."/>
+      <w:lvlJc w:val="left"/>
+      <w:pPr>
+        <w:ind w:left="357" w:hanging="357"/>
+      </w:pPr>
+      <w:rPr>
+        <w:rFonts w:hint="default"/>
+      </w:rPr>
+    </w:lvl>
+    <w:lvl w:ilvl="8">
+      <w:start w:val="1"/>
+      <w:numFmt w:val="lowerRoman"/>
+      <w:lvlText w:val="%9."/>
+      <w:lvlJc w:val="right"/>
+      <w:pPr>
+        <w:ind w:left="357" w:hanging="357"/>
+      </w:pPr>
+      <w:rPr>
+        <w:rFonts w:hint="default"/>
+      </w:rPr>
+    </w:lvl>
+  </w:abstractNum>
+  <w:abstractNum w:abstractNumId="10" w15:restartNumberingAfterBreak="0">
     <w:nsid w:val="7E530B28"/>
     <w:multiLevelType w:val="hybridMultilevel"/>
     <w:tmpl w:val="6F2C790A"/>
@@ -1802,13 +3200,37 @@
     </w:lvl>
   </w:abstractNum>
   <w:num w:numId="1" w16cid:durableId="1063913859">
+    <w:abstractNumId w:val="1"/>
+  </w:num>
+  <w:num w:numId="2" w16cid:durableId="721178481">
+    <w:abstractNumId w:val="9"/>
+  </w:num>
+  <w:num w:numId="3" w16cid:durableId="1701857497">
+    <w:abstractNumId w:val="10"/>
+  </w:num>
+  <w:num w:numId="4" w16cid:durableId="1331639269">
+    <w:abstractNumId w:val="3"/>
+  </w:num>
+  <w:num w:numId="5" w16cid:durableId="1858619857">
+    <w:abstractNumId w:val="2"/>
+  </w:num>
+  <w:num w:numId="6" w16cid:durableId="1921984642">
+    <w:abstractNumId w:val="6"/>
+  </w:num>
+  <w:num w:numId="7" w16cid:durableId="1854491491">
+    <w:abstractNumId w:val="7"/>
+  </w:num>
+  <w:num w:numId="8" w16cid:durableId="316541436">
+    <w:abstractNumId w:val="5"/>
+  </w:num>
+  <w:num w:numId="9" w16cid:durableId="1446921900">
     <w:abstractNumId w:val="0"/>
   </w:num>
-  <w:num w:numId="2" w16cid:durableId="721178481">
-    <w:abstractNumId w:val="1"/>
+  <w:num w:numId="10" w16cid:durableId="664819797">
+    <w:abstractNumId w:val="8"/>
   </w:num>
-  <w:num w:numId="3" w16cid:durableId="1701857497">
-    <w:abstractNumId w:val="2"/>
+  <w:num w:numId="11" w16cid:durableId="716246170">
+    <w:abstractNumId w:val="4"/>
   </w:num>
 </w:numbering>
 </file>
@@ -2247,46 +3669,37 @@
   </w:style>
   <w:style w:type="paragraph" w:styleId="Nadpis2">
     <w:name w:val="heading 2"/>
-    <w:basedOn w:val="Normln"/>
+    <w:basedOn w:val="Nadpis1"/>
     <w:next w:val="Normln"/>
     <w:link w:val="Nadpis2Char"/>
     <w:uiPriority w:val="9"/>
     <w:unhideWhenUsed/>
     <w:qFormat/>
-    <w:rsid w:val="00647F8D"/>
+    <w:rsid w:val="009C3411"/>
     <w:pPr>
-      <w:keepNext/>
-      <w:keepLines/>
       <w:spacing w:before="160" w:after="80"/>
       <w:outlineLvl w:val="1"/>
     </w:pPr>
     <w:rPr>
-      <w:rFonts w:asciiTheme="majorHAnsi" w:eastAsiaTheme="majorEastAsia" w:hAnsiTheme="majorHAnsi" w:cstheme="majorBidi"/>
-      <w:color w:val="2F5496" w:themeColor="accent1" w:themeShade="BF"/>
-      <w:sz w:val="32"/>
+      <w:color w:val="auto"/>
+      <w:sz w:val="28"/>
       <w:szCs w:val="32"/>
     </w:rPr>
   </w:style>
   <w:style w:type="paragraph" w:styleId="Nadpis3">
     <w:name w:val="heading 3"/>
-    <w:basedOn w:val="Normln"/>
+    <w:basedOn w:val="Nadpis2"/>
     <w:next w:val="Normln"/>
     <w:link w:val="Nadpis3Char"/>
     <w:uiPriority w:val="9"/>
-    <w:semiHidden/>
     <w:unhideWhenUsed/>
     <w:qFormat/>
-    <w:rsid w:val="00647F8D"/>
+    <w:rsid w:val="009C3411"/>
     <w:pPr>
-      <w:keepNext/>
-      <w:keepLines/>
-      <w:spacing w:before="160" w:after="80"/>
       <w:outlineLvl w:val="2"/>
     </w:pPr>
     <w:rPr>
-      <w:rFonts w:eastAsiaTheme="majorEastAsia" w:cstheme="majorBidi"/>
-      <w:color w:val="2F5496" w:themeColor="accent1" w:themeShade="BF"/>
-      <w:sz w:val="28"/>
+      <w:sz w:val="24"/>
       <w:szCs w:val="28"/>
     </w:rPr>
   </w:style>
@@ -2468,11 +3881,11 @@
     <w:basedOn w:val="Standardnpsmoodstavce"/>
     <w:link w:val="Nadpis2"/>
     <w:uiPriority w:val="9"/>
-    <w:rsid w:val="00647F8D"/>
+    <w:rsid w:val="009C3411"/>
     <w:rPr>
-      <w:rFonts w:asciiTheme="majorHAnsi" w:eastAsiaTheme="majorEastAsia" w:hAnsiTheme="majorHAnsi" w:cstheme="majorBidi"/>
-      <w:color w:val="2F5496" w:themeColor="accent1" w:themeShade="BF"/>
-      <w:sz w:val="32"/>
+      <w:rFonts w:ascii="Roboto Slab" w:eastAsiaTheme="majorEastAsia" w:hAnsi="Roboto Slab" w:cstheme="majorBidi"/>
+      <w:b/>
+      <w:sz w:val="28"/>
       <w:szCs w:val="32"/>
     </w:rPr>
   </w:style>
@@ -2481,12 +3894,11 @@
     <w:basedOn w:val="Standardnpsmoodstavce"/>
     <w:link w:val="Nadpis3"/>
     <w:uiPriority w:val="9"/>
-    <w:semiHidden/>
-    <w:rsid w:val="00647F8D"/>
+    <w:rsid w:val="009C3411"/>
     <w:rPr>
-      <w:rFonts w:eastAsiaTheme="majorEastAsia" w:cstheme="majorBidi"/>
-      <w:color w:val="2F5496" w:themeColor="accent1" w:themeShade="BF"/>
-      <w:sz w:val="28"/>
+      <w:rFonts w:ascii="Roboto Slab" w:eastAsiaTheme="majorEastAsia" w:hAnsi="Roboto Slab" w:cstheme="majorBidi"/>
+      <w:b/>
+      <w:sz w:val="24"/>
       <w:szCs w:val="28"/>
     </w:rPr>
   </w:style>
@@ -2871,16 +4283,15 @@
     <w:autoRedefine/>
     <w:uiPriority w:val="39"/>
     <w:unhideWhenUsed/>
-    <w:rsid w:val="00226606"/>
+    <w:rsid w:val="00F23157"/>
     <w:pPr>
       <w:spacing w:after="100"/>
       <w:ind w:left="440"/>
       <w:jc w:val="left"/>
     </w:pPr>
     <w:rPr>
-      <w:rFonts w:asciiTheme="minorHAnsi" w:eastAsiaTheme="minorEastAsia" w:hAnsiTheme="minorHAnsi" w:cs="Times New Roman"/>
+      <w:rFonts w:eastAsiaTheme="minorEastAsia" w:cs="Times New Roman"/>
       <w:kern w:val="0"/>
-      <w:sz w:val="22"/>
       <w:lang w:eastAsia="cs-CZ"/>
       <w14:ligatures w14:val="none"/>
     </w:rPr>

--- a/Dokumentace.docx
+++ b/Dokumentace.docx
@@ -1620,7 +1620,6 @@
       <w:bookmarkEnd w:id="5"/>
       <w:bookmarkEnd w:id="6"/>
     </w:p>
-    <w:p/>
     <w:p>
       <w:pPr>
         <w:spacing w:after="160"/>
@@ -1647,7 +1646,43 @@
       <w:bookmarkEnd w:id="7"/>
       <w:bookmarkEnd w:id="8"/>
     </w:p>
-    <w:p/>
+    <w:p>
+      <w:r>
+        <w:t xml:space="preserve">Videohry </w:t>
+      </w:r>
+      <w:r>
+        <w:t>jsou</w:t>
+      </w:r>
+      <w:r>
+        <w:t xml:space="preserve"> interaktivní software, jehož cílem je nejen zábava hráče, ale v mnoha případech také předání určitých hodnot. T</w:t>
+      </w:r>
+      <w:r>
+        <w:t>ato</w:t>
+      </w:r>
+      <w:r>
+        <w:t xml:space="preserve"> forma digitálního umění se stala v posledních letech mimořádně oblíbeným způsobem trávení volného času. S průběhem času vzniká stále více her, což vytváří výzvu při vytváření projektů, které se odlišují od ostatních.</w:t>
+      </w:r>
+    </w:p>
+    <w:p>
+      <w:r>
+        <w:t xml:space="preserve">Rozhodl jsem se zaměřit svou maturitní práci právě na toto téma, protože mám zájem o tuto část digitálního světa a vytváření těchto projektů mě </w:t>
+      </w:r>
+      <w:r>
+        <w:t xml:space="preserve">zabavilo natolik, jako samotné trávení </w:t>
+      </w:r>
+      <w:r>
+        <w:t xml:space="preserve">času </w:t>
+      </w:r>
+      <w:r>
+        <w:t xml:space="preserve">u onen </w:t>
+      </w:r>
+      <w:r>
+        <w:t>videoher</w:t>
+      </w:r>
+      <w:r>
+        <w:t>.</w:t>
+      </w:r>
+    </w:p>
     <w:p>
       <w:pPr>
         <w:spacing w:after="160"/>
@@ -1701,8 +1736,30 @@
         <w:t>Godot</w:t>
       </w:r>
       <w:bookmarkEnd w:id="12"/>
-    </w:p>
-    <w:p/>
+      <w:r>
+        <w:t xml:space="preserve"> 2D</w:t>
+      </w:r>
+    </w:p>
+    <w:p>
+      <w:r>
+        <w:t xml:space="preserve">V rámci této maturitní práce jsem se rozhodl využít herní engine Godot, který se vyznačuje širokým spektrem vestavěných nástrojů. </w:t>
+      </w:r>
+      <w:r>
+        <w:t>V</w:t>
+      </w:r>
+      <w:r>
+        <w:t>yžaduje minimální místo na disku pro svou instalaci, což z něj činí efektivní a nenáročnou volbu pro tvorbu</w:t>
+      </w:r>
+      <w:r>
+        <w:t xml:space="preserve"> videoher</w:t>
+      </w:r>
+      <w:r>
+        <w:t>.</w:t>
+      </w:r>
+      <w:r>
+        <w:t xml:space="preserve"> Je open-source a naprosto zdarma i pro komerční účely. Jeho komunita v posledních letech rapidně vzrostla, takže pokud si tvůrce neví s nějakým problémem rady, nic mu nebrání požádat na oficiálních fórech o pomoc od ostatních nadšenců, do tohoto deset let starého enginu.</w:t>
+      </w:r>
+    </w:p>
     <w:p>
       <w:pPr>
         <w:pStyle w:val="Nadpis3"/>
@@ -3838,7 +3895,6 @@
   <w:style w:type="character" w:default="1" w:styleId="Standardnpsmoodstavce">
     <w:name w:val="Default Paragraph Font"/>
     <w:uiPriority w:val="1"/>
-    <w:semiHidden/>
     <w:unhideWhenUsed/>
   </w:style>
   <w:style w:type="table" w:default="1" w:styleId="Normlntabulka">

--- a/Dokumentace.docx
+++ b/Dokumentace.docx
@@ -4079,6 +4079,7 @@
                                 <w:szCs w:val="22"/>
                               </w:rPr>
                             </w:pPr>
+                            <w:bookmarkStart w:id="19" w:name="_Toc164104610"/>
                             <w:r>
                               <w:rPr>
                                 <w:i w:val="0"/>
@@ -4129,6 +4130,7 @@
                               </w:rPr>
                               <w:t xml:space="preserve"> - Konverzace</w:t>
                             </w:r>
+                            <w:bookmarkEnd w:id="19"/>
                           </w:p>
                         </w:txbxContent>
                       </wps:txbx>
@@ -4164,6 +4166,7 @@
                           <w:szCs w:val="22"/>
                         </w:rPr>
                       </w:pPr>
+                      <w:bookmarkStart w:id="20" w:name="_Toc164104610"/>
                       <w:r>
                         <w:rPr>
                           <w:i w:val="0"/>
@@ -4214,6 +4217,7 @@
                         </w:rPr>
                         <w:t xml:space="preserve"> - Konverzace</w:t>
                       </w:r>
+                      <w:bookmarkEnd w:id="20"/>
                     </w:p>
                   </w:txbxContent>
                 </v:textbox>
@@ -4384,6 +4388,7 @@
                                 <w:szCs w:val="22"/>
                               </w:rPr>
                             </w:pPr>
+                            <w:bookmarkStart w:id="21" w:name="_Toc164104611"/>
                             <w:r>
                               <w:rPr>
                                 <w:i w:val="0"/>
@@ -4434,6 +4439,7 @@
                               </w:rPr>
                               <w:t xml:space="preserve"> - Složka s misemi</w:t>
                             </w:r>
+                            <w:bookmarkEnd w:id="21"/>
                           </w:p>
                         </w:txbxContent>
                       </wps:txbx>
@@ -4468,6 +4474,7 @@
                           <w:szCs w:val="22"/>
                         </w:rPr>
                       </w:pPr>
+                      <w:bookmarkStart w:id="22" w:name="_Toc164104611"/>
                       <w:r>
                         <w:rPr>
                           <w:i w:val="0"/>
@@ -4518,6 +4525,7 @@
                         </w:rPr>
                         <w:t xml:space="preserve"> - Složka s misemi</w:t>
                       </w:r>
+                      <w:bookmarkEnd w:id="22"/>
                     </w:p>
                   </w:txbxContent>
                 </v:textbox>
@@ -4581,6 +4589,7 @@
                                 <w:szCs w:val="22"/>
                               </w:rPr>
                             </w:pPr>
+                            <w:bookmarkStart w:id="23" w:name="_Toc164104612"/>
                             <w:r>
                               <w:rPr>
                                 <w:i w:val="0"/>
@@ -4631,6 +4640,7 @@
                               </w:rPr>
                               <w:t xml:space="preserve"> - Navazující konverzace</w:t>
                             </w:r>
+                            <w:bookmarkEnd w:id="23"/>
                           </w:p>
                         </w:txbxContent>
                       </wps:txbx>
@@ -4662,6 +4672,7 @@
                           <w:szCs w:val="22"/>
                         </w:rPr>
                       </w:pPr>
+                      <w:bookmarkStart w:id="24" w:name="_Toc164104612"/>
                       <w:r>
                         <w:rPr>
                           <w:i w:val="0"/>
@@ -4712,6 +4723,7 @@
                         </w:rPr>
                         <w:t xml:space="preserve"> - Navazující konverzace</w:t>
                       </w:r>
+                      <w:bookmarkEnd w:id="24"/>
                     </w:p>
                   </w:txbxContent>
                 </v:textbox>
@@ -4801,11 +4813,11 @@
           <w:numId w:val="13"/>
         </w:numPr>
       </w:pPr>
-      <w:bookmarkStart w:id="19" w:name="_Toc163918229"/>
+      <w:bookmarkStart w:id="25" w:name="_Toc163918229"/>
       <w:r>
         <w:t>Logika NPC</w:t>
       </w:r>
-      <w:bookmarkEnd w:id="19"/>
+      <w:bookmarkEnd w:id="25"/>
     </w:p>
     <w:p>
       <w:r>
@@ -4868,14 +4880,7 @@
           <w:i/>
           <w:iCs/>
         </w:rPr>
-        <w:t>-1</w:t>
-      </w:r>
-      <w:r>
-        <w:rPr>
-          <w:i/>
-          <w:iCs/>
-        </w:rPr>
-        <w:t xml:space="preserve">. </w:t>
+        <w:t xml:space="preserve">-1. </w:t>
       </w:r>
       <w:r>
         <w:t>To znamená, že když se hráč přiblíží, spustí se jenom pozdrav a žádný úkol se nenabídne.</w:t>
@@ -4903,11 +4908,159 @@
           <w:numId w:val="13"/>
         </w:numPr>
       </w:pPr>
-      <w:bookmarkStart w:id="20" w:name="_Toc163918230"/>
+      <w:r>
+        <w:t>Jedinečnost NPC</w:t>
+      </w:r>
+    </w:p>
+    <w:p>
+      <w:r>
+        <w:t xml:space="preserve">Pro vytvoření jedinečnosti mezi NPC ve své hře jsem implementoval systém, kde každé NPC je při prvním načtení hry unikátně generováno s různými vizuálními atributy. Pro každého NPC je náhodně stanovena barva jednotlivých částí těla, včetně vlasů, těla, nohou, kůže a očí, což zajistí vizuální rozmanitost. Dále je každému NPC přiřazen jeden ze sedmi možných účesů, čímž se zvyšuje jejich rozpoznatelnost a diverzita. Jména NPC jsou také vybírána náhodně z předem připraveného seznamu, což každé postavě dodává další vrstvu individuality. Všechny tyto charakteristiky jsou uloženy při </w:t>
+      </w:r>
+      <w:r>
+        <w:t xml:space="preserve">ukládání </w:t>
+      </w:r>
+      <w:r>
+        <w:t>a jsou obnovovány pokaždé, když je hra načtena.</w:t>
+      </w:r>
+    </w:p>
+    <w:p>
+      <w:pPr>
+        <w:pStyle w:val="Nadpis3"/>
+        <w:numPr>
+          <w:ilvl w:val="2"/>
+          <w:numId w:val="13"/>
+        </w:numPr>
+      </w:pPr>
+      <w:r>
+        <w:t>Tvorba grafiky</w:t>
+      </w:r>
+    </w:p>
+    <w:p>
+      <w:r>
+        <w:t>J</w:t>
+      </w:r>
+      <w:r>
+        <w:t>ako jediný výtvarník na projektu jsem byl odpovědný za vytvoření veškerých vizuálních prvků hry, což zahrnovalo i design a produkci všech textur</w:t>
+      </w:r>
+      <w:r>
+        <w:t xml:space="preserve">. Jako grafický styl jsem si zvolil pixel art, </w:t>
+      </w:r>
+      <w:r>
+        <w:t xml:space="preserve">nejen kvůli své estetické oblíbenosti a retro kouzlu, ale také kvůli jeho schopnosti vyvolat nostalgičnost, a přitom poskytnout čistotu a jednoduchost, která se </w:t>
+      </w:r>
+      <w:r>
+        <w:t>skvěle hodí k hernímu designu.</w:t>
+      </w:r>
+    </w:p>
+    <w:p>
+      <w:r>
+        <w:t xml:space="preserve">S cílem zachovat jednotný vzhled a pocit celé hry, </w:t>
+      </w:r>
+      <w:r>
+        <w:t>jsem se rozhodl</w:t>
+      </w:r>
+      <w:r>
+        <w:t xml:space="preserve"> vytvoř</w:t>
+      </w:r>
+      <w:r>
+        <w:t>it</w:t>
+      </w:r>
+      <w:r>
+        <w:t xml:space="preserve"> tř</w:t>
+      </w:r>
+      <w:r>
+        <w:t>i</w:t>
+      </w:r>
+      <w:r>
+        <w:t xml:space="preserve"> hlavní </w:t>
+      </w:r>
+      <w:r>
+        <w:rPr>
+          <w:i/>
+          <w:iCs/>
+        </w:rPr>
+        <w:t>tilemapy</w:t>
+      </w:r>
+      <w:r>
+        <w:t xml:space="preserve"> (</w:t>
+      </w:r>
+      <w:r>
+        <w:t xml:space="preserve">mřížka </w:t>
+      </w:r>
+      <w:r>
+        <w:t xml:space="preserve">textur </w:t>
+      </w:r>
+      <w:r>
+        <w:t>dlaždic</w:t>
+      </w:r>
+      <w:r>
+        <w:t>):</w:t>
+      </w:r>
+    </w:p>
+    <w:p>
+      <w:r>
+        <w:t>První tilemapa se skládá z různých variant zdí a segmentů lodi,</w:t>
+      </w:r>
+      <w:r>
+        <w:t xml:space="preserve"> jako jsou trisky a dveře,</w:t>
+      </w:r>
+      <w:r>
+        <w:t xml:space="preserve"> což hráči umožňuje nejen prozkoumat rozmanité prostředí, ale také postupně budovat a modifikovat vlastní vesmírnou loď.</w:t>
+      </w:r>
+    </w:p>
+    <w:p>
+      <w:r>
+        <w:t>Druhá tilemapa je vytvořena pro objekty na lodi, které slouží nejen k estetickým účelům, ale také mohou mít funkční význam</w:t>
+      </w:r>
+      <w:r>
+        <w:t>, například místo pro načtení NPC a předmětů</w:t>
+      </w:r>
+      <w:r>
+        <w:t>.</w:t>
+      </w:r>
+    </w:p>
+    <w:p>
+      <w:r>
+        <w:t xml:space="preserve">Třetí tilemapa obsahuje herní </w:t>
+      </w:r>
+      <w:r>
+        <w:t>předměty</w:t>
+      </w:r>
+      <w:r>
+        <w:t xml:space="preserve">, od surovin až po nástroje a zařízení, které hráči využijí </w:t>
+      </w:r>
+      <w:r>
+        <w:t xml:space="preserve">k plnění misí </w:t>
+      </w:r>
+      <w:r>
+        <w:t>během svého dobrodružství.</w:t>
+      </w:r>
+    </w:p>
+    <w:p>
+      <w:pPr>
+        <w:pStyle w:val="Nadpis3"/>
+        <w:numPr>
+          <w:ilvl w:val="2"/>
+          <w:numId w:val="13"/>
+        </w:numPr>
+      </w:pPr>
+      <w:bookmarkStart w:id="26" w:name="_Toc163918230"/>
       <w:r>
         <w:t>UI</w:t>
       </w:r>
-      <w:bookmarkEnd w:id="20"/>
+      <w:bookmarkEnd w:id="26"/>
+    </w:p>
+    <w:p>
+      <w:r>
+        <w:t>Uživatelské rozhraní v jakékoliv videohře</w:t>
+      </w:r>
+      <w:r>
+        <w:t xml:space="preserve"> hraje zásadní roli v tom, jak jsou hráči schopni vnímat a interagovat se světem hry. V rámci mého projektu jsem kladl </w:t>
+      </w:r>
+      <w:r>
+        <w:lastRenderedPageBreak/>
+        <w:t>zvláštní důraz na to, aby bylo uživatelské rozhraní intuitivní a zároveň informativní, poskytující hráčům nezbytné informace bez zbytečného přetížení nebo zmatení.</w:t>
+      </w:r>
     </w:p>
     <w:p>
       <w:r>
@@ -4917,13 +5070,209 @@
         <mc:AlternateContent>
           <mc:Choice Requires="wps">
             <w:drawing>
-              <wp:anchor distT="0" distB="0" distL="114300" distR="114300" simplePos="0" relativeHeight="251688960" behindDoc="0" locked="0" layoutInCell="1" allowOverlap="1" wp14:anchorId="1F81533D" wp14:editId="4767DE35">
+              <wp:anchor distT="0" distB="0" distL="114300" distR="114300" simplePos="0" relativeHeight="251691008" behindDoc="0" locked="0" layoutInCell="1" allowOverlap="1" wp14:anchorId="55790008" wp14:editId="141E3B0F">
                 <wp:simplePos x="0" y="0"/>
                 <wp:positionH relativeFrom="column">
-                  <wp:posOffset>1304925</wp:posOffset>
+                  <wp:posOffset>2626995</wp:posOffset>
                 </wp:positionH>
                 <wp:positionV relativeFrom="paragraph">
-                  <wp:posOffset>1687830</wp:posOffset>
+                  <wp:posOffset>1873250</wp:posOffset>
+                </wp:positionV>
+                <wp:extent cx="2063750" cy="635"/>
+                <wp:effectExtent l="0" t="0" r="0" b="0"/>
+                <wp:wrapTopAndBottom/>
+                <wp:docPr id="1359781386" name="Textové pole 1"/>
+                <wp:cNvGraphicFramePr/>
+                <a:graphic xmlns:a="http://schemas.openxmlformats.org/drawingml/2006/main">
+                  <a:graphicData uri="http://schemas.microsoft.com/office/word/2010/wordprocessingShape">
+                    <wps:wsp>
+                      <wps:cNvSpPr txBox="1"/>
+                      <wps:spPr>
+                        <a:xfrm>
+                          <a:off x="0" y="0"/>
+                          <a:ext cx="2063750" cy="635"/>
+                        </a:xfrm>
+                        <a:prstGeom prst="rect">
+                          <a:avLst/>
+                        </a:prstGeom>
+                        <a:solidFill>
+                          <a:prstClr val="white"/>
+                        </a:solidFill>
+                        <a:ln>
+                          <a:noFill/>
+                        </a:ln>
+                      </wps:spPr>
+                      <wps:txbx>
+                        <w:txbxContent>
+                          <w:p>
+                            <w:pPr>
+                              <w:pStyle w:val="Titulek"/>
+                              <w:jc w:val="center"/>
+                              <w:rPr>
+                                <w:i w:val="0"/>
+                                <w:iCs w:val="0"/>
+                                <w:noProof/>
+                                <w:szCs w:val="22"/>
+                              </w:rPr>
+                            </w:pPr>
+                            <w:bookmarkStart w:id="27" w:name="_Toc164104614"/>
+                            <w:r>
+                              <w:rPr>
+                                <w:i w:val="0"/>
+                                <w:iCs w:val="0"/>
+                              </w:rPr>
+                              <w:t xml:space="preserve">Obrázek </w:t>
+                            </w:r>
+                            <w:r>
+                              <w:rPr>
+                                <w:i w:val="0"/>
+                                <w:iCs w:val="0"/>
+                              </w:rPr>
+                              <w:fldChar w:fldCharType="begin"/>
+                            </w:r>
+                            <w:r>
+                              <w:rPr>
+                                <w:i w:val="0"/>
+                                <w:iCs w:val="0"/>
+                              </w:rPr>
+                              <w:instrText xml:space="preserve"> SEQ Obrázek \* ARABIC </w:instrText>
+                            </w:r>
+                            <w:r>
+                              <w:rPr>
+                                <w:i w:val="0"/>
+                                <w:iCs w:val="0"/>
+                              </w:rPr>
+                              <w:fldChar w:fldCharType="separate"/>
+                            </w:r>
+                            <w:r>
+                              <w:rPr>
+                                <w:i w:val="0"/>
+                                <w:iCs w:val="0"/>
+                                <w:noProof/>
+                              </w:rPr>
+                              <w:t>5</w:t>
+                            </w:r>
+                            <w:r>
+                              <w:rPr>
+                                <w:i w:val="0"/>
+                                <w:iCs w:val="0"/>
+                              </w:rPr>
+                              <w:fldChar w:fldCharType="end"/>
+                            </w:r>
+                            <w:r>
+                              <w:rPr>
+                                <w:i w:val="0"/>
+                                <w:iCs w:val="0"/>
+                              </w:rPr>
+                              <w:t xml:space="preserve"> - Životy</w:t>
+                            </w:r>
+                            <w:bookmarkEnd w:id="27"/>
+                          </w:p>
+                        </w:txbxContent>
+                      </wps:txbx>
+                      <wps:bodyPr rot="0" spcFirstLastPara="0" vertOverflow="overflow" horzOverflow="overflow" vert="horz" wrap="square" lIns="0" tIns="0" rIns="0" bIns="0" numCol="1" spcCol="0" rtlCol="0" fromWordArt="0" anchor="t" anchorCtr="0" forceAA="0" compatLnSpc="1">
+                        <a:prstTxWarp prst="textNoShape">
+                          <a:avLst/>
+                        </a:prstTxWarp>
+                        <a:spAutoFit/>
+                      </wps:bodyPr>
+                    </wps:wsp>
+                  </a:graphicData>
+                </a:graphic>
+              </wp:anchor>
+            </w:drawing>
+          </mc:Choice>
+          <mc:Fallback>
+            <w:pict>
+              <v:shape w14:anchorId="55790008" id="_x0000_s1029" type="#_x0000_t202" style="position:absolute;left:0;text-align:left;margin-left:206.85pt;margin-top:147.5pt;width:162.5pt;height:.05pt;z-index:251691008;visibility:visible;mso-wrap-style:square;mso-wrap-distance-left:9pt;mso-wrap-distance-top:0;mso-wrap-distance-right:9pt;mso-wrap-distance-bottom:0;mso-position-horizontal:absolute;mso-position-horizontal-relative:text;mso-position-vertical:absolute;mso-position-vertical-relative:text;v-text-anchor:top" o:gfxdata="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" stroked="f">
+                <v:textbox style="mso-fit-shape-to-text:t" inset="0,0,0,0">
+                  <w:txbxContent>
+                    <w:p>
+                      <w:pPr>
+                        <w:pStyle w:val="Titulek"/>
+                        <w:jc w:val="center"/>
+                        <w:rPr>
+                          <w:i w:val="0"/>
+                          <w:iCs w:val="0"/>
+                          <w:noProof/>
+                          <w:szCs w:val="22"/>
+                        </w:rPr>
+                      </w:pPr>
+                      <w:bookmarkStart w:id="28" w:name="_Toc164104614"/>
+                      <w:r>
+                        <w:rPr>
+                          <w:i w:val="0"/>
+                          <w:iCs w:val="0"/>
+                        </w:rPr>
+                        <w:t xml:space="preserve">Obrázek </w:t>
+                      </w:r>
+                      <w:r>
+                        <w:rPr>
+                          <w:i w:val="0"/>
+                          <w:iCs w:val="0"/>
+                        </w:rPr>
+                        <w:fldChar w:fldCharType="begin"/>
+                      </w:r>
+                      <w:r>
+                        <w:rPr>
+                          <w:i w:val="0"/>
+                          <w:iCs w:val="0"/>
+                        </w:rPr>
+                        <w:instrText xml:space="preserve"> SEQ Obrázek \* ARABIC </w:instrText>
+                      </w:r>
+                      <w:r>
+                        <w:rPr>
+                          <w:i w:val="0"/>
+                          <w:iCs w:val="0"/>
+                        </w:rPr>
+                        <w:fldChar w:fldCharType="separate"/>
+                      </w:r>
+                      <w:r>
+                        <w:rPr>
+                          <w:i w:val="0"/>
+                          <w:iCs w:val="0"/>
+                          <w:noProof/>
+                        </w:rPr>
+                        <w:t>5</w:t>
+                      </w:r>
+                      <w:r>
+                        <w:rPr>
+                          <w:i w:val="0"/>
+                          <w:iCs w:val="0"/>
+                        </w:rPr>
+                        <w:fldChar w:fldCharType="end"/>
+                      </w:r>
+                      <w:r>
+                        <w:rPr>
+                          <w:i w:val="0"/>
+                          <w:iCs w:val="0"/>
+                        </w:rPr>
+                        <w:t xml:space="preserve"> - Životy</w:t>
+                      </w:r>
+                      <w:bookmarkEnd w:id="28"/>
+                    </w:p>
+                  </w:txbxContent>
+                </v:textbox>
+                <w10:wrap type="topAndBottom"/>
+              </v:shape>
+            </w:pict>
+          </mc:Fallback>
+        </mc:AlternateContent>
+      </w:r>
+      <w:r>
+        <w:rPr>
+          <w:noProof/>
+        </w:rPr>
+        <mc:AlternateContent>
+          <mc:Choice Requires="wps">
+            <w:drawing>
+              <wp:anchor distT="0" distB="0" distL="114300" distR="114300" simplePos="0" relativeHeight="251688960" behindDoc="0" locked="0" layoutInCell="1" allowOverlap="1" wp14:anchorId="1F81533D" wp14:editId="5290CC3A">
+                <wp:simplePos x="0" y="0"/>
+                <wp:positionH relativeFrom="column">
+                  <wp:posOffset>1415001</wp:posOffset>
+                </wp:positionH>
+                <wp:positionV relativeFrom="paragraph">
+                  <wp:posOffset>1867314</wp:posOffset>
                 </wp:positionV>
                 <wp:extent cx="1170305" cy="635"/>
                 <wp:effectExtent l="0" t="0" r="0" b="0"/>
@@ -4962,6 +5311,7 @@
                                 <w:szCs w:val="22"/>
                               </w:rPr>
                             </w:pPr>
+                            <w:bookmarkStart w:id="29" w:name="_Toc164104613"/>
                             <w:r>
                               <w:rPr>
                                 <w:i w:val="0"/>
@@ -5012,6 +5362,7 @@
                               </w:rPr>
                               <w:t xml:space="preserve"> - Měna</w:t>
                             </w:r>
+                            <w:bookmarkEnd w:id="29"/>
                           </w:p>
                         </w:txbxContent>
                       </wps:txbx>
@@ -5029,7 +5380,7 @@
           </mc:Choice>
           <mc:Fallback>
             <w:pict>
-              <v:shape w14:anchorId="1F81533D" id="_x0000_s1029" type="#_x0000_t202" style="position:absolute;left:0;text-align:left;margin-left:102.75pt;margin-top:132.9pt;width:92.15pt;height:.05pt;z-index:251688960;visibility:visible;mso-wrap-style:square;mso-wrap-distance-left:9pt;mso-wrap-distance-top:0;mso-wrap-distance-right:9pt;mso-wrap-distance-bottom:0;mso-position-horizontal:absolute;mso-position-horizontal-relative:text;mso-position-vertical:absolute;mso-position-vertical-relative:text;v-text-anchor:top" o:gfxdata="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" stroked="f">
+              <v:shape w14:anchorId="1F81533D" id="_x0000_s1030" type="#_x0000_t202" style="position:absolute;left:0;text-align:left;margin-left:111.4pt;margin-top:147.05pt;width:92.15pt;height:.05pt;z-index:251688960;visibility:visible;mso-wrap-style:square;mso-wrap-distance-left:9pt;mso-wrap-distance-top:0;mso-wrap-distance-right:9pt;mso-wrap-distance-bottom:0;mso-position-horizontal:absolute;mso-position-horizontal-relative:text;mso-position-vertical:absolute;mso-position-vertical-relative:text;v-text-anchor:top" o:gfxdata="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" stroked="f">
                 <v:textbox style="mso-fit-shape-to-text:t" inset="0,0,0,0">
                   <w:txbxContent>
                     <w:p>
@@ -5043,6 +5394,7 @@
                           <w:szCs w:val="22"/>
                         </w:rPr>
                       </w:pPr>
+                      <w:bookmarkStart w:id="30" w:name="_Toc164104613"/>
                       <w:r>
                         <w:rPr>
                           <w:i w:val="0"/>
@@ -5093,6 +5445,7 @@
                         </w:rPr>
                         <w:t xml:space="preserve"> - Měna</w:t>
                       </w:r>
+                      <w:bookmarkEnd w:id="30"/>
                     </w:p>
                   </w:txbxContent>
                 </v:textbox>
@@ -5107,265 +5460,13 @@
           <w:noProof/>
         </w:rPr>
         <w:drawing>
-          <wp:anchor distT="0" distB="0" distL="114300" distR="114300" simplePos="0" relativeHeight="251679744" behindDoc="0" locked="0" layoutInCell="1" allowOverlap="1" wp14:anchorId="63FE9F77" wp14:editId="02049EC6">
+          <wp:anchor distT="0" distB="0" distL="114300" distR="114300" simplePos="0" relativeHeight="251678720" behindDoc="0" locked="0" layoutInCell="1" allowOverlap="1" wp14:anchorId="4C53DE4B" wp14:editId="07C7267E">
             <wp:simplePos x="0" y="0"/>
-            <wp:positionH relativeFrom="column">
-              <wp:posOffset>1305532</wp:posOffset>
+            <wp:positionH relativeFrom="margin">
+              <wp:posOffset>2633345</wp:posOffset>
             </wp:positionH>
             <wp:positionV relativeFrom="paragraph">
-              <wp:posOffset>979791</wp:posOffset>
-            </wp:positionV>
-            <wp:extent cx="1170526" cy="651850"/>
-            <wp:effectExtent l="0" t="0" r="0" b="0"/>
-            <wp:wrapTopAndBottom/>
-            <wp:docPr id="374912369" name="Obrázek 1" descr="Obsah obrázku pixel, Grafika, symbol, snímek obrazovky&#10;&#10;Popis byl vytvořen automaticky"/>
-            <wp:cNvGraphicFramePr>
-              <a:graphicFrameLocks xmlns:a="http://schemas.openxmlformats.org/drawingml/2006/main" noChangeAspect="1"/>
-            </wp:cNvGraphicFramePr>
-            <a:graphic xmlns:a="http://schemas.openxmlformats.org/drawingml/2006/main">
-              <a:graphicData uri="http://schemas.openxmlformats.org/drawingml/2006/picture">
-                <pic:pic xmlns:pic="http://schemas.openxmlformats.org/drawingml/2006/picture">
-                  <pic:nvPicPr>
-                    <pic:cNvPr id="374912369" name="Obrázek 1" descr="Obsah obrázku pixel, Grafika, symbol, snímek obrazovky&#10;&#10;Popis byl vytvořen automaticky"/>
-                    <pic:cNvPicPr/>
-                  </pic:nvPicPr>
-                  <pic:blipFill>
-                    <a:blip r:embed="rId12">
-                      <a:extLst>
-                        <a:ext uri="{28A0092B-C50C-407E-A947-70E740481C1C}">
-                          <a14:useLocalDpi xmlns:a14="http://schemas.microsoft.com/office/drawing/2010/main" val="0"/>
-                        </a:ext>
-                      </a:extLst>
-                    </a:blip>
-                    <a:stretch>
-                      <a:fillRect/>
-                    </a:stretch>
-                  </pic:blipFill>
-                  <pic:spPr>
-                    <a:xfrm>
-                      <a:off x="0" y="0"/>
-                      <a:ext cx="1170526" cy="651850"/>
-                    </a:xfrm>
-                    <a:prstGeom prst="rect">
-                      <a:avLst/>
-                    </a:prstGeom>
-                  </pic:spPr>
-                </pic:pic>
-              </a:graphicData>
-            </a:graphic>
-            <wp14:sizeRelH relativeFrom="page">
-              <wp14:pctWidth>0</wp14:pctWidth>
-            </wp14:sizeRelH>
-            <wp14:sizeRelV relativeFrom="page">
-              <wp14:pctHeight>0</wp14:pctHeight>
-            </wp14:sizeRelV>
-          </wp:anchor>
-        </w:drawing>
-      </w:r>
-      <w:r>
-        <w:rPr>
-          <w:noProof/>
-        </w:rPr>
-        <mc:AlternateContent>
-          <mc:Choice Requires="wps">
-            <w:drawing>
-              <wp:anchor distT="0" distB="0" distL="114300" distR="114300" simplePos="0" relativeHeight="251691008" behindDoc="0" locked="0" layoutInCell="1" allowOverlap="1" wp14:anchorId="55790008" wp14:editId="18BEA0B3">
-                <wp:simplePos x="0" y="0"/>
-                <wp:positionH relativeFrom="column">
-                  <wp:posOffset>2501900</wp:posOffset>
-                </wp:positionH>
-                <wp:positionV relativeFrom="paragraph">
-                  <wp:posOffset>1695450</wp:posOffset>
-                </wp:positionV>
-                <wp:extent cx="2063750" cy="635"/>
-                <wp:effectExtent l="0" t="0" r="0" b="0"/>
-                <wp:wrapTopAndBottom/>
-                <wp:docPr id="1359781386" name="Textové pole 1"/>
-                <wp:cNvGraphicFramePr/>
-                <a:graphic xmlns:a="http://schemas.openxmlformats.org/drawingml/2006/main">
-                  <a:graphicData uri="http://schemas.microsoft.com/office/word/2010/wordprocessingShape">
-                    <wps:wsp>
-                      <wps:cNvSpPr txBox="1"/>
-                      <wps:spPr>
-                        <a:xfrm>
-                          <a:off x="0" y="0"/>
-                          <a:ext cx="2063750" cy="635"/>
-                        </a:xfrm>
-                        <a:prstGeom prst="rect">
-                          <a:avLst/>
-                        </a:prstGeom>
-                        <a:solidFill>
-                          <a:prstClr val="white"/>
-                        </a:solidFill>
-                        <a:ln>
-                          <a:noFill/>
-                        </a:ln>
-                      </wps:spPr>
-                      <wps:txbx>
-                        <w:txbxContent>
-                          <w:p>
-                            <w:pPr>
-                              <w:pStyle w:val="Titulek"/>
-                              <w:jc w:val="center"/>
-                              <w:rPr>
-                                <w:i w:val="0"/>
-                                <w:iCs w:val="0"/>
-                                <w:noProof/>
-                                <w:szCs w:val="22"/>
-                              </w:rPr>
-                            </w:pPr>
-                            <w:r>
-                              <w:rPr>
-                                <w:i w:val="0"/>
-                                <w:iCs w:val="0"/>
-                              </w:rPr>
-                              <w:t xml:space="preserve">Obrázek </w:t>
-                            </w:r>
-                            <w:r>
-                              <w:rPr>
-                                <w:i w:val="0"/>
-                                <w:iCs w:val="0"/>
-                              </w:rPr>
-                              <w:fldChar w:fldCharType="begin"/>
-                            </w:r>
-                            <w:r>
-                              <w:rPr>
-                                <w:i w:val="0"/>
-                                <w:iCs w:val="0"/>
-                              </w:rPr>
-                              <w:instrText xml:space="preserve"> SEQ Obrázek \* ARABIC </w:instrText>
-                            </w:r>
-                            <w:r>
-                              <w:rPr>
-                                <w:i w:val="0"/>
-                                <w:iCs w:val="0"/>
-                              </w:rPr>
-                              <w:fldChar w:fldCharType="separate"/>
-                            </w:r>
-                            <w:r>
-                              <w:rPr>
-                                <w:i w:val="0"/>
-                                <w:iCs w:val="0"/>
-                                <w:noProof/>
-                              </w:rPr>
-                              <w:t>5</w:t>
-                            </w:r>
-                            <w:r>
-                              <w:rPr>
-                                <w:i w:val="0"/>
-                                <w:iCs w:val="0"/>
-                              </w:rPr>
-                              <w:fldChar w:fldCharType="end"/>
-                            </w:r>
-                            <w:r>
-                              <w:rPr>
-                                <w:i w:val="0"/>
-                                <w:iCs w:val="0"/>
-                              </w:rPr>
-                              <w:t xml:space="preserve"> - Životy</w:t>
-                            </w:r>
-                          </w:p>
-                        </w:txbxContent>
-                      </wps:txbx>
-                      <wps:bodyPr rot="0" spcFirstLastPara="0" vertOverflow="overflow" horzOverflow="overflow" vert="horz" wrap="square" lIns="0" tIns="0" rIns="0" bIns="0" numCol="1" spcCol="0" rtlCol="0" fromWordArt="0" anchor="t" anchorCtr="0" forceAA="0" compatLnSpc="1">
-                        <a:prstTxWarp prst="textNoShape">
-                          <a:avLst/>
-                        </a:prstTxWarp>
-                        <a:spAutoFit/>
-                      </wps:bodyPr>
-                    </wps:wsp>
-                  </a:graphicData>
-                </a:graphic>
-              </wp:anchor>
-            </w:drawing>
-          </mc:Choice>
-          <mc:Fallback>
-            <w:pict>
-              <v:shape w14:anchorId="55790008" id="_x0000_s1030" type="#_x0000_t202" style="position:absolute;left:0;text-align:left;margin-left:197pt;margin-top:133.5pt;width:162.5pt;height:.05pt;z-index:251691008;visibility:visible;mso-wrap-style:square;mso-wrap-distance-left:9pt;mso-wrap-distance-top:0;mso-wrap-distance-right:9pt;mso-wrap-distance-bottom:0;mso-position-horizontal:absolute;mso-position-horizontal-relative:text;mso-position-vertical:absolute;mso-position-vertical-relative:text;v-text-anchor:top" o:gfxdata="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" stroked="f">
-                <v:textbox style="mso-fit-shape-to-text:t" inset="0,0,0,0">
-                  <w:txbxContent>
-                    <w:p>
-                      <w:pPr>
-                        <w:pStyle w:val="Titulek"/>
-                        <w:jc w:val="center"/>
-                        <w:rPr>
-                          <w:i w:val="0"/>
-                          <w:iCs w:val="0"/>
-                          <w:noProof/>
-                          <w:szCs w:val="22"/>
-                        </w:rPr>
-                      </w:pPr>
-                      <w:r>
-                        <w:rPr>
-                          <w:i w:val="0"/>
-                          <w:iCs w:val="0"/>
-                        </w:rPr>
-                        <w:t xml:space="preserve">Obrázek </w:t>
-                      </w:r>
-                      <w:r>
-                        <w:rPr>
-                          <w:i w:val="0"/>
-                          <w:iCs w:val="0"/>
-                        </w:rPr>
-                        <w:fldChar w:fldCharType="begin"/>
-                      </w:r>
-                      <w:r>
-                        <w:rPr>
-                          <w:i w:val="0"/>
-                          <w:iCs w:val="0"/>
-                        </w:rPr>
-                        <w:instrText xml:space="preserve"> SEQ Obrázek \* ARABIC </w:instrText>
-                      </w:r>
-                      <w:r>
-                        <w:rPr>
-                          <w:i w:val="0"/>
-                          <w:iCs w:val="0"/>
-                        </w:rPr>
-                        <w:fldChar w:fldCharType="separate"/>
-                      </w:r>
-                      <w:r>
-                        <w:rPr>
-                          <w:i w:val="0"/>
-                          <w:iCs w:val="0"/>
-                          <w:noProof/>
-                        </w:rPr>
-                        <w:t>5</w:t>
-                      </w:r>
-                      <w:r>
-                        <w:rPr>
-                          <w:i w:val="0"/>
-                          <w:iCs w:val="0"/>
-                        </w:rPr>
-                        <w:fldChar w:fldCharType="end"/>
-                      </w:r>
-                      <w:r>
-                        <w:rPr>
-                          <w:i w:val="0"/>
-                          <w:iCs w:val="0"/>
-                        </w:rPr>
-                        <w:t xml:space="preserve"> - Životy</w:t>
-                      </w:r>
-                    </w:p>
-                  </w:txbxContent>
-                </v:textbox>
-                <w10:wrap type="topAndBottom"/>
-              </v:shape>
-            </w:pict>
-          </mc:Fallback>
-        </mc:AlternateContent>
-      </w:r>
-      <w:r>
-        <w:rPr>
-          <w:noProof/>
-        </w:rPr>
-        <w:drawing>
-          <wp:anchor distT="0" distB="0" distL="114300" distR="114300" simplePos="0" relativeHeight="251678720" behindDoc="0" locked="0" layoutInCell="1" allowOverlap="1" wp14:anchorId="4C53DE4B" wp14:editId="01E236C1">
-            <wp:simplePos x="0" y="0"/>
-            <wp:positionH relativeFrom="column">
-              <wp:posOffset>2501932</wp:posOffset>
-            </wp:positionH>
-            <wp:positionV relativeFrom="paragraph">
-              <wp:posOffset>982836</wp:posOffset>
+              <wp:posOffset>1218565</wp:posOffset>
             </wp:positionV>
             <wp:extent cx="2063750" cy="655955"/>
             <wp:effectExtent l="0" t="0" r="0" b="0"/>
@@ -5382,7 +5483,7 @@
                     <pic:cNvPicPr/>
                   </pic:nvPicPr>
                   <pic:blipFill>
-                    <a:blip r:embed="rId13">
+                    <a:blip r:embed="rId12">
                       <a:extLst>
                         <a:ext uri="{28A0092B-C50C-407E-A947-70E740481C1C}">
                           <a14:useLocalDpi xmlns:a14="http://schemas.microsoft.com/office/drawing/2010/main" val="0"/>
@@ -5415,32 +5516,72 @@
         </w:drawing>
       </w:r>
       <w:r>
-        <w:t>Uživatelské rozhraní musí hráče informovat o nejdůležitějších prvcích videohry, v tomto případě je to měna, kterou má a u sebe</w:t>
-      </w:r>
-      <w:r>
-        <w:t>,</w:t>
-      </w:r>
-      <w:r>
-        <w:t xml:space="preserve"> aktivní mise</w:t>
-      </w:r>
-      <w:r>
-        <w:t xml:space="preserve"> a samozřejmě životy, které hráč momentálně má.</w:t>
-      </w:r>
-      <w:r>
         <w:rPr>
           <w:noProof/>
         </w:rPr>
-        <w:t xml:space="preserve"> </w:t>
-      </w:r>
-    </w:p>
-    <w:p>
-      <w:pPr>
-        <w:tabs>
-          <w:tab w:val="left" w:pos="3678"/>
-        </w:tabs>
-      </w:pPr>
-      <w:r>
-        <w:tab/>
+        <w:drawing>
+          <wp:anchor distT="0" distB="0" distL="114300" distR="114300" simplePos="0" relativeHeight="251679744" behindDoc="0" locked="0" layoutInCell="1" allowOverlap="1" wp14:anchorId="63FE9F77" wp14:editId="689CF6B4">
+            <wp:simplePos x="0" y="0"/>
+            <wp:positionH relativeFrom="column">
+              <wp:posOffset>1414117</wp:posOffset>
+            </wp:positionH>
+            <wp:positionV relativeFrom="paragraph">
+              <wp:posOffset>1218233</wp:posOffset>
+            </wp:positionV>
+            <wp:extent cx="1170305" cy="651510"/>
+            <wp:effectExtent l="0" t="0" r="0" b="0"/>
+            <wp:wrapTopAndBottom/>
+            <wp:docPr id="374912369" name="Obrázek 1" descr="Obsah obrázku pixel, Grafika, symbol, snímek obrazovky&#10;&#10;Popis byl vytvořen automaticky"/>
+            <wp:cNvGraphicFramePr>
+              <a:graphicFrameLocks xmlns:a="http://schemas.openxmlformats.org/drawingml/2006/main" noChangeAspect="1"/>
+            </wp:cNvGraphicFramePr>
+            <a:graphic xmlns:a="http://schemas.openxmlformats.org/drawingml/2006/main">
+              <a:graphicData uri="http://schemas.openxmlformats.org/drawingml/2006/picture">
+                <pic:pic xmlns:pic="http://schemas.openxmlformats.org/drawingml/2006/picture">
+                  <pic:nvPicPr>
+                    <pic:cNvPr id="374912369" name="Obrázek 1" descr="Obsah obrázku pixel, Grafika, symbol, snímek obrazovky&#10;&#10;Popis byl vytvořen automaticky"/>
+                    <pic:cNvPicPr/>
+                  </pic:nvPicPr>
+                  <pic:blipFill>
+                    <a:blip r:embed="rId13">
+                      <a:extLst>
+                        <a:ext uri="{28A0092B-C50C-407E-A947-70E740481C1C}">
+                          <a14:useLocalDpi xmlns:a14="http://schemas.microsoft.com/office/drawing/2010/main" val="0"/>
+                        </a:ext>
+                      </a:extLst>
+                    </a:blip>
+                    <a:stretch>
+                      <a:fillRect/>
+                    </a:stretch>
+                  </pic:blipFill>
+                  <pic:spPr>
+                    <a:xfrm>
+                      <a:off x="0" y="0"/>
+                      <a:ext cx="1170305" cy="651510"/>
+                    </a:xfrm>
+                    <a:prstGeom prst="rect">
+                      <a:avLst/>
+                    </a:prstGeom>
+                  </pic:spPr>
+                </pic:pic>
+              </a:graphicData>
+            </a:graphic>
+            <wp14:sizeRelH relativeFrom="page">
+              <wp14:pctWidth>0</wp14:pctWidth>
+            </wp14:sizeRelH>
+            <wp14:sizeRelV relativeFrom="page">
+              <wp14:pctHeight>0</wp14:pctHeight>
+            </wp14:sizeRelV>
+          </wp:anchor>
+        </w:drawing>
+      </w:r>
+      <w:r>
+        <w:t>Jedním z nejvýznamnějších prvků, které UI zobrazuje, je měna ve hře. Je nezbytné, aby hráči měli neustále přehled o množství finančních prostředků, které mají k dispozici, jelikož to umožňuje strategické rozhodování, například při nákupu vylepšení. Měna je zobrazena na snadno viditelném místě rozhraní a je aktualizována v reálném čase, aby odrážela současný stav zdrojů hráče.</w:t>
+      </w:r>
+    </w:p>
+    <w:p>
+      <w:r>
+        <w:t>Dalším klíčovým aspektem, který UI musí efektivně komunikovat, jsou aktivní mise. Ukazatel mise poskytuje hráčům přehled o jejich cílech, úkolech a postupu. Tato část rozhraní je navržena tak, aby byla snadno přístupná, a přitom nenarušovala základní hratelnost nebo vizuální prezentaci hry. Umožňuje hráčům rychle zkontrolovat své cíle, aniž by museli opustit hlavní herní obrazovku.</w:t>
       </w:r>
     </w:p>
     <w:p>
@@ -5451,11 +5592,11 @@
           <w:numId w:val="13"/>
         </w:numPr>
       </w:pPr>
-      <w:bookmarkStart w:id="21" w:name="_Toc163918231"/>
+      <w:bookmarkStart w:id="31" w:name="_Toc163918231"/>
       <w:r>
         <w:t>Editor</w:t>
       </w:r>
-      <w:bookmarkEnd w:id="21"/>
+      <w:bookmarkEnd w:id="31"/>
     </w:p>
     <w:p>
       <w:r>
@@ -5564,6 +5705,7 @@
                                 <w:szCs w:val="22"/>
                               </w:rPr>
                             </w:pPr>
+                            <w:bookmarkStart w:id="32" w:name="_Toc164104615"/>
                             <w:r>
                               <w:rPr>
                                 <w:i w:val="0"/>
@@ -5614,6 +5756,7 @@
                               </w:rPr>
                               <w:t xml:space="preserve"> - Skript k ukládání lodě do souboru</w:t>
                             </w:r>
+                            <w:bookmarkEnd w:id="32"/>
                           </w:p>
                         </w:txbxContent>
                       </wps:txbx>
@@ -5645,6 +5788,7 @@
                           <w:szCs w:val="22"/>
                         </w:rPr>
                       </w:pPr>
+                      <w:bookmarkStart w:id="33" w:name="_Toc164104615"/>
                       <w:r>
                         <w:rPr>
                           <w:i w:val="0"/>
@@ -5695,6 +5839,7 @@
                         </w:rPr>
                         <w:t xml:space="preserve"> - Skript k ukládání lodě do souboru</w:t>
                       </w:r>
+                      <w:bookmarkEnd w:id="33"/>
                     </w:p>
                   </w:txbxContent>
                 </v:textbox>
@@ -5800,18 +5945,21 @@
           <w:numId w:val="13"/>
         </w:numPr>
       </w:pPr>
-      <w:bookmarkStart w:id="22" w:name="_Toc163918232"/>
+      <w:bookmarkStart w:id="34" w:name="_Toc163918232"/>
       <w:r>
         <w:t>Hlavní menu</w:t>
       </w:r>
-      <w:bookmarkEnd w:id="22"/>
-    </w:p>
-    <w:p>
-      <w:r>
-        <w:t>Tvorba hlavního menu byla z těch jednodušších částí této práce</w:t>
-      </w:r>
-      <w:r>
-        <w:t>. Tlačítka, které se zde nachází vás uvedou do jiných scén projektu. „Hrát“ a „Nová hra“ spustí stejnou scénu, při výběru nové hry se ale nejprve vymaže uložená hra.</w:t>
+      <w:bookmarkEnd w:id="34"/>
+    </w:p>
+    <w:p>
+      <w:r>
+        <w:t>Tvorba hlavního menu byla relativně jednoduch</w:t>
+      </w:r>
+      <w:r>
+        <w:t>ou</w:t>
+      </w:r>
+      <w:r>
+        <w:t xml:space="preserve"> částí projektu. Menu obsahuje několik tlačítek, které slouží jako vstupní body do různých částí hry. Tlačítko „Hrát“ umožňuje hráčům pokračovat v již existující hře, zatímco tlačítko „Nová hra“ nejdříve vymaže veškeré uložené údaje před spuštěním stejné herní scény, což hráčům poskytuje možnost začít od začátku. </w:t>
       </w:r>
     </w:p>
     <w:p>
@@ -5884,6 +6032,7 @@
                                 <w:szCs w:val="22"/>
                               </w:rPr>
                             </w:pPr>
+                            <w:bookmarkStart w:id="35" w:name="_Toc164104616"/>
                             <w:r>
                               <w:rPr>
                                 <w:i w:val="0"/>
@@ -5934,6 +6083,7 @@
                               </w:rPr>
                               <w:t xml:space="preserve"> - Skript k posouvání pozadí</w:t>
                             </w:r>
+                            <w:bookmarkEnd w:id="35"/>
                           </w:p>
                         </w:txbxContent>
                       </wps:txbx>
@@ -5965,6 +6115,7 @@
                           <w:szCs w:val="22"/>
                         </w:rPr>
                       </w:pPr>
+                      <w:bookmarkStart w:id="36" w:name="_Toc164104616"/>
                       <w:r>
                         <w:rPr>
                           <w:i w:val="0"/>
@@ -6015,6 +6166,7 @@
                         </w:rPr>
                         <w:t xml:space="preserve"> - Skript k posouvání pozadí</w:t>
                       </w:r>
+                      <w:bookmarkEnd w:id="36"/>
                     </w:p>
                   </w:txbxContent>
                 </v:textbox>
@@ -6096,10 +6248,13 @@
     </w:p>
     <w:p>
       <w:r>
+        <w:lastRenderedPageBreak/>
+        <w:t>Další důležitou součástí hlavního menu je sekce nastavení, kde mohou hráči upravit hlasitost zvukových efektů a hudby podle svých preferencí. Tato možnost umožňuje uživatelům lepší kontrolu nad svým audiovizuálním zážitkem ve hře, což je klíčové pro pohodlí a osobní přizpůsobení herního prostředí.</w:t>
+      </w:r>
+      <w:r>
         <w:br w:type="page"/>
       </w:r>
     </w:p>
-    <w:p/>
     <w:p>
       <w:pPr>
         <w:pStyle w:val="Nadpis1"/>
@@ -6108,11 +6263,12 @@
           <w:numId w:val="13"/>
         </w:numPr>
       </w:pPr>
-      <w:bookmarkStart w:id="23" w:name="_Toc163918233"/>
-      <w:r>
+      <w:bookmarkStart w:id="37" w:name="_Toc163918233"/>
+      <w:r>
+        <w:lastRenderedPageBreak/>
         <w:t>Experimentální část</w:t>
       </w:r>
-      <w:bookmarkEnd w:id="23"/>
+      <w:bookmarkEnd w:id="37"/>
     </w:p>
     <w:p>
       <w:pPr>
@@ -6122,14 +6278,14 @@
           <w:numId w:val="13"/>
         </w:numPr>
       </w:pPr>
-      <w:bookmarkStart w:id="24" w:name="_Toc163918234"/>
+      <w:bookmarkStart w:id="38" w:name="_Toc163918234"/>
       <w:r>
         <w:t>Úvod do pracovního postupu v G</w:t>
       </w:r>
       <w:r>
         <w:t>odotu</w:t>
       </w:r>
-      <w:bookmarkEnd w:id="24"/>
+      <w:bookmarkEnd w:id="38"/>
     </w:p>
     <w:p>
       <w:pPr>
@@ -6139,7 +6295,7 @@
           <w:numId w:val="13"/>
         </w:numPr>
       </w:pPr>
-      <w:bookmarkStart w:id="25" w:name="_Toc163918235"/>
+      <w:bookmarkStart w:id="39" w:name="_Toc163918235"/>
       <w:r>
         <w:rPr>
           <w:noProof/>
@@ -6194,6 +6350,7 @@
                                 <w:sz w:val="24"/>
                               </w:rPr>
                             </w:pPr>
+                            <w:bookmarkStart w:id="40" w:name="_Toc164104617"/>
                             <w:r>
                               <w:rPr>
                                 <w:i w:val="0"/>
@@ -6244,6 +6401,7 @@
                               </w:rPr>
                               <w:t xml:space="preserve"> - Komponenty</w:t>
                             </w:r>
+                            <w:bookmarkEnd w:id="40"/>
                           </w:p>
                         </w:txbxContent>
                       </wps:txbx>
@@ -6277,6 +6435,7 @@
                           <w:sz w:val="24"/>
                         </w:rPr>
                       </w:pPr>
+                      <w:bookmarkStart w:id="41" w:name="_Toc164104617"/>
                       <w:r>
                         <w:rPr>
                           <w:i w:val="0"/>
@@ -6327,6 +6486,7 @@
                         </w:rPr>
                         <w:t xml:space="preserve"> - Komponenty</w:t>
                       </w:r>
+                      <w:bookmarkEnd w:id="41"/>
                     </w:p>
                   </w:txbxContent>
                 </v:textbox>
@@ -6406,7 +6566,7 @@
       <w:r>
         <w:t>Herní objekty a komponenty</w:t>
       </w:r>
-      <w:bookmarkEnd w:id="25"/>
+      <w:bookmarkEnd w:id="39"/>
     </w:p>
     <w:p>
       <w:r>
@@ -6460,25 +6620,7 @@
     </w:p>
     <w:p>
       <w:r>
-        <w:t>Scény v Godotu fungují jako kontejnery pro skupiny nodes, uspořádané do hierarchické struktury. Tato struktura umožňuje vývojářům organizovat a spravovat složité herní světy s vysokou úrovní přehlednosti. Například, scénu lze rozdělit na podscény, jako jsou menu,</w:t>
-      </w:r>
-      <w:r>
-        <w:t xml:space="preserve"> editor </w:t>
-      </w:r>
-      <w:r>
-        <w:t xml:space="preserve">nebo interaktivní objekty, jako jsou </w:t>
-      </w:r>
-      <w:r>
-        <w:t>dveře</w:t>
-      </w:r>
-      <w:r>
-        <w:t xml:space="preserve"> nebo </w:t>
-      </w:r>
-      <w:r>
-        <w:t>NPC</w:t>
-      </w:r>
-      <w:r>
-        <w:t>. Scény a podscény lze snadno znovu použít nebo kombinovat, což umožňuje efektivní vývoj a snižuje potřebu opakovaného kódování.</w:t>
+        <w:t>Scény v Godotu fungují jako kontejnery pro skupiny nodes, uspořádané do hierarchické struktury. Tato struktura umožňuje vývojářům organizovat a spravovat složité herní světy s vysokou úrovní přehlednosti. Například, scénu lze rozdělit na podscény, jako jsou menu, editor nebo interaktivní objekty, jako jsou dveře nebo NPC. Scény a podscény lze snadno znovu použít nebo kombinovat, což umožňuje efektivní vývoj a snižuje potřebu opakovaného kódování.</w:t>
       </w:r>
     </w:p>
     <w:p>
@@ -6489,11 +6631,11 @@
           <w:numId w:val="13"/>
         </w:numPr>
       </w:pPr>
-      <w:bookmarkStart w:id="26" w:name="_Toc163918236"/>
+      <w:bookmarkStart w:id="42" w:name="_Toc163918236"/>
       <w:r>
         <w:t>Programování v Godotu</w:t>
       </w:r>
-      <w:bookmarkEnd w:id="26"/>
+      <w:bookmarkEnd w:id="42"/>
     </w:p>
     <w:p>
       <w:pPr>
@@ -6505,19 +6647,7 @@
         <w:rPr>
           <w:noProof/>
         </w:rPr>
-        <w:t>Godot Engine používá GDScript, jazyk inspirovaný Pythonem, který je speciálně navržen pro vysokou integraci s Godotovou architekturou a zjednodušení herního vývoje. Skripty v GDScriptu se připojují k nodes a rozšiřují jejich funkčnost. Například, přidáním skriptu k node reprezentujícímu hráče můžeme přidat pohybové schopnosti</w:t>
-      </w:r>
-      <w:r>
-        <w:rPr>
-          <w:noProof/>
-        </w:rPr>
-        <w:t xml:space="preserve"> </w:t>
-      </w:r>
-      <w:r>
-        <w:rPr>
-          <w:noProof/>
-        </w:rPr>
-        <w:t xml:space="preserve"> interakce s objekt.</w:t>
+        <w:t>Godot Engine používá GDScript, jazyk inspirovaný Pythonem, který je speciálně navržen pro vysokou integraci s Godotovou architekturou a zjednodušení herního vývoje. Skripty v GDScriptu se připojují k nodes a rozšiřují jejich funkčnost. Například, přidáním skriptu k node reprezentujícímu hráče můžeme přidat pohybové schopnosti  interakce s objekt.</w:t>
       </w:r>
     </w:p>
     <w:p>
@@ -6612,6 +6742,7 @@
                                 <w:szCs w:val="22"/>
                               </w:rPr>
                             </w:pPr>
+                            <w:bookmarkStart w:id="43" w:name="_Toc164104618"/>
                             <w:r>
                               <w:rPr>
                                 <w:i w:val="0"/>
@@ -6662,6 +6793,7 @@
                               </w:rPr>
                               <w:t xml:space="preserve"> - Proměnná</w:t>
                             </w:r>
+                            <w:bookmarkEnd w:id="43"/>
                           </w:p>
                         </w:txbxContent>
                       </wps:txbx>
@@ -6692,6 +6824,7 @@
                           <w:szCs w:val="22"/>
                         </w:rPr>
                       </w:pPr>
+                      <w:bookmarkStart w:id="44" w:name="_Toc164104618"/>
                       <w:r>
                         <w:rPr>
                           <w:i w:val="0"/>
@@ -6742,6 +6875,7 @@
                         </w:rPr>
                         <w:t xml:space="preserve"> - Proměnná</w:t>
                       </w:r>
+                      <w:bookmarkEnd w:id="44"/>
                     </w:p>
                   </w:txbxContent>
                 </v:textbox>
@@ -6862,6 +6996,7 @@
                                 <w:szCs w:val="22"/>
                               </w:rPr>
                             </w:pPr>
+                            <w:bookmarkStart w:id="45" w:name="_Toc164104619"/>
                             <w:r>
                               <w:rPr>
                                 <w:i w:val="0"/>
@@ -6912,6 +7047,7 @@
                               </w:rPr>
                               <w:t xml:space="preserve"> - Exportovaná proměnná v editoru</w:t>
                             </w:r>
+                            <w:bookmarkEnd w:id="45"/>
                           </w:p>
                         </w:txbxContent>
                       </wps:txbx>
@@ -6942,6 +7078,7 @@
                           <w:szCs w:val="22"/>
                         </w:rPr>
                       </w:pPr>
+                      <w:bookmarkStart w:id="46" w:name="_Toc164104619"/>
                       <w:r>
                         <w:rPr>
                           <w:i w:val="0"/>
@@ -6992,6 +7129,7 @@
                         </w:rPr>
                         <w:t xml:space="preserve"> - Exportovaná proměnná v editoru</w:t>
                       </w:r>
+                      <w:bookmarkEnd w:id="46"/>
                     </w:p>
                   </w:txbxContent>
                 </v:textbox>
@@ -7062,10 +7200,7 @@
         </w:drawing>
       </w:r>
       <w:r>
-        <w:t>„@export” a zobrazit ji tak</w:t>
-      </w:r>
-      <w:r>
-        <w:t xml:space="preserve"> v samotném Godotu.</w:t>
+        <w:t>„@export” a zobrazit ji tak v samotném Godotu.</w:t>
       </w:r>
     </w:p>
     <w:p>
@@ -7121,6 +7256,7 @@
                                 <w:szCs w:val="22"/>
                               </w:rPr>
                             </w:pPr>
+                            <w:bookmarkStart w:id="47" w:name="_Toc164104620"/>
                             <w:r>
                               <w:rPr>
                                 <w:i w:val="0"/>
@@ -7171,6 +7307,7 @@
                               </w:rPr>
                               <w:t xml:space="preserve"> - Identifikátor třídy</w:t>
                             </w:r>
+                            <w:bookmarkEnd w:id="47"/>
                           </w:p>
                         </w:txbxContent>
                       </wps:txbx>
@@ -7202,6 +7339,7 @@
                           <w:szCs w:val="22"/>
                         </w:rPr>
                       </w:pPr>
+                      <w:bookmarkStart w:id="48" w:name="_Toc164104620"/>
                       <w:r>
                         <w:rPr>
                           <w:i w:val="0"/>
@@ -7252,6 +7390,7 @@
                         </w:rPr>
                         <w:t xml:space="preserve"> - Identifikátor třídy</w:t>
                       </w:r>
+                      <w:bookmarkEnd w:id="48"/>
                     </w:p>
                   </w:txbxContent>
                 </v:textbox>
@@ -7353,11 +7492,6 @@
     </w:p>
     <w:p>
       <w:r>
-        <w:t xml:space="preserve"> </w:t>
-      </w:r>
-    </w:p>
-    <w:p>
-      <w:r>
         <w:rPr>
           <w:noProof/>
         </w:rPr>
@@ -7409,6 +7543,7 @@
                                 <w:szCs w:val="22"/>
                               </w:rPr>
                             </w:pPr>
+                            <w:bookmarkStart w:id="49" w:name="_Toc164104621"/>
                             <w:r>
                               <w:rPr>
                                 <w:i w:val="0"/>
@@ -7459,6 +7594,7 @@
                               </w:rPr>
                               <w:t xml:space="preserve"> - Skript pro ukládání mise</w:t>
                             </w:r>
+                            <w:bookmarkEnd w:id="49"/>
                           </w:p>
                         </w:txbxContent>
                       </wps:txbx>
@@ -7490,6 +7626,7 @@
                           <w:szCs w:val="22"/>
                         </w:rPr>
                       </w:pPr>
+                      <w:bookmarkStart w:id="50" w:name="_Toc164104621"/>
                       <w:r>
                         <w:rPr>
                           <w:i w:val="0"/>
@@ -7540,6 +7677,7 @@
                         </w:rPr>
                         <w:t xml:space="preserve"> - Skript pro ukládání mise</w:t>
                       </w:r>
+                      <w:bookmarkEnd w:id="50"/>
                     </w:p>
                   </w:txbxContent>
                 </v:textbox>
@@ -7643,9 +7781,8 @@
           <w:numId w:val="13"/>
         </w:numPr>
       </w:pPr>
-      <w:bookmarkStart w:id="27" w:name="_Toc163918237"/>
-      <w:r>
-        <w:lastRenderedPageBreak/>
+      <w:bookmarkStart w:id="51" w:name="_Toc163918237"/>
+      <w:r>
         <w:t>Realizace s</w:t>
       </w:r>
       <w:r>
@@ -7657,7 +7794,7 @@
       <w:r>
         <w:t xml:space="preserve"> lodě</w:t>
       </w:r>
-      <w:bookmarkEnd w:id="27"/>
+      <w:bookmarkEnd w:id="51"/>
     </w:p>
     <w:p>
       <w:pPr>
@@ -7692,6 +7829,7 @@
     </w:p>
     <w:p>
       <w:r>
+        <w:lastRenderedPageBreak/>
         <w:t>WallTileMap se stará o všechny zdi, stavby a pevné části lodi, zatímco ObjectTileMap obsahuje nepevné objekty jako například místo na vytvoření předmětů nebo NPC.</w:t>
       </w:r>
     </w:p>
@@ -7748,6 +7886,7 @@
                                 <w:szCs w:val="22"/>
                               </w:rPr>
                             </w:pPr>
+                            <w:bookmarkStart w:id="52" w:name="_Toc164104622"/>
                             <w:r>
                               <w:rPr>
                                 <w:i w:val="0"/>
@@ -7798,6 +7937,7 @@
                               </w:rPr>
                               <w:t xml:space="preserve"> - Seznamy objektů</w:t>
                             </w:r>
+                            <w:bookmarkEnd w:id="52"/>
                           </w:p>
                         </w:txbxContent>
                       </wps:txbx>
@@ -7829,6 +7969,7 @@
                           <w:szCs w:val="22"/>
                         </w:rPr>
                       </w:pPr>
+                      <w:bookmarkStart w:id="53" w:name="_Toc164104622"/>
                       <w:r>
                         <w:rPr>
                           <w:i w:val="0"/>
@@ -7879,6 +8020,7 @@
                         </w:rPr>
                         <w:t xml:space="preserve"> - Seznamy objektů</w:t>
                       </w:r>
+                      <w:bookmarkEnd w:id="53"/>
                     </w:p>
                   </w:txbxContent>
                 </v:textbox>
@@ -8001,6 +8143,7 @@
                                 <w:szCs w:val="22"/>
                               </w:rPr>
                             </w:pPr>
+                            <w:bookmarkStart w:id="54" w:name="_Toc164104623"/>
                             <w:r>
                               <w:rPr>
                                 <w:i w:val="0"/>
@@ -8051,6 +8194,7 @@
                               </w:rPr>
                               <w:t xml:space="preserve"> - Ukázka naplněného seznamu</w:t>
                             </w:r>
+                            <w:bookmarkEnd w:id="54"/>
                           </w:p>
                         </w:txbxContent>
                       </wps:txbx>
@@ -8082,6 +8226,7 @@
                           <w:szCs w:val="22"/>
                         </w:rPr>
                       </w:pPr>
+                      <w:bookmarkStart w:id="55" w:name="_Toc164104623"/>
                       <w:r>
                         <w:rPr>
                           <w:i w:val="0"/>
@@ -8132,6 +8277,7 @@
                         </w:rPr>
                         <w:t xml:space="preserve"> - Ukázka naplněného seznamu</w:t>
                       </w:r>
+                      <w:bookmarkEnd w:id="55"/>
                     </w:p>
                   </w:txbxContent>
                 </v:textbox>
@@ -8286,6 +8432,7 @@
                                 <w:szCs w:val="22"/>
                               </w:rPr>
                             </w:pPr>
+                            <w:bookmarkStart w:id="56" w:name="_Toc164104624"/>
                             <w:r>
                               <w:rPr>
                                 <w:i w:val="0"/>
@@ -8336,6 +8483,7 @@
                               </w:rPr>
                               <w:t xml:space="preserve"> - Scéna dveří s viditelným hitboxem</w:t>
                             </w:r>
+                            <w:bookmarkEnd w:id="56"/>
                           </w:p>
                         </w:txbxContent>
                       </wps:txbx>
@@ -8367,6 +8515,7 @@
                           <w:szCs w:val="22"/>
                         </w:rPr>
                       </w:pPr>
+                      <w:bookmarkStart w:id="57" w:name="_Toc164104624"/>
                       <w:r>
                         <w:rPr>
                           <w:i w:val="0"/>
@@ -8417,6 +8566,7 @@
                         </w:rPr>
                         <w:t xml:space="preserve"> - Scéna dveří s viditelným hitboxem</w:t>
                       </w:r>
+                      <w:bookmarkEnd w:id="57"/>
                     </w:p>
                   </w:txbxContent>
                 </v:textbox>
@@ -8431,7 +8581,7 @@
           <w:noProof/>
         </w:rPr>
         <w:drawing>
-          <wp:anchor distT="0" distB="0" distL="114300" distR="114300" simplePos="0" relativeHeight="251663360" behindDoc="0" locked="0" layoutInCell="1" allowOverlap="1" wp14:anchorId="3DB2D598" wp14:editId="0BC3D14E">
+          <wp:anchor distT="0" distB="0" distL="114300" distR="114300" simplePos="0" relativeHeight="251663360" behindDoc="0" locked="0" layoutInCell="1" allowOverlap="1" wp14:anchorId="3DB2D598" wp14:editId="02F590EA">
             <wp:simplePos x="0" y="0"/>
             <wp:positionH relativeFrom="page">
               <wp:posOffset>3857653</wp:posOffset>
@@ -8538,6 +8688,7 @@
                                 <w:szCs w:val="22"/>
                               </w:rPr>
                             </w:pPr>
+                            <w:bookmarkStart w:id="58" w:name="_Toc164104625"/>
                             <w:r>
                               <w:rPr>
                                 <w:i w:val="0"/>
@@ -8588,6 +8739,7 @@
                               </w:rPr>
                               <w:t xml:space="preserve"> - Scéna dveří</w:t>
                             </w:r>
+                            <w:bookmarkEnd w:id="58"/>
                           </w:p>
                         </w:txbxContent>
                       </wps:txbx>
@@ -8619,6 +8771,7 @@
                           <w:szCs w:val="22"/>
                         </w:rPr>
                       </w:pPr>
+                      <w:bookmarkStart w:id="59" w:name="_Toc164104625"/>
                       <w:r>
                         <w:rPr>
                           <w:i w:val="0"/>
@@ -8669,6 +8822,7 @@
                         </w:rPr>
                         <w:t xml:space="preserve"> - Scéna dveří</w:t>
                       </w:r>
+                      <w:bookmarkEnd w:id="59"/>
                     </w:p>
                   </w:txbxContent>
                 </v:textbox>
@@ -8756,18 +8910,39 @@
     </w:p>
     <w:p>
       <w:pPr>
+        <w:rPr>
+          <w:noProof/>
+          <w:lang w:val="en-US"/>
+        </w:rPr>
+      </w:pPr>
+      <w:r>
+        <w:rPr>
+          <w:noProof/>
+        </w:rPr>
+        <w:t>Dal</w:t>
+      </w:r>
+      <w:r>
+        <w:rPr>
+          <w:noProof/>
+          <w:lang w:val="en-US"/>
+        </w:rPr>
+        <w:t>ší věc, která se musí při tvorbě lodě vyřešit je hitbox. Kontrolovat hitbox každé části lodi zvlášť by bylo neefektivní, proto se před načtením lodě vezmou všechny dlaždice a zkombinují se do jednoho obrazce, který se poté vezme a nastaví se jako hitbox. Tento hitbox ale funguje pouze mezi loděmi, tudíž hráče ignoruje.</w:t>
+      </w:r>
+    </w:p>
+    <w:p>
+      <w:pPr>
         <w:pStyle w:val="Nadpis2"/>
         <w:numPr>
           <w:ilvl w:val="1"/>
           <w:numId w:val="13"/>
         </w:numPr>
       </w:pPr>
-      <w:bookmarkStart w:id="28" w:name="_Toc163918238"/>
+      <w:bookmarkStart w:id="60" w:name="_Toc163918238"/>
       <w:r>
         <w:lastRenderedPageBreak/>
         <w:t>Schvalovač lodí</w:t>
       </w:r>
-      <w:bookmarkEnd w:id="28"/>
+      <w:bookmarkEnd w:id="60"/>
     </w:p>
     <w:p>
       <w:r>
@@ -8822,6 +8997,7 @@
                                 <w:szCs w:val="22"/>
                               </w:rPr>
                             </w:pPr>
+                            <w:bookmarkStart w:id="61" w:name="_Toc164104626"/>
                             <w:r>
                               <w:rPr>
                                 <w:i w:val="0"/>
@@ -8872,6 +9048,7 @@
                               </w:rPr>
                               <w:t xml:space="preserve"> - Skript bucket</w:t>
                             </w:r>
+                            <w:bookmarkEnd w:id="61"/>
                           </w:p>
                         </w:txbxContent>
                       </wps:txbx>
@@ -8903,6 +9080,7 @@
                           <w:szCs w:val="22"/>
                         </w:rPr>
                       </w:pPr>
+                      <w:bookmarkStart w:id="62" w:name="_Toc164104626"/>
                       <w:r>
                         <w:rPr>
                           <w:i w:val="0"/>
@@ -8953,6 +9131,7 @@
                         </w:rPr>
                         <w:t xml:space="preserve"> - Skript bucket</w:t>
                       </w:r>
+                      <w:bookmarkEnd w:id="62"/>
                     </w:p>
                   </w:txbxContent>
                 </v:textbox>
@@ -9026,30 +9205,17 @@
         <w:t xml:space="preserve">Před uložením lodi do souboru se musí schválit, aby nedošlo k uložení neplatného plavidla. Pravidla pro uložení jsou mít v lodi potřebné části, jako jsou například jádro a konektor. Další pravidla jsou, že v lodi nesmí být díry a že loď musí být jedna, </w:t>
       </w:r>
       <w:r>
-        <w:t>respektive zde nemůžou být dvě oddělené části. Schválení se určuje podle algoritmu, který jsem nazval</w:t>
-      </w:r>
-      <w:r>
-        <w:t xml:space="preserve"> </w:t>
+        <w:t xml:space="preserve">respektive zde nemůžou být dvě oddělené části. Schválení se určuje podle algoritmu, který jsem nazval </w:t>
       </w:r>
       <w:r>
         <w:rPr>
           <w:i/>
           <w:iCs/>
-          <w:lang w:val="en-US"/>
         </w:rPr>
         <w:t>bucket</w:t>
       </w:r>
       <w:r>
-        <w:t xml:space="preserve"> (v překladu </w:t>
-      </w:r>
-      <w:r>
-        <w:t>„kyblík“</w:t>
-      </w:r>
-      <w:r>
-        <w:t>)</w:t>
-      </w:r>
-      <w:r>
-        <w:t>, kvůli podobné funkčnosti jako stejnojmenný nástroj v grafických editorech.</w:t>
+        <w:t xml:space="preserve"> (v překladu „kyblík“), kvůli podobné funkčnosti jako stejnojmenný nástroj v grafických editorech.</w:t>
       </w:r>
     </w:p>
     <w:p>
@@ -9073,11 +9239,6 @@
       </w:r>
     </w:p>
     <w:p>
-      <w:pPr>
-        <w:rPr>
-          <w:lang w:val="en-US"/>
-        </w:rPr>
-      </w:pPr>
       <w:r>
         <w:t>Zjišťování, jestli se loď skládá pouze z jedné části probíhá tak, že se tentokrát kyblík použije na jednu část lodi a označí všechny dlaždice, kterých se dotkne. Poté algoritmus projede všechny dlaždice podruhé a pokud narazí na neoznačenou dlaždici, je tu zde více než jedna část lodi, a tudíž loď není validní.</w:t>
       </w:r>
@@ -9090,11 +9251,11 @@
           <w:numId w:val="13"/>
         </w:numPr>
       </w:pPr>
-      <w:bookmarkStart w:id="29" w:name="_Toc163918239"/>
+      <w:bookmarkStart w:id="63" w:name="_Toc163918239"/>
       <w:r>
         <w:t>Ukládání a načítání</w:t>
       </w:r>
-      <w:bookmarkEnd w:id="29"/>
+      <w:bookmarkEnd w:id="63"/>
     </w:p>
     <w:p>
       <w:r>
@@ -9149,6 +9310,7 @@
                                 <w:szCs w:val="22"/>
                               </w:rPr>
                             </w:pPr>
+                            <w:bookmarkStart w:id="64" w:name="_Toc164104627"/>
                             <w:r>
                               <w:rPr>
                                 <w:i w:val="0"/>
@@ -9199,6 +9361,7 @@
                               </w:rPr>
                               <w:t xml:space="preserve"> - Skripty k ukládání jednotlivých objektů</w:t>
                             </w:r>
+                            <w:bookmarkEnd w:id="64"/>
                           </w:p>
                         </w:txbxContent>
                       </wps:txbx>
@@ -9233,6 +9396,7 @@
                           <w:szCs w:val="22"/>
                         </w:rPr>
                       </w:pPr>
+                      <w:bookmarkStart w:id="65" w:name="_Toc164104627"/>
                       <w:r>
                         <w:rPr>
                           <w:i w:val="0"/>
@@ -9283,6 +9447,7 @@
                         </w:rPr>
                         <w:t xml:space="preserve"> - Skripty k ukládání jednotlivých objektů</w:t>
                       </w:r>
+                      <w:bookmarkEnd w:id="65"/>
                     </w:p>
                   </w:txbxContent>
                 </v:textbox>
@@ -9411,6 +9576,7 @@
                                 <w:szCs w:val="22"/>
                               </w:rPr>
                             </w:pPr>
+                            <w:bookmarkStart w:id="66" w:name="_Toc164104628"/>
                             <w:r>
                               <w:rPr>
                                 <w:i w:val="0"/>
@@ -9461,6 +9627,7 @@
                               </w:rPr>
                               <w:t xml:space="preserve"> - Seznamy instancí ukládaných objektů</w:t>
                             </w:r>
+                            <w:bookmarkEnd w:id="66"/>
                           </w:p>
                         </w:txbxContent>
                       </wps:txbx>
@@ -9492,6 +9659,7 @@
                           <w:szCs w:val="22"/>
                         </w:rPr>
                       </w:pPr>
+                      <w:bookmarkStart w:id="67" w:name="_Toc164104628"/>
                       <w:r>
                         <w:rPr>
                           <w:i w:val="0"/>
@@ -9542,6 +9710,7 @@
                         </w:rPr>
                         <w:t xml:space="preserve"> - Seznamy instancí ukládaných objektů</w:t>
                       </w:r>
+                      <w:bookmarkEnd w:id="67"/>
                     </w:p>
                   </w:txbxContent>
                 </v:textbox>
@@ -9626,36 +9795,15 @@
           <w:numId w:val="13"/>
         </w:numPr>
       </w:pPr>
-      <w:bookmarkStart w:id="30" w:name="_Toc163918240"/>
+      <w:bookmarkStart w:id="68" w:name="_Toc163918240"/>
       <w:r>
         <w:t>Testování</w:t>
       </w:r>
-      <w:bookmarkEnd w:id="30"/>
-    </w:p>
-    <w:p>
-      <w:r>
-        <w:t xml:space="preserve">Při prvních částech testování jsem zjistil, že hra </w:t>
-      </w:r>
-      <w:r>
-        <w:t>s první</w:t>
-      </w:r>
-      <w:r>
-        <w:t xml:space="preserve"> lodí</w:t>
-      </w:r>
-      <w:r>
-        <w:t>, kterou hráč dostane,</w:t>
-      </w:r>
-      <w:r>
-        <w:t xml:space="preserve"> je poměrně obtížná vzhledem k</w:t>
-      </w:r>
-      <w:r>
-        <w:t> nemotornosti ovládání</w:t>
-      </w:r>
-      <w:r>
-        <w:t xml:space="preserve"> </w:t>
-      </w:r>
-      <w:r>
-        <w:t>lodi jen s jednou tryskou. První jsem to bral jako problém, ale postupem času jsem si řekl, že je to pro hráče dobrá výzva, která se postupem času vytratí vzhledem k tomu, že po první splněné misi si hráč svou loď může vylepšit dalším motorem.</w:t>
+      <w:bookmarkEnd w:id="68"/>
+    </w:p>
+    <w:p>
+      <w:r>
+        <w:t>V raných fázích testování jsem narazil na několik překážek, které jsem původně považoval za problémy, ale které se nakonec staly důležitými milníky ve vývoji hry. Jedním takovým byla obtížnost hry při ovládání počáteční lodě, která je vybavena pouze jednou tryskou. Zpočátku se zdálo, že to hráčům zbytečně komplikuje život, ale postupem času jsem dospěl k názoru, že tento prvek představuje pro hráče vítanou výzvu. Tato obtížnost se navíc s první úspěšně splněnou misí stává méně výraznou, neboť hráč má možnost vylepšit svou loď přidáním dalšího motoru, což je motivuje ke hře a zároveň jim ukazuje, že jejich úsilí má přímý vliv na hratelnost.</w:t>
       </w:r>
     </w:p>
     <w:p>
@@ -9666,13 +9814,13 @@
         <mc:AlternateContent>
           <mc:Choice Requires="wps">
             <w:drawing>
-              <wp:anchor distT="0" distB="0" distL="114300" distR="114300" simplePos="0" relativeHeight="251723776" behindDoc="0" locked="0" layoutInCell="1" allowOverlap="1" wp14:anchorId="3B72D392" wp14:editId="0F617386">
+              <wp:anchor distT="0" distB="0" distL="114300" distR="114300" simplePos="0" relativeHeight="251723776" behindDoc="0" locked="0" layoutInCell="1" allowOverlap="1" wp14:anchorId="3B72D392" wp14:editId="626D1843">
                 <wp:simplePos x="0" y="0"/>
                 <wp:positionH relativeFrom="column">
-                  <wp:posOffset>455930</wp:posOffset>
+                  <wp:posOffset>559131</wp:posOffset>
                 </wp:positionH>
                 <wp:positionV relativeFrom="paragraph">
-                  <wp:posOffset>1562735</wp:posOffset>
+                  <wp:posOffset>2190832</wp:posOffset>
                 </wp:positionV>
                 <wp:extent cx="4820285" cy="635"/>
                 <wp:effectExtent l="0" t="0" r="0" b="0"/>
@@ -9711,6 +9859,7 @@
                                 <w:szCs w:val="22"/>
                               </w:rPr>
                             </w:pPr>
+                            <w:bookmarkStart w:id="69" w:name="_Toc164104629"/>
                             <w:r>
                               <w:rPr>
                                 <w:i w:val="0"/>
@@ -9761,6 +9910,7 @@
                               </w:rPr>
                               <w:t xml:space="preserve"> - Tlačítko k navigaci k hlavní stanici</w:t>
                             </w:r>
+                            <w:bookmarkEnd w:id="69"/>
                           </w:p>
                         </w:txbxContent>
                       </wps:txbx>
@@ -9778,7 +9928,7 @@
           </mc:Choice>
           <mc:Fallback>
             <w:pict>
-              <v:shape w14:anchorId="3B72D392" id="_x0000_s1045" type="#_x0000_t202" style="position:absolute;left:0;text-align:left;margin-left:35.9pt;margin-top:123.05pt;width:379.55pt;height:.05pt;z-index:251723776;visibility:visible;mso-wrap-style:square;mso-wrap-distance-left:9pt;mso-wrap-distance-top:0;mso-wrap-distance-right:9pt;mso-wrap-distance-bottom:0;mso-position-horizontal:absolute;mso-position-horizontal-relative:text;mso-position-vertical:absolute;mso-position-vertical-relative:text;v-text-anchor:top" o:gfxdata="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" stroked="f">
+              <v:shape w14:anchorId="3B72D392" id="_x0000_s1045" type="#_x0000_t202" style="position:absolute;left:0;text-align:left;margin-left:44.05pt;margin-top:172.5pt;width:379.55pt;height:.05pt;z-index:251723776;visibility:visible;mso-wrap-style:square;mso-wrap-distance-left:9pt;mso-wrap-distance-top:0;mso-wrap-distance-right:9pt;mso-wrap-distance-bottom:0;mso-position-horizontal:absolute;mso-position-horizontal-relative:text;mso-position-vertical:absolute;mso-position-vertical-relative:text;v-text-anchor:top" o:gfxdata="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" stroked="f">
                 <v:textbox style="mso-fit-shape-to-text:t" inset="0,0,0,0">
                   <w:txbxContent>
                     <w:p>
@@ -9792,6 +9942,7 @@
                           <w:szCs w:val="22"/>
                         </w:rPr>
                       </w:pPr>
+                      <w:bookmarkStart w:id="70" w:name="_Toc164104629"/>
                       <w:r>
                         <w:rPr>
                           <w:i w:val="0"/>
@@ -9842,6 +9993,7 @@
                         </w:rPr>
                         <w:t xml:space="preserve"> - Tlačítko k navigaci k hlavní stanici</w:t>
                       </w:r>
+                      <w:bookmarkEnd w:id="70"/>
                     </w:p>
                   </w:txbxContent>
                 </v:textbox>
@@ -9856,13 +10008,13 @@
           <w:noProof/>
         </w:rPr>
         <w:drawing>
-          <wp:anchor distT="0" distB="0" distL="114300" distR="114300" simplePos="0" relativeHeight="251670528" behindDoc="0" locked="0" layoutInCell="1" allowOverlap="1" wp14:anchorId="2FC71C0D" wp14:editId="203A84BF">
+          <wp:anchor distT="0" distB="0" distL="114300" distR="114300" simplePos="0" relativeHeight="251670528" behindDoc="0" locked="0" layoutInCell="1" allowOverlap="1" wp14:anchorId="2FC71C0D" wp14:editId="6B123242">
             <wp:simplePos x="0" y="0"/>
             <wp:positionH relativeFrom="margin">
-              <wp:align>center</wp:align>
+              <wp:posOffset>542980</wp:posOffset>
             </wp:positionH>
             <wp:positionV relativeFrom="paragraph">
-              <wp:posOffset>934701</wp:posOffset>
+              <wp:posOffset>1633496</wp:posOffset>
             </wp:positionV>
             <wp:extent cx="4820285" cy="571500"/>
             <wp:effectExtent l="0" t="0" r="0" b="0"/>
@@ -9912,38 +10064,31 @@
         </w:drawing>
       </w:r>
       <w:r>
-        <w:t>Další z problémů, který nastal byl ten, že když se hráč vydal splnit misi na jiné stanici, měl potom problém se vrátit na původní hlavní stanici, kde se nachází většina NPC. Tento problém jsem vyřešil přidáním tlačítka navigace k mateřské stanici</w:t>
-      </w:r>
-      <w:r>
-        <w:t xml:space="preserve"> do tabulky s misemi</w:t>
-      </w:r>
-      <w:r>
-        <w:t xml:space="preserve">. </w:t>
-      </w:r>
-    </w:p>
-    <w:p>
-      <w:r>
-        <w:t xml:space="preserve">V testovací fázi také nastal problém s pohybem stanic. Pokud hráč neúmyslně kolidoval s nějakou ze stanic, přijmul zde nějakou misi a poté ji opustil, postupem času tato stanice odplouvala dál a dál, až bylo téměř nemožné </w:t>
-      </w:r>
-      <w:r>
-        <w:t>přijatou misi splnit. Tento problém jsem opravil přidáním tření ke všem lodím kromě lodě hráče.</w:t>
-      </w:r>
-    </w:p>
-    <w:p>
-      <w:r>
-        <w:t>Opravení také vyžadovalo pohybování s hlavní stanicí. Pokud hráč měl dostatečně silnou loď, mohl se připojit k mateřské stanici a odtáhnout si ji kamkoliv se mu zachtělo. Jelikož toto by velice ulehčovalo hru, jelikož by měl tuto loď hráč vždy po ruce, musel jsem zmrazit pozici této hlavní lodě, aby s ní hráč nemohl nijak manipulovat.</w:t>
-      </w:r>
-    </w:p>
-    <w:p>
-      <w:pPr>
-        <w:pStyle w:val="Nadpis2"/>
-        <w:numPr>
-          <w:ilvl w:val="0"/>
-          <w:numId w:val="13"/>
-        </w:numPr>
-      </w:pPr>
+        <w:t>Další problém, který jsem identifikoval během testování, souvisel s navigací. Hráči, kteří se vydali plnit mise na sekundárních stanicích, měli následně potíže s návratem na hlavní stanici, která slouží jako centrální uzel pro většinu NPC a herních aktivit. Abych hráčům usnadnil orientaci, rozhodl jsem se přidat do rozhraní mise tlačítko pro navigaci zpět na mateřskou stanici. Tímto způsobem se hráči mohou jednoduše a bez frustrace vrátit na hlavní stanici a pokračovat ve hře.</w:t>
+      </w:r>
+      <w:r>
+        <w:t xml:space="preserve"> </w:t>
+      </w:r>
+    </w:p>
+    <w:p>
+      <w:r>
+        <w:t xml:space="preserve">Při testování také vyšel najevo problém s pohybem stanic. Stanice, se kterými hráči kolidovali, se začaly postupně oddalovat od své původní pozice, což znesnadňovalo splnění misí, které hráči na těchto stanicích přijali. Abych tento </w:t>
+      </w:r>
       <w:r>
         <w:lastRenderedPageBreak/>
+        <w:t>problém vyřešil, rozhodl jsem se implementovat tření pro všechny objekty kromě lodě hráče, což efektivně zabrání nechtěnému pohybu stanic.</w:t>
+      </w:r>
+    </w:p>
+    <w:p>
+      <w:r>
+        <w:t>Nečekanou komplikací bylo také to, že hráči s vylepšenými, silnějšími loděmi byli schopni manipulovat s pozicí mateřské stanice. Tento fakt by mohl vést k narušení herní rovnováhy, protože by hráči mohli táhnout hlavní stanici kdekoli a tím si výrazně ulehčit hru. Abych zajistil fér a vyvážený herní zážitek, bylo třeba pozici mateřské stanice "zmrazit", čímž jsem odstranil možnost jejího pohybu ze strany hráče.</w:t>
+      </w:r>
+    </w:p>
+    <w:p>
+      <w:r>
+        <w:t>.</w:t>
+      </w:r>
+      <w:r>
         <w:br w:type="page"/>
       </w:r>
     </w:p>
@@ -9955,14 +10100,14 @@
           <w:numId w:val="13"/>
         </w:numPr>
       </w:pPr>
-      <w:bookmarkStart w:id="31" w:name="_Toc160893522"/>
-      <w:bookmarkStart w:id="32" w:name="_Toc163918241"/>
+      <w:bookmarkStart w:id="71" w:name="_Toc160893522"/>
+      <w:bookmarkStart w:id="72" w:name="_Toc163918241"/>
       <w:r>
         <w:lastRenderedPageBreak/>
         <w:t>Manuál</w:t>
       </w:r>
-      <w:bookmarkEnd w:id="31"/>
-      <w:bookmarkEnd w:id="32"/>
+      <w:bookmarkEnd w:id="71"/>
+      <w:bookmarkEnd w:id="72"/>
     </w:p>
     <w:p>
       <w:pPr>
@@ -9972,11 +10117,11 @@
           <w:numId w:val="13"/>
         </w:numPr>
       </w:pPr>
-      <w:bookmarkStart w:id="33" w:name="_Toc163918242"/>
+      <w:bookmarkStart w:id="73" w:name="_Toc163918242"/>
       <w:r>
         <w:t>Minimální požadavky</w:t>
       </w:r>
-      <w:bookmarkEnd w:id="33"/>
+      <w:bookmarkEnd w:id="73"/>
     </w:p>
     <w:p>
       <w:pPr>
@@ -10043,11 +10188,11 @@
           <w:numId w:val="13"/>
         </w:numPr>
       </w:pPr>
-      <w:bookmarkStart w:id="34" w:name="_Toc163918243"/>
+      <w:bookmarkStart w:id="74" w:name="_Toc163918243"/>
       <w:r>
         <w:t>Instalace</w:t>
       </w:r>
-      <w:bookmarkEnd w:id="34"/>
+      <w:bookmarkEnd w:id="74"/>
     </w:p>
     <w:p>
       <w:pPr>
@@ -10133,13 +10278,7 @@
       </w:r>
       <w:r>
         <w:tab/>
-        <w:t>Pohyb</w:t>
-      </w:r>
-      <w:r>
-        <w:t xml:space="preserve"> hráče / lodi</w:t>
-      </w:r>
-      <w:r>
-        <w:t xml:space="preserve"> směrem nahoru</w:t>
+        <w:t>Pohyb hráče / lodi směrem nahoru</w:t>
       </w:r>
       <w:r>
         <w:br/>
@@ -10179,18 +10318,7 @@
       </w:r>
       <w:r>
         <w:tab/>
-      </w:r>
-      <w:r>
-        <w:t>Pohyb o</w:t>
-      </w:r>
-      <w:r>
-        <w:t>toč</w:t>
-      </w:r>
-      <w:r>
-        <w:t>ení</w:t>
-      </w:r>
-      <w:r>
-        <w:t xml:space="preserve"> v protisměru hodinových ručiček</w:t>
+        <w:t>Pohyb otočení v protisměru hodinových ručiček</w:t>
       </w:r>
       <w:r>
         <w:br/>
@@ -10198,18 +10326,7 @@
       </w:r>
       <w:r>
         <w:tab/>
-      </w:r>
-      <w:r>
-        <w:t>Pohyb o</w:t>
-      </w:r>
-      <w:r>
-        <w:t>toč</w:t>
-      </w:r>
-      <w:r>
-        <w:t xml:space="preserve">ení po </w:t>
-      </w:r>
-      <w:r>
-        <w:t>směru hodinových ručiček</w:t>
+        <w:t>Pohyb otočení po směru hodinových ručiček</w:t>
       </w:r>
       <w:r>
         <w:br/>
@@ -10234,6 +10351,9 @@
       </w:r>
       <w:r>
         <w:tab/>
+      </w:r>
+      <w:bookmarkStart w:id="75" w:name="_Hlk164102129"/>
+      <w:r>
         <w:t>Otev</w:t>
       </w:r>
       <w:r>
@@ -10245,6 +10365,7 @@
       <w:r>
         <w:t>ení</w:t>
       </w:r>
+      <w:bookmarkEnd w:id="75"/>
       <w:r>
         <w:t xml:space="preserve"> inventář</w:t>
       </w:r>
@@ -10329,13 +10450,7 @@
       </w:r>
       <w:r>
         <w:tab/>
-        <w:t>Pohyb</w:t>
-      </w:r>
-      <w:r>
-        <w:t xml:space="preserve"> kamery</w:t>
-      </w:r>
-      <w:r>
-        <w:t xml:space="preserve"> směrem nahoru</w:t>
+        <w:t>Pohyb kamery směrem nahoru</w:t>
       </w:r>
       <w:r>
         <w:br/>
@@ -10367,24 +10482,17 @@
       </w:r>
       <w:r>
         <w:tab/>
-      </w:r>
-      <w:r>
         <w:t>Zrychlení pohybu kamery</w:t>
       </w:r>
       <w:r>
         <w:br/>
-      </w:r>
-      <w:r>
         <w:t>Tabulátor</w:t>
       </w:r>
       <w:r>
         <w:tab/>
       </w:r>
       <w:r>
-        <w:t>Otevření / Zavření</w:t>
-      </w:r>
-      <w:r>
-        <w:t xml:space="preserve"> </w:t>
+        <w:t xml:space="preserve">Otevření / Zavření </w:t>
       </w:r>
       <w:r>
         <w:t>inventář</w:t>
@@ -10398,8 +10506,6 @@
       </w:r>
       <w:r>
         <w:tab/>
-      </w:r>
-      <w:r>
         <w:t>Otoč</w:t>
       </w:r>
       <w:r>
@@ -10445,8 +10551,6 @@
       </w:r>
       <w:r>
         <w:tab/>
-      </w:r>
-      <w:r>
         <w:t>Použ</w:t>
       </w:r>
       <w:r>
@@ -10466,15 +10570,10 @@
       </w:r>
       <w:r>
         <w:br/>
-        <w:t>Pravé</w:t>
-      </w:r>
-      <w:r>
-        <w:t xml:space="preserve"> tlačítko myši</w:t>
+        <w:t>Pravé tlačítko myši</w:t>
       </w:r>
       <w:r>
         <w:tab/>
-      </w:r>
-      <w:r>
         <w:t>Prod</w:t>
       </w:r>
       <w:r>
@@ -10505,6 +10604,10 @@
       </w:r>
     </w:p>
     <w:p>
+      <w:pPr>
+        <w:ind w:firstLine="2835"/>
+        <w:jc w:val="left"/>
+      </w:pPr>
       <w:r>
         <w:br w:type="page"/>
       </w:r>
@@ -10513,31 +10616,55 @@
       <w:pPr>
         <w:pStyle w:val="Nadpis1"/>
       </w:pPr>
-      <w:bookmarkStart w:id="35" w:name="_Toc160893523"/>
-      <w:bookmarkStart w:id="36" w:name="_Toc163918244"/>
+      <w:bookmarkStart w:id="76" w:name="_Toc160893523"/>
+      <w:bookmarkStart w:id="77" w:name="_Toc163918244"/>
       <w:r>
         <w:lastRenderedPageBreak/>
         <w:t>Závěr</w:t>
       </w:r>
-      <w:bookmarkEnd w:id="35"/>
-      <w:bookmarkEnd w:id="36"/>
+      <w:bookmarkEnd w:id="76"/>
+      <w:bookmarkEnd w:id="77"/>
     </w:p>
     <w:p/>
     <w:p>
-      <w:pPr>
-        <w:pStyle w:val="Nadpis1"/>
-      </w:pPr>
+      <w:r>
+        <w:t>Výsledky mého maturitního projektu představuje úspěšné dokončení 2D sandboxové videohry pro desktop, vytvořené v herním enginu Godot. Hra je navržena s otevřeným světem, různorodými herními úkoly a editorem lodí, který umožňuje hráčům vylepšování svých plavidel. Celý projekt úspěšně splňuje všechny požadavky specifikované v zadání a nabízí i další funkce.</w:t>
+      </w:r>
+    </w:p>
+    <w:p>
+      <w:r>
+        <w:t>Hra je v tomto stádiu již hratelná, ale ještě postrádá příběh a možnost dohrání hry, které ovšem nebyly součástí zadání. Jelikož je tato videohra určena k nekonečnému zlepšování své lodě, absence tohoto aspektu není katastrofální, alespoň je zde prostor pro další vývoj.</w:t>
+      </w:r>
+    </w:p>
+    <w:p>
+      <w:r>
+        <w:t xml:space="preserve">Při vytváření této práce jsem nabral spoustu zkušeností, co se </w:t>
+      </w:r>
+      <w:r>
+        <w:t>tvorby her</w:t>
+      </w:r>
+      <w:r>
+        <w:t xml:space="preserve"> i tvorby grafiky</w:t>
+      </w:r>
+      <w:r>
+        <w:t xml:space="preserve"> týče i přes to, že jsem se tvorbě her věnoval již nějakou dobu před tímto projektem. Díky této práci jsem konečně nějaký z těchto projektů dostal do fáze, kdy je možné jej vypustit alespoň mezi své přátele, kteří mezi sebou kompetitivně porovnávali dosažené lodě.</w:t>
+      </w:r>
+    </w:p>
+    <w:p>
+      <w:r>
+        <w:t>Získané dovednosti a zkušenosti bych rád nadále rozvíjel a využíval ve svém volném čase, pokračováním ve vývoji této a dalších her. Tento projekt mi ukázal, že i při samostatné práci lze dosáhnout významného pokroku a vytvořit něco, co může přinést radost a zábavu mnoha lidem.</w:t>
+      </w:r>
       <w:r>
         <w:br w:type="page"/>
       </w:r>
-      <w:bookmarkStart w:id="37" w:name="_Toc160893524"/>
-      <w:bookmarkStart w:id="38" w:name="_Toc163918245"/>
+      <w:bookmarkStart w:id="78" w:name="_Toc160893524"/>
+      <w:bookmarkStart w:id="79" w:name="_Toc163918245"/>
       <w:r>
         <w:lastRenderedPageBreak/>
         <w:t>Seznam použitých zdrojů a literatury</w:t>
       </w:r>
-      <w:bookmarkEnd w:id="37"/>
-      <w:bookmarkEnd w:id="38"/>
+      <w:bookmarkEnd w:id="78"/>
+      <w:bookmarkEnd w:id="79"/>
     </w:p>
     <w:p>
       <w:hyperlink r:id="rId30" w:history="1">
@@ -10560,30 +10687,1457 @@
       </w:hyperlink>
     </w:p>
     <w:p>
-      <w:pPr>
+      <w:hyperlink r:id="rId32" w:history="1">
+        <w:r>
+          <w:rPr>
+            <w:rStyle w:val="Hypertextovodkaz"/>
+          </w:rPr>
+          <w:t>https://cs.wikipedia.org/wiki/Aseprite#</w:t>
+        </w:r>
+      </w:hyperlink>
+    </w:p>
+    <w:p>
+      <w:pPr>
+        <w:pStyle w:val="Nadpis1"/>
         <w:rPr>
           <w:lang w:val="en-US"/>
         </w:rPr>
       </w:pPr>
-      <w:hyperlink r:id="rId32" w:history="1">
+      <w:r>
+        <w:br w:type="page"/>
+      </w:r>
+    </w:p>
+    <w:p>
+      <w:pPr>
+        <w:pStyle w:val="Nadpis1"/>
+        <w:rPr>
+          <w:noProof/>
+        </w:rPr>
+      </w:pPr>
+      <w:r>
+        <w:lastRenderedPageBreak/>
+        <w:t xml:space="preserve">Seznam </w:t>
+      </w:r>
+      <w:r>
+        <w:fldChar w:fldCharType="begin"/>
+      </w:r>
+      <w:r>
+        <w:instrText xml:space="preserve"> TOC \h \z \c "Obrázek" </w:instrText>
+      </w:r>
+      <w:r>
+        <w:fldChar w:fldCharType="separate"/>
+      </w:r>
+    </w:p>
+    <w:p>
+      <w:pPr>
+        <w:pStyle w:val="Seznamobrzk"/>
+        <w:tabs>
+          <w:tab w:val="right" w:leader="dot" w:pos="9016"/>
+        </w:tabs>
+        <w:rPr>
+          <w:noProof/>
+        </w:rPr>
+      </w:pPr>
+      <w:hyperlink w:anchor="_Toc164104610" w:history="1">
         <w:r>
           <w:rPr>
             <w:rStyle w:val="Hypertextovodkaz"/>
-            <w:lang w:val="en-US"/>
-          </w:rPr>
-          <w:t>https://cs.wikipedia.org/wiki/Aseprite#</w:t>
+            <w:noProof/>
+          </w:rPr>
+          <w:t>Obrázek 1 - Konverzace</w:t>
+        </w:r>
+        <w:r>
+          <w:rPr>
+            <w:noProof/>
+            <w:webHidden/>
+          </w:rPr>
+          <w:tab/>
+        </w:r>
+        <w:r>
+          <w:rPr>
+            <w:noProof/>
+            <w:webHidden/>
+          </w:rPr>
+          <w:fldChar w:fldCharType="begin"/>
+        </w:r>
+        <w:r>
+          <w:rPr>
+            <w:noProof/>
+            <w:webHidden/>
+          </w:rPr>
+          <w:instrText xml:space="preserve"> PAGEREF _Toc164104610 \h </w:instrText>
+        </w:r>
+        <w:r>
+          <w:rPr>
+            <w:noProof/>
+            <w:webHidden/>
+          </w:rPr>
+        </w:r>
+        <w:r>
+          <w:rPr>
+            <w:noProof/>
+            <w:webHidden/>
+          </w:rPr>
+          <w:fldChar w:fldCharType="separate"/>
+        </w:r>
+        <w:r>
+          <w:rPr>
+            <w:noProof/>
+            <w:webHidden/>
+          </w:rPr>
+          <w:t>11</w:t>
+        </w:r>
+        <w:r>
+          <w:rPr>
+            <w:noProof/>
+            <w:webHidden/>
+          </w:rPr>
+          <w:fldChar w:fldCharType="end"/>
         </w:r>
       </w:hyperlink>
     </w:p>
     <w:p>
       <w:pPr>
+        <w:pStyle w:val="Seznamobrzk"/>
+        <w:tabs>
+          <w:tab w:val="right" w:leader="dot" w:pos="9016"/>
+        </w:tabs>
+        <w:rPr>
+          <w:noProof/>
+        </w:rPr>
+      </w:pPr>
+      <w:hyperlink w:anchor="_Toc164104611" w:history="1">
+        <w:r>
+          <w:rPr>
+            <w:rStyle w:val="Hypertextovodkaz"/>
+            <w:noProof/>
+          </w:rPr>
+          <w:t>Obrázek 2 - Složka s misemi</w:t>
+        </w:r>
+        <w:r>
+          <w:rPr>
+            <w:noProof/>
+            <w:webHidden/>
+          </w:rPr>
+          <w:tab/>
+        </w:r>
+        <w:r>
+          <w:rPr>
+            <w:noProof/>
+            <w:webHidden/>
+          </w:rPr>
+          <w:fldChar w:fldCharType="begin"/>
+        </w:r>
+        <w:r>
+          <w:rPr>
+            <w:noProof/>
+            <w:webHidden/>
+          </w:rPr>
+          <w:instrText xml:space="preserve"> PAGEREF _Toc164104611 \h </w:instrText>
+        </w:r>
+        <w:r>
+          <w:rPr>
+            <w:noProof/>
+            <w:webHidden/>
+          </w:rPr>
+        </w:r>
+        <w:r>
+          <w:rPr>
+            <w:noProof/>
+            <w:webHidden/>
+          </w:rPr>
+          <w:fldChar w:fldCharType="separate"/>
+        </w:r>
+        <w:r>
+          <w:rPr>
+            <w:noProof/>
+            <w:webHidden/>
+          </w:rPr>
+          <w:t>12</w:t>
+        </w:r>
+        <w:r>
+          <w:rPr>
+            <w:noProof/>
+            <w:webHidden/>
+          </w:rPr>
+          <w:fldChar w:fldCharType="end"/>
+        </w:r>
+      </w:hyperlink>
+    </w:p>
+    <w:p>
+      <w:pPr>
+        <w:pStyle w:val="Seznamobrzk"/>
+        <w:tabs>
+          <w:tab w:val="right" w:leader="dot" w:pos="9016"/>
+        </w:tabs>
+        <w:rPr>
+          <w:noProof/>
+        </w:rPr>
+      </w:pPr>
+      <w:hyperlink w:anchor="_Toc164104612" w:history="1">
+        <w:r>
+          <w:rPr>
+            <w:rStyle w:val="Hypertextovodkaz"/>
+            <w:noProof/>
+          </w:rPr>
+          <w:t>Obrázek 3 - Navazující konverzace</w:t>
+        </w:r>
+        <w:r>
+          <w:rPr>
+            <w:noProof/>
+            <w:webHidden/>
+          </w:rPr>
+          <w:tab/>
+        </w:r>
+        <w:r>
+          <w:rPr>
+            <w:noProof/>
+            <w:webHidden/>
+          </w:rPr>
+          <w:fldChar w:fldCharType="begin"/>
+        </w:r>
+        <w:r>
+          <w:rPr>
+            <w:noProof/>
+            <w:webHidden/>
+          </w:rPr>
+          <w:instrText xml:space="preserve"> PAGEREF _Toc164104612 \h </w:instrText>
+        </w:r>
+        <w:r>
+          <w:rPr>
+            <w:noProof/>
+            <w:webHidden/>
+          </w:rPr>
+        </w:r>
+        <w:r>
+          <w:rPr>
+            <w:noProof/>
+            <w:webHidden/>
+          </w:rPr>
+          <w:fldChar w:fldCharType="separate"/>
+        </w:r>
+        <w:r>
+          <w:rPr>
+            <w:noProof/>
+            <w:webHidden/>
+          </w:rPr>
+          <w:t>12</w:t>
+        </w:r>
+        <w:r>
+          <w:rPr>
+            <w:noProof/>
+            <w:webHidden/>
+          </w:rPr>
+          <w:fldChar w:fldCharType="end"/>
+        </w:r>
+      </w:hyperlink>
+    </w:p>
+    <w:p>
+      <w:pPr>
+        <w:pStyle w:val="Seznamobrzk"/>
+        <w:tabs>
+          <w:tab w:val="right" w:leader="dot" w:pos="9016"/>
+        </w:tabs>
+        <w:rPr>
+          <w:noProof/>
+        </w:rPr>
+      </w:pPr>
+      <w:hyperlink w:anchor="_Toc164104613" w:history="1">
+        <w:r>
+          <w:rPr>
+            <w:rStyle w:val="Hypertextovodkaz"/>
+            <w:noProof/>
+          </w:rPr>
+          <w:t>Obrázek 4 - Měna</w:t>
+        </w:r>
+        <w:r>
+          <w:rPr>
+            <w:noProof/>
+            <w:webHidden/>
+          </w:rPr>
+          <w:tab/>
+        </w:r>
+        <w:r>
+          <w:rPr>
+            <w:noProof/>
+            <w:webHidden/>
+          </w:rPr>
+          <w:fldChar w:fldCharType="begin"/>
+        </w:r>
+        <w:r>
+          <w:rPr>
+            <w:noProof/>
+            <w:webHidden/>
+          </w:rPr>
+          <w:instrText xml:space="preserve"> PAGEREF _Toc164104613 \h </w:instrText>
+        </w:r>
+        <w:r>
+          <w:rPr>
+            <w:noProof/>
+            <w:webHidden/>
+          </w:rPr>
+        </w:r>
+        <w:r>
+          <w:rPr>
+            <w:noProof/>
+            <w:webHidden/>
+          </w:rPr>
+          <w:fldChar w:fldCharType="separate"/>
+        </w:r>
+        <w:r>
+          <w:rPr>
+            <w:noProof/>
+            <w:webHidden/>
+          </w:rPr>
+          <w:t>13</w:t>
+        </w:r>
+        <w:r>
+          <w:rPr>
+            <w:noProof/>
+            <w:webHidden/>
+          </w:rPr>
+          <w:fldChar w:fldCharType="end"/>
+        </w:r>
+      </w:hyperlink>
+    </w:p>
+    <w:p>
+      <w:pPr>
+        <w:pStyle w:val="Seznamobrzk"/>
+        <w:tabs>
+          <w:tab w:val="right" w:leader="dot" w:pos="9016"/>
+        </w:tabs>
+        <w:rPr>
+          <w:noProof/>
+        </w:rPr>
+      </w:pPr>
+      <w:hyperlink w:anchor="_Toc164104614" w:history="1">
+        <w:r>
+          <w:rPr>
+            <w:rStyle w:val="Hypertextovodkaz"/>
+            <w:noProof/>
+          </w:rPr>
+          <w:t>Obrázek 5 - Životy</w:t>
+        </w:r>
+        <w:r>
+          <w:rPr>
+            <w:noProof/>
+            <w:webHidden/>
+          </w:rPr>
+          <w:tab/>
+        </w:r>
+        <w:r>
+          <w:rPr>
+            <w:noProof/>
+            <w:webHidden/>
+          </w:rPr>
+          <w:fldChar w:fldCharType="begin"/>
+        </w:r>
+        <w:r>
+          <w:rPr>
+            <w:noProof/>
+            <w:webHidden/>
+          </w:rPr>
+          <w:instrText xml:space="preserve"> PAGEREF _Toc164104614 \h </w:instrText>
+        </w:r>
+        <w:r>
+          <w:rPr>
+            <w:noProof/>
+            <w:webHidden/>
+          </w:rPr>
+        </w:r>
+        <w:r>
+          <w:rPr>
+            <w:noProof/>
+            <w:webHidden/>
+          </w:rPr>
+          <w:fldChar w:fldCharType="separate"/>
+        </w:r>
+        <w:r>
+          <w:rPr>
+            <w:noProof/>
+            <w:webHidden/>
+          </w:rPr>
+          <w:t>13</w:t>
+        </w:r>
+        <w:r>
+          <w:rPr>
+            <w:noProof/>
+            <w:webHidden/>
+          </w:rPr>
+          <w:fldChar w:fldCharType="end"/>
+        </w:r>
+      </w:hyperlink>
+    </w:p>
+    <w:p>
+      <w:pPr>
+        <w:pStyle w:val="Seznamobrzk"/>
+        <w:tabs>
+          <w:tab w:val="right" w:leader="dot" w:pos="9016"/>
+        </w:tabs>
+        <w:rPr>
+          <w:noProof/>
+        </w:rPr>
+      </w:pPr>
+      <w:hyperlink w:anchor="_Toc164104615" w:history="1">
+        <w:r>
+          <w:rPr>
+            <w:rStyle w:val="Hypertextovodkaz"/>
+            <w:noProof/>
+          </w:rPr>
+          <w:t>Obrázek 6 - Skript k ukládání lodě do souboru</w:t>
+        </w:r>
+        <w:r>
+          <w:rPr>
+            <w:noProof/>
+            <w:webHidden/>
+          </w:rPr>
+          <w:tab/>
+        </w:r>
+        <w:r>
+          <w:rPr>
+            <w:noProof/>
+            <w:webHidden/>
+          </w:rPr>
+          <w:fldChar w:fldCharType="begin"/>
+        </w:r>
+        <w:r>
+          <w:rPr>
+            <w:noProof/>
+            <w:webHidden/>
+          </w:rPr>
+          <w:instrText xml:space="preserve"> PAGEREF _Toc164104615 \h </w:instrText>
+        </w:r>
+        <w:r>
+          <w:rPr>
+            <w:noProof/>
+            <w:webHidden/>
+          </w:rPr>
+        </w:r>
+        <w:r>
+          <w:rPr>
+            <w:noProof/>
+            <w:webHidden/>
+          </w:rPr>
+          <w:fldChar w:fldCharType="separate"/>
+        </w:r>
+        <w:r>
+          <w:rPr>
+            <w:noProof/>
+            <w:webHidden/>
+          </w:rPr>
+          <w:t>14</w:t>
+        </w:r>
+        <w:r>
+          <w:rPr>
+            <w:noProof/>
+            <w:webHidden/>
+          </w:rPr>
+          <w:fldChar w:fldCharType="end"/>
+        </w:r>
+      </w:hyperlink>
+    </w:p>
+    <w:p>
+      <w:pPr>
+        <w:pStyle w:val="Seznamobrzk"/>
+        <w:tabs>
+          <w:tab w:val="right" w:leader="dot" w:pos="9016"/>
+        </w:tabs>
+        <w:rPr>
+          <w:noProof/>
+        </w:rPr>
+      </w:pPr>
+      <w:hyperlink w:anchor="_Toc164104616" w:history="1">
+        <w:r>
+          <w:rPr>
+            <w:rStyle w:val="Hypertextovodkaz"/>
+            <w:noProof/>
+          </w:rPr>
+          <w:t>Obrázek 7 - Skript k posouvání pozadí</w:t>
+        </w:r>
+        <w:r>
+          <w:rPr>
+            <w:noProof/>
+            <w:webHidden/>
+          </w:rPr>
+          <w:tab/>
+        </w:r>
+        <w:r>
+          <w:rPr>
+            <w:noProof/>
+            <w:webHidden/>
+          </w:rPr>
+          <w:fldChar w:fldCharType="begin"/>
+        </w:r>
+        <w:r>
+          <w:rPr>
+            <w:noProof/>
+            <w:webHidden/>
+          </w:rPr>
+          <w:instrText xml:space="preserve"> PAGEREF _Toc164104616 \h </w:instrText>
+        </w:r>
+        <w:r>
+          <w:rPr>
+            <w:noProof/>
+            <w:webHidden/>
+          </w:rPr>
+        </w:r>
+        <w:r>
+          <w:rPr>
+            <w:noProof/>
+            <w:webHidden/>
+          </w:rPr>
+          <w:fldChar w:fldCharType="separate"/>
+        </w:r>
+        <w:r>
+          <w:rPr>
+            <w:noProof/>
+            <w:webHidden/>
+          </w:rPr>
+          <w:t>14</w:t>
+        </w:r>
+        <w:r>
+          <w:rPr>
+            <w:noProof/>
+            <w:webHidden/>
+          </w:rPr>
+          <w:fldChar w:fldCharType="end"/>
+        </w:r>
+      </w:hyperlink>
+    </w:p>
+    <w:p>
+      <w:pPr>
+        <w:pStyle w:val="Seznamobrzk"/>
+        <w:tabs>
+          <w:tab w:val="right" w:leader="dot" w:pos="9016"/>
+        </w:tabs>
+        <w:rPr>
+          <w:noProof/>
+        </w:rPr>
+      </w:pPr>
+      <w:hyperlink w:anchor="_Toc164104617" w:history="1">
+        <w:r>
+          <w:rPr>
+            <w:rStyle w:val="Hypertextovodkaz"/>
+            <w:noProof/>
+          </w:rPr>
+          <w:t>Obrázek 8 - Komponenty</w:t>
+        </w:r>
+        <w:r>
+          <w:rPr>
+            <w:noProof/>
+            <w:webHidden/>
+          </w:rPr>
+          <w:tab/>
+        </w:r>
+        <w:r>
+          <w:rPr>
+            <w:noProof/>
+            <w:webHidden/>
+          </w:rPr>
+          <w:fldChar w:fldCharType="begin"/>
+        </w:r>
+        <w:r>
+          <w:rPr>
+            <w:noProof/>
+            <w:webHidden/>
+          </w:rPr>
+          <w:instrText xml:space="preserve"> PAGEREF _Toc164104617 \h </w:instrText>
+        </w:r>
+        <w:r>
+          <w:rPr>
+            <w:noProof/>
+            <w:webHidden/>
+          </w:rPr>
+        </w:r>
+        <w:r>
+          <w:rPr>
+            <w:noProof/>
+            <w:webHidden/>
+          </w:rPr>
+          <w:fldChar w:fldCharType="separate"/>
+        </w:r>
+        <w:r>
+          <w:rPr>
+            <w:noProof/>
+            <w:webHidden/>
+          </w:rPr>
+          <w:t>16</w:t>
+        </w:r>
+        <w:r>
+          <w:rPr>
+            <w:noProof/>
+            <w:webHidden/>
+          </w:rPr>
+          <w:fldChar w:fldCharType="end"/>
+        </w:r>
+      </w:hyperlink>
+    </w:p>
+    <w:p>
+      <w:pPr>
+        <w:pStyle w:val="Seznamobrzk"/>
+        <w:tabs>
+          <w:tab w:val="right" w:leader="dot" w:pos="9016"/>
+        </w:tabs>
+        <w:rPr>
+          <w:noProof/>
+        </w:rPr>
+      </w:pPr>
+      <w:hyperlink w:anchor="_Toc164104618" w:history="1">
+        <w:r>
+          <w:rPr>
+            <w:rStyle w:val="Hypertextovodkaz"/>
+            <w:noProof/>
+          </w:rPr>
+          <w:t>Obrázek 9 - Proměnná</w:t>
+        </w:r>
+        <w:r>
+          <w:rPr>
+            <w:noProof/>
+            <w:webHidden/>
+          </w:rPr>
+          <w:tab/>
+        </w:r>
+        <w:r>
+          <w:rPr>
+            <w:noProof/>
+            <w:webHidden/>
+          </w:rPr>
+          <w:fldChar w:fldCharType="begin"/>
+        </w:r>
+        <w:r>
+          <w:rPr>
+            <w:noProof/>
+            <w:webHidden/>
+          </w:rPr>
+          <w:instrText xml:space="preserve"> PAGEREF _Toc164104618 \h </w:instrText>
+        </w:r>
+        <w:r>
+          <w:rPr>
+            <w:noProof/>
+            <w:webHidden/>
+          </w:rPr>
+        </w:r>
+        <w:r>
+          <w:rPr>
+            <w:noProof/>
+            <w:webHidden/>
+          </w:rPr>
+          <w:fldChar w:fldCharType="separate"/>
+        </w:r>
+        <w:r>
+          <w:rPr>
+            <w:noProof/>
+            <w:webHidden/>
+          </w:rPr>
+          <w:t>17</w:t>
+        </w:r>
+        <w:r>
+          <w:rPr>
+            <w:noProof/>
+            <w:webHidden/>
+          </w:rPr>
+          <w:fldChar w:fldCharType="end"/>
+        </w:r>
+      </w:hyperlink>
+    </w:p>
+    <w:p>
+      <w:pPr>
+        <w:pStyle w:val="Seznamobrzk"/>
+        <w:tabs>
+          <w:tab w:val="right" w:leader="dot" w:pos="9016"/>
+        </w:tabs>
+        <w:rPr>
+          <w:noProof/>
+        </w:rPr>
+      </w:pPr>
+      <w:hyperlink w:anchor="_Toc164104619" w:history="1">
+        <w:r>
+          <w:rPr>
+            <w:rStyle w:val="Hypertextovodkaz"/>
+            <w:noProof/>
+          </w:rPr>
+          <w:t>Obrázek 10 - Exportovaná proměnná v editoru</w:t>
+        </w:r>
+        <w:r>
+          <w:rPr>
+            <w:noProof/>
+            <w:webHidden/>
+          </w:rPr>
+          <w:tab/>
+        </w:r>
+        <w:r>
+          <w:rPr>
+            <w:noProof/>
+            <w:webHidden/>
+          </w:rPr>
+          <w:fldChar w:fldCharType="begin"/>
+        </w:r>
+        <w:r>
+          <w:rPr>
+            <w:noProof/>
+            <w:webHidden/>
+          </w:rPr>
+          <w:instrText xml:space="preserve"> PAGEREF _Toc164104619 \h </w:instrText>
+        </w:r>
+        <w:r>
+          <w:rPr>
+            <w:noProof/>
+            <w:webHidden/>
+          </w:rPr>
+        </w:r>
+        <w:r>
+          <w:rPr>
+            <w:noProof/>
+            <w:webHidden/>
+          </w:rPr>
+          <w:fldChar w:fldCharType="separate"/>
+        </w:r>
+        <w:r>
+          <w:rPr>
+            <w:noProof/>
+            <w:webHidden/>
+          </w:rPr>
+          <w:t>17</w:t>
+        </w:r>
+        <w:r>
+          <w:rPr>
+            <w:noProof/>
+            <w:webHidden/>
+          </w:rPr>
+          <w:fldChar w:fldCharType="end"/>
+        </w:r>
+      </w:hyperlink>
+    </w:p>
+    <w:p>
+      <w:pPr>
+        <w:pStyle w:val="Seznamobrzk"/>
+        <w:tabs>
+          <w:tab w:val="right" w:leader="dot" w:pos="9016"/>
+        </w:tabs>
+        <w:rPr>
+          <w:noProof/>
+        </w:rPr>
+      </w:pPr>
+      <w:hyperlink w:anchor="_Toc164104620" w:history="1">
+        <w:r>
+          <w:rPr>
+            <w:rStyle w:val="Hypertextovodkaz"/>
+            <w:noProof/>
+          </w:rPr>
+          <w:t>Obrázek 11 - Identifikátor třídy</w:t>
+        </w:r>
+        <w:r>
+          <w:rPr>
+            <w:noProof/>
+            <w:webHidden/>
+          </w:rPr>
+          <w:tab/>
+        </w:r>
+        <w:r>
+          <w:rPr>
+            <w:noProof/>
+            <w:webHidden/>
+          </w:rPr>
+          <w:fldChar w:fldCharType="begin"/>
+        </w:r>
+        <w:r>
+          <w:rPr>
+            <w:noProof/>
+            <w:webHidden/>
+          </w:rPr>
+          <w:instrText xml:space="preserve"> PAGEREF _Toc164104620 \h </w:instrText>
+        </w:r>
+        <w:r>
+          <w:rPr>
+            <w:noProof/>
+            <w:webHidden/>
+          </w:rPr>
+        </w:r>
+        <w:r>
+          <w:rPr>
+            <w:noProof/>
+            <w:webHidden/>
+          </w:rPr>
+          <w:fldChar w:fldCharType="separate"/>
+        </w:r>
+        <w:r>
+          <w:rPr>
+            <w:noProof/>
+            <w:webHidden/>
+          </w:rPr>
+          <w:t>17</w:t>
+        </w:r>
+        <w:r>
+          <w:rPr>
+            <w:noProof/>
+            <w:webHidden/>
+          </w:rPr>
+          <w:fldChar w:fldCharType="end"/>
+        </w:r>
+      </w:hyperlink>
+    </w:p>
+    <w:p>
+      <w:pPr>
+        <w:pStyle w:val="Seznamobrzk"/>
+        <w:tabs>
+          <w:tab w:val="right" w:leader="dot" w:pos="9016"/>
+        </w:tabs>
+        <w:rPr>
+          <w:noProof/>
+        </w:rPr>
+      </w:pPr>
+      <w:hyperlink w:anchor="_Toc164104621" w:history="1">
+        <w:r>
+          <w:rPr>
+            <w:rStyle w:val="Hypertextovodkaz"/>
+            <w:noProof/>
+          </w:rPr>
+          <w:t>Obrázek 12 - Skript pro ukládání mise</w:t>
+        </w:r>
+        <w:r>
+          <w:rPr>
+            <w:noProof/>
+            <w:webHidden/>
+          </w:rPr>
+          <w:tab/>
+        </w:r>
+        <w:r>
+          <w:rPr>
+            <w:noProof/>
+            <w:webHidden/>
+          </w:rPr>
+          <w:fldChar w:fldCharType="begin"/>
+        </w:r>
+        <w:r>
+          <w:rPr>
+            <w:noProof/>
+            <w:webHidden/>
+          </w:rPr>
+          <w:instrText xml:space="preserve"> PAGEREF _Toc164104621 \h </w:instrText>
+        </w:r>
+        <w:r>
+          <w:rPr>
+            <w:noProof/>
+            <w:webHidden/>
+          </w:rPr>
+        </w:r>
+        <w:r>
+          <w:rPr>
+            <w:noProof/>
+            <w:webHidden/>
+          </w:rPr>
+          <w:fldChar w:fldCharType="separate"/>
+        </w:r>
+        <w:r>
+          <w:rPr>
+            <w:noProof/>
+            <w:webHidden/>
+          </w:rPr>
+          <w:t>17</w:t>
+        </w:r>
+        <w:r>
+          <w:rPr>
+            <w:noProof/>
+            <w:webHidden/>
+          </w:rPr>
+          <w:fldChar w:fldCharType="end"/>
+        </w:r>
+      </w:hyperlink>
+    </w:p>
+    <w:p>
+      <w:pPr>
+        <w:pStyle w:val="Seznamobrzk"/>
+        <w:tabs>
+          <w:tab w:val="right" w:leader="dot" w:pos="9016"/>
+        </w:tabs>
+        <w:rPr>
+          <w:noProof/>
+        </w:rPr>
+      </w:pPr>
+      <w:hyperlink w:anchor="_Toc164104622" w:history="1">
+        <w:r>
+          <w:rPr>
+            <w:rStyle w:val="Hypertextovodkaz"/>
+            <w:noProof/>
+          </w:rPr>
+          <w:t>Obrázek 13 - Seznamy objektů</w:t>
+        </w:r>
+        <w:r>
+          <w:rPr>
+            <w:noProof/>
+            <w:webHidden/>
+          </w:rPr>
+          <w:tab/>
+        </w:r>
+        <w:r>
+          <w:rPr>
+            <w:noProof/>
+            <w:webHidden/>
+          </w:rPr>
+          <w:fldChar w:fldCharType="begin"/>
+        </w:r>
+        <w:r>
+          <w:rPr>
+            <w:noProof/>
+            <w:webHidden/>
+          </w:rPr>
+          <w:instrText xml:space="preserve"> PAGEREF _Toc164104622 \h </w:instrText>
+        </w:r>
+        <w:r>
+          <w:rPr>
+            <w:noProof/>
+            <w:webHidden/>
+          </w:rPr>
+        </w:r>
+        <w:r>
+          <w:rPr>
+            <w:noProof/>
+            <w:webHidden/>
+          </w:rPr>
+          <w:fldChar w:fldCharType="separate"/>
+        </w:r>
+        <w:r>
+          <w:rPr>
+            <w:noProof/>
+            <w:webHidden/>
+          </w:rPr>
+          <w:t>18</w:t>
+        </w:r>
+        <w:r>
+          <w:rPr>
+            <w:noProof/>
+            <w:webHidden/>
+          </w:rPr>
+          <w:fldChar w:fldCharType="end"/>
+        </w:r>
+      </w:hyperlink>
+    </w:p>
+    <w:p>
+      <w:pPr>
+        <w:pStyle w:val="Seznamobrzk"/>
+        <w:tabs>
+          <w:tab w:val="right" w:leader="dot" w:pos="9016"/>
+        </w:tabs>
+        <w:rPr>
+          <w:noProof/>
+        </w:rPr>
+      </w:pPr>
+      <w:hyperlink w:anchor="_Toc164104623" w:history="1">
+        <w:r>
+          <w:rPr>
+            <w:rStyle w:val="Hypertextovodkaz"/>
+            <w:noProof/>
+          </w:rPr>
+          <w:t>Obrázek 14 - Ukázka naplněného seznamu</w:t>
+        </w:r>
+        <w:r>
+          <w:rPr>
+            <w:noProof/>
+            <w:webHidden/>
+          </w:rPr>
+          <w:tab/>
+        </w:r>
+        <w:r>
+          <w:rPr>
+            <w:noProof/>
+            <w:webHidden/>
+          </w:rPr>
+          <w:fldChar w:fldCharType="begin"/>
+        </w:r>
+        <w:r>
+          <w:rPr>
+            <w:noProof/>
+            <w:webHidden/>
+          </w:rPr>
+          <w:instrText xml:space="preserve"> PAGEREF _Toc164104623 \h </w:instrText>
+        </w:r>
+        <w:r>
+          <w:rPr>
+            <w:noProof/>
+            <w:webHidden/>
+          </w:rPr>
+        </w:r>
+        <w:r>
+          <w:rPr>
+            <w:noProof/>
+            <w:webHidden/>
+          </w:rPr>
+          <w:fldChar w:fldCharType="separate"/>
+        </w:r>
+        <w:r>
+          <w:rPr>
+            <w:noProof/>
+            <w:webHidden/>
+          </w:rPr>
+          <w:t>18</w:t>
+        </w:r>
+        <w:r>
+          <w:rPr>
+            <w:noProof/>
+            <w:webHidden/>
+          </w:rPr>
+          <w:fldChar w:fldCharType="end"/>
+        </w:r>
+      </w:hyperlink>
+    </w:p>
+    <w:p>
+      <w:pPr>
+        <w:pStyle w:val="Seznamobrzk"/>
+        <w:tabs>
+          <w:tab w:val="right" w:leader="dot" w:pos="9016"/>
+        </w:tabs>
+        <w:rPr>
+          <w:noProof/>
+        </w:rPr>
+      </w:pPr>
+      <w:hyperlink w:anchor="_Toc164104624" w:history="1">
+        <w:r>
+          <w:rPr>
+            <w:rStyle w:val="Hypertextovodkaz"/>
+            <w:noProof/>
+          </w:rPr>
+          <w:t>Obrázek 15 - Scéna dveří s viditelným hitboxem</w:t>
+        </w:r>
+        <w:r>
+          <w:rPr>
+            <w:noProof/>
+            <w:webHidden/>
+          </w:rPr>
+          <w:tab/>
+        </w:r>
+        <w:r>
+          <w:rPr>
+            <w:noProof/>
+            <w:webHidden/>
+          </w:rPr>
+          <w:fldChar w:fldCharType="begin"/>
+        </w:r>
+        <w:r>
+          <w:rPr>
+            <w:noProof/>
+            <w:webHidden/>
+          </w:rPr>
+          <w:instrText xml:space="preserve"> PAGEREF _Toc164104624 \h </w:instrText>
+        </w:r>
+        <w:r>
+          <w:rPr>
+            <w:noProof/>
+            <w:webHidden/>
+          </w:rPr>
+        </w:r>
+        <w:r>
+          <w:rPr>
+            <w:noProof/>
+            <w:webHidden/>
+          </w:rPr>
+          <w:fldChar w:fldCharType="separate"/>
+        </w:r>
+        <w:r>
+          <w:rPr>
+            <w:noProof/>
+            <w:webHidden/>
+          </w:rPr>
+          <w:t>18</w:t>
+        </w:r>
+        <w:r>
+          <w:rPr>
+            <w:noProof/>
+            <w:webHidden/>
+          </w:rPr>
+          <w:fldChar w:fldCharType="end"/>
+        </w:r>
+      </w:hyperlink>
+    </w:p>
+    <w:p>
+      <w:pPr>
+        <w:pStyle w:val="Seznamobrzk"/>
+        <w:tabs>
+          <w:tab w:val="right" w:leader="dot" w:pos="9016"/>
+        </w:tabs>
+        <w:rPr>
+          <w:noProof/>
+        </w:rPr>
+      </w:pPr>
+      <w:hyperlink w:anchor="_Toc164104625" w:history="1">
+        <w:r>
+          <w:rPr>
+            <w:rStyle w:val="Hypertextovodkaz"/>
+            <w:noProof/>
+          </w:rPr>
+          <w:t>Obrázek 16 - Scéna dveří</w:t>
+        </w:r>
+        <w:r>
+          <w:rPr>
+            <w:noProof/>
+            <w:webHidden/>
+          </w:rPr>
+          <w:tab/>
+        </w:r>
+        <w:r>
+          <w:rPr>
+            <w:noProof/>
+            <w:webHidden/>
+          </w:rPr>
+          <w:fldChar w:fldCharType="begin"/>
+        </w:r>
+        <w:r>
+          <w:rPr>
+            <w:noProof/>
+            <w:webHidden/>
+          </w:rPr>
+          <w:instrText xml:space="preserve"> PAGEREF _Toc164104625 \h </w:instrText>
+        </w:r>
+        <w:r>
+          <w:rPr>
+            <w:noProof/>
+            <w:webHidden/>
+          </w:rPr>
+        </w:r>
+        <w:r>
+          <w:rPr>
+            <w:noProof/>
+            <w:webHidden/>
+          </w:rPr>
+          <w:fldChar w:fldCharType="separate"/>
+        </w:r>
+        <w:r>
+          <w:rPr>
+            <w:noProof/>
+            <w:webHidden/>
+          </w:rPr>
+          <w:t>18</w:t>
+        </w:r>
+        <w:r>
+          <w:rPr>
+            <w:noProof/>
+            <w:webHidden/>
+          </w:rPr>
+          <w:fldChar w:fldCharType="end"/>
+        </w:r>
+      </w:hyperlink>
+    </w:p>
+    <w:p>
+      <w:pPr>
+        <w:pStyle w:val="Seznamobrzk"/>
+        <w:tabs>
+          <w:tab w:val="right" w:leader="dot" w:pos="9016"/>
+        </w:tabs>
+        <w:rPr>
+          <w:noProof/>
+        </w:rPr>
+      </w:pPr>
+      <w:hyperlink w:anchor="_Toc164104626" w:history="1">
+        <w:r>
+          <w:rPr>
+            <w:rStyle w:val="Hypertextovodkaz"/>
+            <w:noProof/>
+          </w:rPr>
+          <w:t>Obrázek 17 - Skript bucket</w:t>
+        </w:r>
+        <w:r>
+          <w:rPr>
+            <w:noProof/>
+            <w:webHidden/>
+          </w:rPr>
+          <w:tab/>
+        </w:r>
+        <w:r>
+          <w:rPr>
+            <w:noProof/>
+            <w:webHidden/>
+          </w:rPr>
+          <w:fldChar w:fldCharType="begin"/>
+        </w:r>
+        <w:r>
+          <w:rPr>
+            <w:noProof/>
+            <w:webHidden/>
+          </w:rPr>
+          <w:instrText xml:space="preserve"> PAGEREF _Toc164104626 \h </w:instrText>
+        </w:r>
+        <w:r>
+          <w:rPr>
+            <w:noProof/>
+            <w:webHidden/>
+          </w:rPr>
+        </w:r>
+        <w:r>
+          <w:rPr>
+            <w:noProof/>
+            <w:webHidden/>
+          </w:rPr>
+          <w:fldChar w:fldCharType="separate"/>
+        </w:r>
+        <w:r>
+          <w:rPr>
+            <w:noProof/>
+            <w:webHidden/>
+          </w:rPr>
+          <w:t>19</w:t>
+        </w:r>
+        <w:r>
+          <w:rPr>
+            <w:noProof/>
+            <w:webHidden/>
+          </w:rPr>
+          <w:fldChar w:fldCharType="end"/>
+        </w:r>
+      </w:hyperlink>
+    </w:p>
+    <w:p>
+      <w:pPr>
+        <w:pStyle w:val="Seznamobrzk"/>
+        <w:tabs>
+          <w:tab w:val="right" w:leader="dot" w:pos="9016"/>
+        </w:tabs>
+        <w:rPr>
+          <w:noProof/>
+        </w:rPr>
+      </w:pPr>
+      <w:hyperlink w:anchor="_Toc164104627" w:history="1">
+        <w:r>
+          <w:rPr>
+            <w:rStyle w:val="Hypertextovodkaz"/>
+            <w:noProof/>
+          </w:rPr>
+          <w:t>Obrázek 18 - Skripty k ukládání jednotlivých objektů</w:t>
+        </w:r>
+        <w:r>
+          <w:rPr>
+            <w:noProof/>
+            <w:webHidden/>
+          </w:rPr>
+          <w:tab/>
+        </w:r>
+        <w:r>
+          <w:rPr>
+            <w:noProof/>
+            <w:webHidden/>
+          </w:rPr>
+          <w:fldChar w:fldCharType="begin"/>
+        </w:r>
+        <w:r>
+          <w:rPr>
+            <w:noProof/>
+            <w:webHidden/>
+          </w:rPr>
+          <w:instrText xml:space="preserve"> PAGEREF _Toc164104627 \h </w:instrText>
+        </w:r>
+        <w:r>
+          <w:rPr>
+            <w:noProof/>
+            <w:webHidden/>
+          </w:rPr>
+        </w:r>
+        <w:r>
+          <w:rPr>
+            <w:noProof/>
+            <w:webHidden/>
+          </w:rPr>
+          <w:fldChar w:fldCharType="separate"/>
+        </w:r>
+        <w:r>
+          <w:rPr>
+            <w:noProof/>
+            <w:webHidden/>
+          </w:rPr>
+          <w:t>19</w:t>
+        </w:r>
+        <w:r>
+          <w:rPr>
+            <w:noProof/>
+            <w:webHidden/>
+          </w:rPr>
+          <w:fldChar w:fldCharType="end"/>
+        </w:r>
+      </w:hyperlink>
+    </w:p>
+    <w:p>
+      <w:pPr>
+        <w:pStyle w:val="Seznamobrzk"/>
+        <w:tabs>
+          <w:tab w:val="right" w:leader="dot" w:pos="9016"/>
+        </w:tabs>
+        <w:rPr>
+          <w:noProof/>
+        </w:rPr>
+      </w:pPr>
+      <w:hyperlink w:anchor="_Toc164104628" w:history="1">
+        <w:r>
+          <w:rPr>
+            <w:rStyle w:val="Hypertextovodkaz"/>
+            <w:noProof/>
+          </w:rPr>
+          <w:t>Obrázek 19 - Seznamy instancí ukládaných objektů</w:t>
+        </w:r>
+        <w:r>
+          <w:rPr>
+            <w:noProof/>
+            <w:webHidden/>
+          </w:rPr>
+          <w:tab/>
+        </w:r>
+        <w:r>
+          <w:rPr>
+            <w:noProof/>
+            <w:webHidden/>
+          </w:rPr>
+          <w:fldChar w:fldCharType="begin"/>
+        </w:r>
+        <w:r>
+          <w:rPr>
+            <w:noProof/>
+            <w:webHidden/>
+          </w:rPr>
+          <w:instrText xml:space="preserve"> PAGEREF _Toc164104628 \h </w:instrText>
+        </w:r>
+        <w:r>
+          <w:rPr>
+            <w:noProof/>
+            <w:webHidden/>
+          </w:rPr>
+        </w:r>
+        <w:r>
+          <w:rPr>
+            <w:noProof/>
+            <w:webHidden/>
+          </w:rPr>
+          <w:fldChar w:fldCharType="separate"/>
+        </w:r>
+        <w:r>
+          <w:rPr>
+            <w:noProof/>
+            <w:webHidden/>
+          </w:rPr>
+          <w:t>20</w:t>
+        </w:r>
+        <w:r>
+          <w:rPr>
+            <w:noProof/>
+            <w:webHidden/>
+          </w:rPr>
+          <w:fldChar w:fldCharType="end"/>
+        </w:r>
+      </w:hyperlink>
+    </w:p>
+    <w:p>
+      <w:pPr>
+        <w:pStyle w:val="Seznamobrzk"/>
+        <w:tabs>
+          <w:tab w:val="right" w:leader="dot" w:pos="9016"/>
+        </w:tabs>
+      </w:pPr>
+      <w:hyperlink w:anchor="_Toc164104629" w:history="1">
+        <w:r>
+          <w:rPr>
+            <w:rStyle w:val="Hypertextovodkaz"/>
+            <w:noProof/>
+          </w:rPr>
+          <w:t>Obrázek 20 - Tlačítko k navigaci k hlavní stanici</w:t>
+        </w:r>
+        <w:r>
+          <w:rPr>
+            <w:noProof/>
+            <w:webHidden/>
+          </w:rPr>
+          <w:tab/>
+        </w:r>
+        <w:r>
+          <w:rPr>
+            <w:noProof/>
+            <w:webHidden/>
+          </w:rPr>
+          <w:fldChar w:fldCharType="begin"/>
+        </w:r>
+        <w:r>
+          <w:rPr>
+            <w:noProof/>
+            <w:webHidden/>
+          </w:rPr>
+          <w:instrText xml:space="preserve"> PAGEREF _Toc164104629 \h </w:instrText>
+        </w:r>
+        <w:r>
+          <w:rPr>
+            <w:noProof/>
+            <w:webHidden/>
+          </w:rPr>
+        </w:r>
+        <w:r>
+          <w:rPr>
+            <w:noProof/>
+            <w:webHidden/>
+          </w:rPr>
+          <w:fldChar w:fldCharType="separate"/>
+        </w:r>
+        <w:r>
+          <w:rPr>
+            <w:noProof/>
+            <w:webHidden/>
+          </w:rPr>
+          <w:t>20</w:t>
+        </w:r>
+        <w:r>
+          <w:rPr>
+            <w:noProof/>
+            <w:webHidden/>
+          </w:rPr>
+          <w:fldChar w:fldCharType="end"/>
+        </w:r>
+      </w:hyperlink>
+      <w:r>
+        <w:fldChar w:fldCharType="end"/>
+      </w:r>
+    </w:p>
+    <w:p>
+      <w:pPr>
+        <w:pStyle w:val="Nadpis1"/>
+      </w:pPr>
+      <w:r>
+        <w:br w:type="page"/>
+      </w:r>
+    </w:p>
+    <w:p>
+      <w:pPr>
+        <w:pStyle w:val="Nadpis1"/>
         <w:rPr>
           <w:lang w:val="en-US"/>
         </w:rPr>
       </w:pPr>
+      <w:r>
+        <w:lastRenderedPageBreak/>
+        <w:t>Odkazy</w:t>
+      </w:r>
+    </w:p>
+    <w:p>
+      <w:pPr>
+        <w:jc w:val="left"/>
+      </w:pPr>
+      <w:r>
+        <w:t xml:space="preserve">Github repositář: </w:t>
+      </w:r>
+      <w:hyperlink r:id="rId33" w:history="1">
+        <w:r>
+          <w:rPr>
+            <w:rStyle w:val="Hypertextovodkaz"/>
+          </w:rPr>
+          <w:t>https://github.com/ShimonBlunivers/Astra-Godot.git</w:t>
+        </w:r>
+      </w:hyperlink>
+      <w:r>
+        <w:br/>
+        <w:t xml:space="preserve">Export: </w:t>
+      </w:r>
+      <w:hyperlink r:id="rId34" w:history="1">
+        <w:r>
+          <w:rPr>
+            <w:rStyle w:val="Hypertextovodkaz"/>
+          </w:rPr>
+          <w:t>https://github.com/ShimonBlunivers/Astra-Export.git</w:t>
+        </w:r>
+      </w:hyperlink>
     </w:p>
     <w:sectPr>
-      <w:footerReference w:type="default" r:id="rId33"/>
+      <w:footerReference w:type="default" r:id="rId35"/>
       <w:pgSz w:w="11906" w:h="16838"/>
       <w:pgMar w:top="1440" w:right="1440" w:bottom="1440" w:left="1440" w:header="708" w:footer="708" w:gutter="0"/>
       <w:cols w:space="708"/>
@@ -10896,6 +12450,92 @@
     </w:lvl>
   </w:abstractNum>
   <w:abstractNum w:abstractNumId="2" w15:restartNumberingAfterBreak="0">
+    <w:nsid w:val="086C54DD"/>
+    <w:multiLevelType w:val="hybridMultilevel"/>
+    <w:tmpl w:val="D82E05CA"/>
+    <w:lvl w:ilvl="0" w:tplc="0405000F">
+      <w:start w:val="1"/>
+      <w:numFmt w:val="decimal"/>
+      <w:lvlText w:val="%1."/>
+      <w:lvlJc w:val="left"/>
+      <w:pPr>
+        <w:ind w:left="720" w:hanging="360"/>
+      </w:pPr>
+    </w:lvl>
+    <w:lvl w:ilvl="1" w:tplc="04050019" w:tentative="1">
+      <w:start w:val="1"/>
+      <w:numFmt w:val="lowerLetter"/>
+      <w:lvlText w:val="%2."/>
+      <w:lvlJc w:val="left"/>
+      <w:pPr>
+        <w:ind w:left="1440" w:hanging="360"/>
+      </w:pPr>
+    </w:lvl>
+    <w:lvl w:ilvl="2" w:tplc="0405001B" w:tentative="1">
+      <w:start w:val="1"/>
+      <w:numFmt w:val="lowerRoman"/>
+      <w:lvlText w:val="%3."/>
+      <w:lvlJc w:val="right"/>
+      <w:pPr>
+        <w:ind w:left="2160" w:hanging="180"/>
+      </w:pPr>
+    </w:lvl>
+    <w:lvl w:ilvl="3" w:tplc="0405000F" w:tentative="1">
+      <w:start w:val="1"/>
+      <w:numFmt w:val="decimal"/>
+      <w:lvlText w:val="%4."/>
+      <w:lvlJc w:val="left"/>
+      <w:pPr>
+        <w:ind w:left="2880" w:hanging="360"/>
+      </w:pPr>
+    </w:lvl>
+    <w:lvl w:ilvl="4" w:tplc="04050019" w:tentative="1">
+      <w:start w:val="1"/>
+      <w:numFmt w:val="lowerLetter"/>
+      <w:lvlText w:val="%5."/>
+      <w:lvlJc w:val="left"/>
+      <w:pPr>
+        <w:ind w:left="3600" w:hanging="360"/>
+      </w:pPr>
+    </w:lvl>
+    <w:lvl w:ilvl="5" w:tplc="0405001B" w:tentative="1">
+      <w:start w:val="1"/>
+      <w:numFmt w:val="lowerRoman"/>
+      <w:lvlText w:val="%6."/>
+      <w:lvlJc w:val="right"/>
+      <w:pPr>
+        <w:ind w:left="4320" w:hanging="180"/>
+      </w:pPr>
+    </w:lvl>
+    <w:lvl w:ilvl="6" w:tplc="0405000F" w:tentative="1">
+      <w:start w:val="1"/>
+      <w:numFmt w:val="decimal"/>
+      <w:lvlText w:val="%7."/>
+      <w:lvlJc w:val="left"/>
+      <w:pPr>
+        <w:ind w:left="5040" w:hanging="360"/>
+      </w:pPr>
+    </w:lvl>
+    <w:lvl w:ilvl="7" w:tplc="04050019" w:tentative="1">
+      <w:start w:val="1"/>
+      <w:numFmt w:val="lowerLetter"/>
+      <w:lvlText w:val="%8."/>
+      <w:lvlJc w:val="left"/>
+      <w:pPr>
+        <w:ind w:left="5760" w:hanging="360"/>
+      </w:pPr>
+    </w:lvl>
+    <w:lvl w:ilvl="8" w:tplc="0405001B" w:tentative="1">
+      <w:start w:val="1"/>
+      <w:numFmt w:val="lowerRoman"/>
+      <w:lvlText w:val="%9."/>
+      <w:lvlJc w:val="right"/>
+      <w:pPr>
+        <w:ind w:left="6480" w:hanging="180"/>
+      </w:pPr>
+    </w:lvl>
+  </w:abstractNum>
+  <w:abstractNum w:abstractNumId="3" w15:restartNumberingAfterBreak="0">
     <w:nsid w:val="090A1EC7"/>
     <w:multiLevelType w:val="hybridMultilevel"/>
     <w:tmpl w:val="FFFFFFFF"/>
@@ -10981,7 +12621,7 @@
       </w:pPr>
     </w:lvl>
   </w:abstractNum>
-  <w:abstractNum w:abstractNumId="3" w15:restartNumberingAfterBreak="0">
+  <w:abstractNum w:abstractNumId="4" w15:restartNumberingAfterBreak="0">
     <w:nsid w:val="09913E8D"/>
     <w:multiLevelType w:val="hybridMultilevel"/>
     <w:tmpl w:val="E3A496A4"/>
@@ -11067,7 +12707,7 @@
       </w:pPr>
     </w:lvl>
   </w:abstractNum>
-  <w:abstractNum w:abstractNumId="4" w15:restartNumberingAfterBreak="0">
+  <w:abstractNum w:abstractNumId="5" w15:restartNumberingAfterBreak="0">
     <w:nsid w:val="09F701A4"/>
     <w:multiLevelType w:val="hybridMultilevel"/>
     <w:tmpl w:val="2490FF6C"/>
@@ -11180,7 +12820,7 @@
       </w:rPr>
     </w:lvl>
   </w:abstractNum>
-  <w:abstractNum w:abstractNumId="5" w15:restartNumberingAfterBreak="0">
+  <w:abstractNum w:abstractNumId="6" w15:restartNumberingAfterBreak="0">
     <w:nsid w:val="0AF1028D"/>
     <w:multiLevelType w:val="multilevel"/>
     <w:tmpl w:val="0809001F"/>
@@ -11269,7 +12909,7 @@
       </w:pPr>
     </w:lvl>
   </w:abstractNum>
-  <w:abstractNum w:abstractNumId="6" w15:restartNumberingAfterBreak="0">
+  <w:abstractNum w:abstractNumId="7" w15:restartNumberingAfterBreak="0">
     <w:nsid w:val="0C596134"/>
     <w:multiLevelType w:val="multilevel"/>
     <w:tmpl w:val="941685CA"/>
@@ -11391,7 +13031,7 @@
       </w:rPr>
     </w:lvl>
   </w:abstractNum>
-  <w:abstractNum w:abstractNumId="7" w15:restartNumberingAfterBreak="0">
+  <w:abstractNum w:abstractNumId="8" w15:restartNumberingAfterBreak="0">
     <w:nsid w:val="0F6830D8"/>
     <w:multiLevelType w:val="multilevel"/>
     <w:tmpl w:val="3F8403A6"/>
@@ -11504,7 +13144,7 @@
       </w:rPr>
     </w:lvl>
   </w:abstractNum>
-  <w:abstractNum w:abstractNumId="8" w15:restartNumberingAfterBreak="0">
+  <w:abstractNum w:abstractNumId="9" w15:restartNumberingAfterBreak="0">
     <w:nsid w:val="20ED6ADE"/>
     <w:multiLevelType w:val="hybridMultilevel"/>
     <w:tmpl w:val="1A080B30"/>
@@ -11593,7 +13233,7 @@
       </w:pPr>
     </w:lvl>
   </w:abstractNum>
-  <w:abstractNum w:abstractNumId="9" w15:restartNumberingAfterBreak="0">
+  <w:abstractNum w:abstractNumId="10" w15:restartNumberingAfterBreak="0">
     <w:nsid w:val="31E56CA8"/>
     <w:multiLevelType w:val="multilevel"/>
     <w:tmpl w:val="941685CA"/>
@@ -11715,7 +13355,7 @@
       </w:rPr>
     </w:lvl>
   </w:abstractNum>
-  <w:abstractNum w:abstractNumId="10" w15:restartNumberingAfterBreak="0">
+  <w:abstractNum w:abstractNumId="11" w15:restartNumberingAfterBreak="0">
     <w:nsid w:val="37556FA5"/>
     <w:multiLevelType w:val="multilevel"/>
     <w:tmpl w:val="941685CA"/>
@@ -11837,7 +13477,7 @@
       </w:rPr>
     </w:lvl>
   </w:abstractNum>
-  <w:abstractNum w:abstractNumId="11" w15:restartNumberingAfterBreak="0">
+  <w:abstractNum w:abstractNumId="12" w15:restartNumberingAfterBreak="0">
     <w:nsid w:val="4212B905"/>
     <w:multiLevelType w:val="hybridMultilevel"/>
     <w:tmpl w:val="FFFFFFFF"/>
@@ -11923,7 +13563,7 @@
       </w:pPr>
     </w:lvl>
   </w:abstractNum>
-  <w:abstractNum w:abstractNumId="12" w15:restartNumberingAfterBreak="0">
+  <w:abstractNum w:abstractNumId="13" w15:restartNumberingAfterBreak="0">
     <w:nsid w:val="48E94AE4"/>
     <w:multiLevelType w:val="multilevel"/>
     <w:tmpl w:val="941685CA"/>
@@ -12045,7 +13685,93 @@
       </w:rPr>
     </w:lvl>
   </w:abstractNum>
-  <w:abstractNum w:abstractNumId="13" w15:restartNumberingAfterBreak="0">
+  <w:abstractNum w:abstractNumId="14" w15:restartNumberingAfterBreak="0">
+    <w:nsid w:val="53B03D3A"/>
+    <w:multiLevelType w:val="hybridMultilevel"/>
+    <w:tmpl w:val="1CAA0150"/>
+    <w:lvl w:ilvl="0" w:tplc="0405000F">
+      <w:start w:val="1"/>
+      <w:numFmt w:val="decimal"/>
+      <w:lvlText w:val="%1."/>
+      <w:lvlJc w:val="left"/>
+      <w:pPr>
+        <w:ind w:left="720" w:hanging="360"/>
+      </w:pPr>
+    </w:lvl>
+    <w:lvl w:ilvl="1" w:tplc="04050019" w:tentative="1">
+      <w:start w:val="1"/>
+      <w:numFmt w:val="lowerLetter"/>
+      <w:lvlText w:val="%2."/>
+      <w:lvlJc w:val="left"/>
+      <w:pPr>
+        <w:ind w:left="1440" w:hanging="360"/>
+      </w:pPr>
+    </w:lvl>
+    <w:lvl w:ilvl="2" w:tplc="0405001B" w:tentative="1">
+      <w:start w:val="1"/>
+      <w:numFmt w:val="lowerRoman"/>
+      <w:lvlText w:val="%3."/>
+      <w:lvlJc w:val="right"/>
+      <w:pPr>
+        <w:ind w:left="2160" w:hanging="180"/>
+      </w:pPr>
+    </w:lvl>
+    <w:lvl w:ilvl="3" w:tplc="0405000F" w:tentative="1">
+      <w:start w:val="1"/>
+      <w:numFmt w:val="decimal"/>
+      <w:lvlText w:val="%4."/>
+      <w:lvlJc w:val="left"/>
+      <w:pPr>
+        <w:ind w:left="2880" w:hanging="360"/>
+      </w:pPr>
+    </w:lvl>
+    <w:lvl w:ilvl="4" w:tplc="04050019" w:tentative="1">
+      <w:start w:val="1"/>
+      <w:numFmt w:val="lowerLetter"/>
+      <w:lvlText w:val="%5."/>
+      <w:lvlJc w:val="left"/>
+      <w:pPr>
+        <w:ind w:left="3600" w:hanging="360"/>
+      </w:pPr>
+    </w:lvl>
+    <w:lvl w:ilvl="5" w:tplc="0405001B" w:tentative="1">
+      <w:start w:val="1"/>
+      <w:numFmt w:val="lowerRoman"/>
+      <w:lvlText w:val="%6."/>
+      <w:lvlJc w:val="right"/>
+      <w:pPr>
+        <w:ind w:left="4320" w:hanging="180"/>
+      </w:pPr>
+    </w:lvl>
+    <w:lvl w:ilvl="6" w:tplc="0405000F" w:tentative="1">
+      <w:start w:val="1"/>
+      <w:numFmt w:val="decimal"/>
+      <w:lvlText w:val="%7."/>
+      <w:lvlJc w:val="left"/>
+      <w:pPr>
+        <w:ind w:left="5040" w:hanging="360"/>
+      </w:pPr>
+    </w:lvl>
+    <w:lvl w:ilvl="7" w:tplc="04050019" w:tentative="1">
+      <w:start w:val="1"/>
+      <w:numFmt w:val="lowerLetter"/>
+      <w:lvlText w:val="%8."/>
+      <w:lvlJc w:val="left"/>
+      <w:pPr>
+        <w:ind w:left="5760" w:hanging="360"/>
+      </w:pPr>
+    </w:lvl>
+    <w:lvl w:ilvl="8" w:tplc="0405001B" w:tentative="1">
+      <w:start w:val="1"/>
+      <w:numFmt w:val="lowerRoman"/>
+      <w:lvlText w:val="%9."/>
+      <w:lvlJc w:val="right"/>
+      <w:pPr>
+        <w:ind w:left="6480" w:hanging="180"/>
+      </w:pPr>
+    </w:lvl>
+  </w:abstractNum>
+  <w:abstractNum w:abstractNumId="15" w15:restartNumberingAfterBreak="0">
     <w:nsid w:val="59026E22"/>
     <w:multiLevelType w:val="multilevel"/>
     <w:tmpl w:val="941685CA"/>
@@ -12148,7 +13874,7 @@
       </w:pPr>
     </w:lvl>
   </w:abstractNum>
-  <w:abstractNum w:abstractNumId="14" w15:restartNumberingAfterBreak="0">
+  <w:abstractNum w:abstractNumId="16" w15:restartNumberingAfterBreak="0">
     <w:nsid w:val="628F3E86"/>
     <w:multiLevelType w:val="hybridMultilevel"/>
     <w:tmpl w:val="FFFFFFFF"/>
@@ -12261,7 +13987,7 @@
       </w:rPr>
     </w:lvl>
   </w:abstractNum>
-  <w:abstractNum w:abstractNumId="15" w15:restartNumberingAfterBreak="0">
+  <w:abstractNum w:abstractNumId="17" w15:restartNumberingAfterBreak="0">
     <w:nsid w:val="71922D33"/>
     <w:multiLevelType w:val="multilevel"/>
     <w:tmpl w:val="941685CA"/>
@@ -12383,7 +14109,7 @@
       </w:rPr>
     </w:lvl>
   </w:abstractNum>
-  <w:abstractNum w:abstractNumId="16" w15:restartNumberingAfterBreak="0">
+  <w:abstractNum w:abstractNumId="18" w15:restartNumberingAfterBreak="0">
     <w:nsid w:val="743E411B"/>
     <w:multiLevelType w:val="multilevel"/>
     <w:tmpl w:val="941685CA"/>
@@ -12505,7 +14231,7 @@
       </w:rPr>
     </w:lvl>
   </w:abstractNum>
-  <w:abstractNum w:abstractNumId="17" w15:restartNumberingAfterBreak="0">
+  <w:abstractNum w:abstractNumId="19" w15:restartNumberingAfterBreak="0">
     <w:nsid w:val="750352D1"/>
     <w:multiLevelType w:val="multilevel"/>
     <w:tmpl w:val="941685CA"/>
@@ -12627,7 +14353,7 @@
       </w:rPr>
     </w:lvl>
   </w:abstractNum>
-  <w:abstractNum w:abstractNumId="18" w15:restartNumberingAfterBreak="0">
+  <w:abstractNum w:abstractNumId="20" w15:restartNumberingAfterBreak="0">
     <w:nsid w:val="7AF55B71"/>
     <w:multiLevelType w:val="multilevel"/>
     <w:tmpl w:val="941685CA"/>
@@ -12749,7 +14475,7 @@
       </w:rPr>
     </w:lvl>
   </w:abstractNum>
-  <w:abstractNum w:abstractNumId="19" w15:restartNumberingAfterBreak="0">
+  <w:abstractNum w:abstractNumId="21" w15:restartNumberingAfterBreak="0">
     <w:nsid w:val="7C157935"/>
     <w:multiLevelType w:val="multilevel"/>
     <w:tmpl w:val="0809001F"/>
@@ -12838,7 +14564,7 @@
       </w:pPr>
     </w:lvl>
   </w:abstractNum>
-  <w:abstractNum w:abstractNumId="20" w15:restartNumberingAfterBreak="0">
+  <w:abstractNum w:abstractNumId="22" w15:restartNumberingAfterBreak="0">
     <w:nsid w:val="7D725B5B"/>
     <w:multiLevelType w:val="multilevel"/>
     <w:tmpl w:val="0809001F"/>
@@ -12927,7 +14653,7 @@
       </w:pPr>
     </w:lvl>
   </w:abstractNum>
-  <w:abstractNum w:abstractNumId="21" w15:restartNumberingAfterBreak="0">
+  <w:abstractNum w:abstractNumId="23" w15:restartNumberingAfterBreak="0">
     <w:nsid w:val="7E530B28"/>
     <w:multiLevelType w:val="hybridMultilevel"/>
     <w:tmpl w:val="6F2C790A"/>
@@ -13017,10 +14743,10 @@
     </w:lvl>
   </w:abstractNum>
   <w:num w:numId="1" w16cid:durableId="368847846">
-    <w:abstractNumId w:val="14"/>
+    <w:abstractNumId w:val="16"/>
   </w:num>
   <w:num w:numId="2" w16cid:durableId="1804228572">
-    <w:abstractNumId w:val="11"/>
+    <w:abstractNumId w:val="12"/>
   </w:num>
   <w:num w:numId="3" w16cid:durableId="1293829087">
     <w:abstractNumId w:val="0"/>
@@ -13029,58 +14755,64 @@
     <w:abstractNumId w:val="1"/>
   </w:num>
   <w:num w:numId="5" w16cid:durableId="1319462395">
+    <w:abstractNumId w:val="3"/>
+  </w:num>
+  <w:num w:numId="6" w16cid:durableId="1063913859">
+    <w:abstractNumId w:val="5"/>
+  </w:num>
+  <w:num w:numId="7" w16cid:durableId="721178481">
+    <w:abstractNumId w:val="20"/>
+  </w:num>
+  <w:num w:numId="8" w16cid:durableId="1701857497">
+    <w:abstractNumId w:val="23"/>
+  </w:num>
+  <w:num w:numId="9" w16cid:durableId="1331639269">
+    <w:abstractNumId w:val="8"/>
+  </w:num>
+  <w:num w:numId="10" w16cid:durableId="1858619857">
+    <w:abstractNumId w:val="7"/>
+  </w:num>
+  <w:num w:numId="11" w16cid:durableId="1921984642">
+    <w:abstractNumId w:val="13"/>
+  </w:num>
+  <w:num w:numId="12" w16cid:durableId="1854491491">
+    <w:abstractNumId w:val="18"/>
+  </w:num>
+  <w:num w:numId="13" w16cid:durableId="316541436">
+    <w:abstractNumId w:val="11"/>
+  </w:num>
+  <w:num w:numId="14" w16cid:durableId="1446921900">
+    <w:abstractNumId w:val="4"/>
+  </w:num>
+  <w:num w:numId="15" w16cid:durableId="664819797">
+    <w:abstractNumId w:val="19"/>
+  </w:num>
+  <w:num w:numId="16" w16cid:durableId="716246170">
+    <w:abstractNumId w:val="10"/>
+  </w:num>
+  <w:num w:numId="17" w16cid:durableId="1746562445">
+    <w:abstractNumId w:val="15"/>
+  </w:num>
+  <w:num w:numId="18" w16cid:durableId="1294483342">
+    <w:abstractNumId w:val="22"/>
+  </w:num>
+  <w:num w:numId="19" w16cid:durableId="1736394536">
+    <w:abstractNumId w:val="9"/>
+  </w:num>
+  <w:num w:numId="20" w16cid:durableId="639651120">
+    <w:abstractNumId w:val="21"/>
+  </w:num>
+  <w:num w:numId="21" w16cid:durableId="677387030">
+    <w:abstractNumId w:val="17"/>
+  </w:num>
+  <w:num w:numId="22" w16cid:durableId="1981763338">
+    <w:abstractNumId w:val="6"/>
+  </w:num>
+  <w:num w:numId="23" w16cid:durableId="683435851">
     <w:abstractNumId w:val="2"/>
   </w:num>
-  <w:num w:numId="6" w16cid:durableId="1063913859">
-    <w:abstractNumId w:val="4"/>
-  </w:num>
-  <w:num w:numId="7" w16cid:durableId="721178481">
-    <w:abstractNumId w:val="18"/>
-  </w:num>
-  <w:num w:numId="8" w16cid:durableId="1701857497">
-    <w:abstractNumId w:val="21"/>
-  </w:num>
-  <w:num w:numId="9" w16cid:durableId="1331639269">
-    <w:abstractNumId w:val="7"/>
-  </w:num>
-  <w:num w:numId="10" w16cid:durableId="1858619857">
-    <w:abstractNumId w:val="6"/>
-  </w:num>
-  <w:num w:numId="11" w16cid:durableId="1921984642">
-    <w:abstractNumId w:val="12"/>
-  </w:num>
-  <w:num w:numId="12" w16cid:durableId="1854491491">
-    <w:abstractNumId w:val="16"/>
-  </w:num>
-  <w:num w:numId="13" w16cid:durableId="316541436">
-    <w:abstractNumId w:val="10"/>
-  </w:num>
-  <w:num w:numId="14" w16cid:durableId="1446921900">
-    <w:abstractNumId w:val="3"/>
-  </w:num>
-  <w:num w:numId="15" w16cid:durableId="664819797">
-    <w:abstractNumId w:val="17"/>
-  </w:num>
-  <w:num w:numId="16" w16cid:durableId="716246170">
-    <w:abstractNumId w:val="9"/>
-  </w:num>
-  <w:num w:numId="17" w16cid:durableId="1746562445">
-    <w:abstractNumId w:val="13"/>
-  </w:num>
-  <w:num w:numId="18" w16cid:durableId="1294483342">
-    <w:abstractNumId w:val="20"/>
-  </w:num>
-  <w:num w:numId="19" w16cid:durableId="1736394536">
-    <w:abstractNumId w:val="8"/>
-  </w:num>
-  <w:num w:numId="20" w16cid:durableId="639651120">
-    <w:abstractNumId w:val="19"/>
-  </w:num>
-  <w:num w:numId="21" w16cid:durableId="677387030">
-    <w:abstractNumId w:val="15"/>
-  </w:num>
-  <w:num w:numId="22" w16cid:durableId="1981763338">
-    <w:abstractNumId w:val="5"/>
+  <w:num w:numId="24" w16cid:durableId="1999184062">
+    <w:abstractNumId w:val="14"/>
   </w:num>
 </w:numbering>
 </file>
@@ -13688,6 +15420,7 @@
   <w:style w:type="character" w:default="1" w:styleId="Standardnpsmoodstavce">
     <w:name w:val="Default Paragraph Font"/>
     <w:uiPriority w:val="1"/>
+    <w:semiHidden/>
     <w:unhideWhenUsed/>
   </w:style>
   <w:style w:type="table" w:default="1" w:styleId="Normlntabulka">
@@ -14188,6 +15921,17 @@
       <w:u w:val="single"/>
     </w:rPr>
   </w:style>
+  <w:style w:type="paragraph" w:styleId="Seznamobrzk">
+    <w:name w:val="table of figures"/>
+    <w:basedOn w:val="Normln"/>
+    <w:next w:val="Normln"/>
+    <w:uiPriority w:val="99"/>
+    <w:unhideWhenUsed/>
+    <w:rsid w:val="00512151"/>
+    <w:pPr>
+      <w:spacing w:after="0"/>
+    </w:pPr>
+  </w:style>
 </w:styles>
 </file>
 

--- a/Dokumentace.docx
+++ b/Dokumentace.docx
@@ -3158,10 +3158,7 @@
     </w:sdt>
     <w:p>
       <w:pPr>
-        <w:pStyle w:val="Obsah1"/>
-        <w:tabs>
-          <w:tab w:val="right" w:leader="dot" w:pos="9015"/>
-        </w:tabs>
+        <w:pStyle w:val="Nadpis1"/>
       </w:pPr>
       <w:r>
         <w:br w:type="page"/>
@@ -4914,13 +4911,7 @@
     </w:p>
     <w:p>
       <w:r>
-        <w:t xml:space="preserve">Pro vytvoření jedinečnosti mezi NPC ve své hře jsem implementoval systém, kde každé NPC je při prvním načtení hry unikátně generováno s různými vizuálními atributy. Pro každého NPC je náhodně stanovena barva jednotlivých částí těla, včetně vlasů, těla, nohou, kůže a očí, což zajistí vizuální rozmanitost. Dále je každému NPC přiřazen jeden ze sedmi možných účesů, čímž se zvyšuje jejich rozpoznatelnost a diverzita. Jména NPC jsou také vybírána náhodně z předem připraveného seznamu, což každé postavě dodává další vrstvu individuality. Všechny tyto charakteristiky jsou uloženy při </w:t>
-      </w:r>
-      <w:r>
-        <w:t xml:space="preserve">ukládání </w:t>
-      </w:r>
-      <w:r>
-        <w:t>a jsou obnovovány pokaždé, když je hra načtena.</w:t>
+        <w:t>Pro vytvoření jedinečnosti mezi NPC ve své hře jsem implementoval systém, kde každé NPC je při prvním načtení hry unikátně generováno s různými vizuálními atributy. Pro každého NPC je náhodně stanovena barva jednotlivých částí těla, včetně vlasů, těla, nohou, kůže a očí, což zajistí vizuální rozmanitost. Dále je každému NPC přiřazen jeden ze sedmi možných účesů, čímž se zvyšuje jejich rozpoznatelnost a diverzita. Jména NPC jsou také vybírána náhodně z předem připraveného seznamu, což každé postavě dodává další vrstvu individuality. Všechny tyto charakteristiky jsou uloženy při ukládání a jsou obnovovány pokaždé, když je hra načtena.</w:t>
       </w:r>
     </w:p>
     <w:p>
@@ -4937,42 +4928,12 @@
     </w:p>
     <w:p>
       <w:r>
-        <w:t>J</w:t>
-      </w:r>
-      <w:r>
-        <w:t>ako jediný výtvarník na projektu jsem byl odpovědný za vytvoření veškerých vizuálních prvků hry, což zahrnovalo i design a produkci všech textur</w:t>
-      </w:r>
-      <w:r>
-        <w:t xml:space="preserve">. Jako grafický styl jsem si zvolil pixel art, </w:t>
-      </w:r>
-      <w:r>
-        <w:t xml:space="preserve">nejen kvůli své estetické oblíbenosti a retro kouzlu, ale také kvůli jeho schopnosti vyvolat nostalgičnost, a přitom poskytnout čistotu a jednoduchost, která se </w:t>
-      </w:r>
-      <w:r>
-        <w:t>skvěle hodí k hernímu designu.</w:t>
-      </w:r>
-    </w:p>
-    <w:p>
-      <w:r>
-        <w:t xml:space="preserve">S cílem zachovat jednotný vzhled a pocit celé hry, </w:t>
-      </w:r>
-      <w:r>
-        <w:t>jsem se rozhodl</w:t>
-      </w:r>
-      <w:r>
-        <w:t xml:space="preserve"> vytvoř</w:t>
-      </w:r>
-      <w:r>
-        <w:t>it</w:t>
-      </w:r>
-      <w:r>
-        <w:t xml:space="preserve"> tř</w:t>
-      </w:r>
-      <w:r>
-        <w:t>i</w:t>
-      </w:r>
-      <w:r>
-        <w:t xml:space="preserve"> hlavní </w:t>
+        <w:t>Jako jediný výtvarník na projektu jsem byl odpovědný za vytvoření veškerých vizuálních prvků hry, což zahrnovalo i design a produkci všech textur. Jako grafický styl jsem si zvolil pixel art, nejen kvůli své estetické oblíbenosti a retro kouzlu, ale také kvůli jeho schopnosti vyvolat nostalgičnost, a přitom poskytnout čistotu a jednoduchost, která se skvěle hodí k hernímu designu.</w:t>
+      </w:r>
+    </w:p>
+    <w:p>
+      <w:r>
+        <w:t xml:space="preserve">S cílem zachovat jednotný vzhled a pocit celé hry, jsem se rozhodl vytvořit tři hlavní </w:t>
       </w:r>
       <w:r>
         <w:rPr>
@@ -4982,58 +4943,28 @@
         <w:t>tilemapy</w:t>
       </w:r>
       <w:r>
-        <w:t xml:space="preserve"> (</w:t>
-      </w:r>
-      <w:r>
-        <w:t xml:space="preserve">mřížka </w:t>
-      </w:r>
-      <w:r>
-        <w:t xml:space="preserve">textur </w:t>
-      </w:r>
-      <w:r>
-        <w:t>dlaždic</w:t>
-      </w:r>
-      <w:r>
-        <w:t>):</w:t>
-      </w:r>
-    </w:p>
-    <w:p>
-      <w:r>
-        <w:t>První tilemapa se skládá z různých variant zdí a segmentů lodi,</w:t>
-      </w:r>
-      <w:r>
-        <w:t xml:space="preserve"> jako jsou trisky a dveře,</w:t>
-      </w:r>
-      <w:r>
-        <w:t xml:space="preserve"> což hráči umožňuje nejen prozkoumat rozmanité prostředí, ale také postupně budovat a modifikovat vlastní vesmírnou loď.</w:t>
-      </w:r>
-    </w:p>
-    <w:p>
-      <w:r>
-        <w:t>Druhá tilemapa je vytvořena pro objekty na lodi, které slouží nejen k estetickým účelům, ale také mohou mít funkční význam</w:t>
-      </w:r>
-      <w:r>
-        <w:t>, například místo pro načtení NPC a předmětů</w:t>
-      </w:r>
-      <w:r>
-        <w:t>.</w:t>
-      </w:r>
-    </w:p>
-    <w:p>
-      <w:r>
-        <w:t xml:space="preserve">Třetí tilemapa obsahuje herní </w:t>
-      </w:r>
-      <w:r>
-        <w:t>předměty</w:t>
-      </w:r>
-      <w:r>
-        <w:t xml:space="preserve">, od surovin až po nástroje a zařízení, které hráči využijí </w:t>
-      </w:r>
-      <w:r>
-        <w:t xml:space="preserve">k plnění misí </w:t>
-      </w:r>
-      <w:r>
-        <w:t>během svého dobrodružství.</w:t>
+        <w:t xml:space="preserve"> (mřížka textur dlaždic):</w:t>
+      </w:r>
+    </w:p>
+    <w:p>
+      <w:r>
+        <w:t>První tilemapa se skládá z různých variant zdí a segmentů lodi, jako jsou tr</w:t>
+      </w:r>
+      <w:r>
+        <w:t>y</w:t>
+      </w:r>
+      <w:r>
+        <w:t>sky a dveře, což hráči umožňuje nejen prozkoumat rozmanité prostředí, ale také postupně budovat a modifikovat vlastní vesmírnou loď.</w:t>
+      </w:r>
+    </w:p>
+    <w:p>
+      <w:r>
+        <w:t>Druhá tilemapa je vytvořena pro objekty na lodi, které slouží nejen k estetickým účelům, ale také mohou mít funkční význam, například místo pro načtení NPC a předmětů.</w:t>
+      </w:r>
+    </w:p>
+    <w:p>
+      <w:r>
+        <w:t>Třetí tilemapa obsahuje herní předměty, od surovin až po nástroje a zařízení, které hráči využijí k plnění misí během svého dobrodružství.</w:t>
       </w:r>
     </w:p>
     <w:p>
@@ -5052,10 +4983,7 @@
     </w:p>
     <w:p>
       <w:r>
-        <w:t>Uživatelské rozhraní v jakékoliv videohře</w:t>
-      </w:r>
-      <w:r>
-        <w:t xml:space="preserve"> hraje zásadní roli v tom, jak jsou hráči schopni vnímat a interagovat se světem hry. V rámci mého projektu jsem kladl </w:t>
+        <w:t xml:space="preserve">Uživatelské rozhraní v jakékoliv videohře hraje zásadní roli v tom, jak jsou hráči schopni vnímat a interagovat se světem hry. V rámci mého projektu jsem kladl </w:t>
       </w:r>
       <w:r>
         <w:lastRenderedPageBreak/>
@@ -5592,6 +5520,36 @@
           <w:numId w:val="13"/>
         </w:numPr>
       </w:pPr>
+      <w:r>
+        <w:t>Zvuk</w:t>
+      </w:r>
+    </w:p>
+    <w:p>
+      <w:r>
+        <w:t xml:space="preserve">Součástí mé práce byla i implementace zvuku. Veškeré zvukové záznamy pro mě vytvořil Ondřej Němec, na mně zbývala již jen logika zvuku a její design v samotné hře. </w:t>
+      </w:r>
+    </w:p>
+    <w:p>
+      <w:r>
+        <w:t>Hudbu v pozadí tvoří necelých dvacet pět minut záznamu puštěných ve smyčce bez žádných dalších úprav.</w:t>
+      </w:r>
+    </w:p>
+    <w:p>
+      <w:r>
+        <w:t>Jelikož jeden z důležitých prvků tohoto projektu je atmosféra</w:t>
+      </w:r>
+      <w:r>
+        <w:t>, bylo zřejmé použít poziční zvuk pro zvukové efekty. Jelikož teď hráč ví z kudy se zvuk ozývá, zbývá jen přidat další důležitý efekt a tím je nepatrná ozvěna. Pokud toto všechno dáme dohromady, vyjde nám z toho až trochu znepokojující, ale záhadný zvukový design, který se pro tuto hru podle mě velice hodí.</w:t>
+      </w:r>
+    </w:p>
+    <w:p>
+      <w:pPr>
+        <w:pStyle w:val="Nadpis3"/>
+        <w:numPr>
+          <w:ilvl w:val="2"/>
+          <w:numId w:val="13"/>
+        </w:numPr>
+      </w:pPr>
       <w:bookmarkStart w:id="31" w:name="_Toc163918231"/>
       <w:r>
         <w:t>Editor</w:t>
@@ -5626,6 +5584,7 @@
     </w:p>
     <w:p>
       <w:r>
+        <w:lastRenderedPageBreak/>
         <w:t xml:space="preserve">První částí tohoto editoru je pole, kde hráč pokládá jednotlivé stavební bloky. </w:t>
       </w:r>
       <w:r>
@@ -5656,7 +5615,6 @@
         <w:rPr>
           <w:noProof/>
         </w:rPr>
-        <w:lastRenderedPageBreak/>
         <mc:AlternateContent>
           <mc:Choice Requires="wps">
             <w:drawing>
@@ -5947,23 +5905,27 @@
       </w:pPr>
       <w:bookmarkStart w:id="34" w:name="_Toc163918232"/>
       <w:r>
-        <w:t>Hlavní menu</w:t>
+        <w:t>M</w:t>
+      </w:r>
+      <w:r>
+        <w:t>enu</w:t>
       </w:r>
       <w:bookmarkEnd w:id="34"/>
     </w:p>
     <w:p>
       <w:r>
-        <w:t>Tvorba hlavního menu byla relativně jednoduch</w:t>
-      </w:r>
-      <w:r>
-        <w:t>ou</w:t>
-      </w:r>
-      <w:r>
-        <w:t xml:space="preserve"> částí projektu. Menu obsahuje několik tlačítek, které slouží jako vstupní body do různých částí hry. Tlačítko „Hrát“ umožňuje hráčům pokračovat v již existující hře, zatímco tlačítko „Nová hra“ nejdříve vymaže veškeré uložené údaje před spuštěním stejné herní scény, což hráčům poskytuje možnost začít od začátku. </w:t>
-      </w:r>
-    </w:p>
-    <w:p>
-      <w:r>
+        <w:t xml:space="preserve">Tvorba menu byla relativně jednoduchou částí projektu. </w:t>
+      </w:r>
+      <w:r>
+        <w:t>Hlavní m</w:t>
+      </w:r>
+      <w:r>
+        <w:t xml:space="preserve">enu obsahuje několik tlačítek, které slouží jako vstupní body do různých částí hry. Tlačítko „Hrát“ umožňuje hráčům pokračovat v již existující hře, zatímco tlačítko „Nová hra“ nejdříve vymaže veškeré uložené údaje před spuštěním stejné herní scény, což hráčům poskytuje možnost začít od začátku. </w:t>
+      </w:r>
+    </w:p>
+    <w:p>
+      <w:r>
+        <w:lastRenderedPageBreak/>
         <w:t>Pozadí v hlavním menu jsou dva obrázky</w:t>
       </w:r>
       <w:r>
@@ -6248,8 +6210,25 @@
     </w:p>
     <w:p>
       <w:r>
-        <w:lastRenderedPageBreak/>
         <w:t>Další důležitou součástí hlavního menu je sekce nastavení, kde mohou hráči upravit hlasitost zvukových efektů a hudby podle svých preferencí. Tato možnost umožňuje uživatelům lepší kontrolu nad svým audiovizuálním zážitkem ve hře, což je klíčové pro pohodlí a osobní přizpůsobení herního prostředí.</w:t>
+      </w:r>
+    </w:p>
+    <w:p>
+      <w:r>
+        <w:t xml:space="preserve">Poslední částí menu je sekce </w:t>
+      </w:r>
+      <w:r>
+        <w:rPr>
+          <w:i/>
+          <w:iCs/>
+        </w:rPr>
+        <w:t>Credits</w:t>
+      </w:r>
+      <w:r>
+        <w:t xml:space="preserve"> (význam slova – poděkování</w:t>
+      </w:r>
+      <w:r>
+        <w:t>, kde se nachází seznam lidí, kteří mi s tvorbou projektu pomáhali v různých částech jako například při tvorbě zvuku, nebo co se testování a ladění chyb týče.</w:t>
       </w:r>
       <w:r>
         <w:br w:type="page"/>
@@ -8581,7 +8560,7 @@
           <w:noProof/>
         </w:rPr>
         <w:drawing>
-          <wp:anchor distT="0" distB="0" distL="114300" distR="114300" simplePos="0" relativeHeight="251663360" behindDoc="0" locked="0" layoutInCell="1" allowOverlap="1" wp14:anchorId="3DB2D598" wp14:editId="02F590EA">
+          <wp:anchor distT="0" distB="0" distL="114300" distR="114300" simplePos="0" relativeHeight="251663360" behindDoc="0" locked="0" layoutInCell="1" allowOverlap="1" wp14:anchorId="3DB2D598" wp14:editId="5509B005">
             <wp:simplePos x="0" y="0"/>
             <wp:positionH relativeFrom="page">
               <wp:posOffset>3857653</wp:posOffset>
@@ -8912,21 +8891,13 @@
       <w:pPr>
         <w:rPr>
           <w:noProof/>
-          <w:lang w:val="en-US"/>
         </w:rPr>
       </w:pPr>
       <w:r>
         <w:rPr>
           <w:noProof/>
         </w:rPr>
-        <w:t>Dal</w:t>
-      </w:r>
-      <w:r>
-        <w:rPr>
-          <w:noProof/>
-          <w:lang w:val="en-US"/>
-        </w:rPr>
-        <w:t>ší věc, která se musí při tvorbě lodě vyřešit je hitbox. Kontrolovat hitbox každé části lodi zvlášť by bylo neefektivní, proto se před načtením lodě vezmou všechny dlaždice a zkombinují se do jednoho obrazce, který se poté vezme a nastaví se jako hitbox. Tento hitbox ale funguje pouze mezi loděmi, tudíž hráče ignoruje.</w:t>
+        <w:t>Další věc, která se musí při tvorbě lodě vyřešit je hitbox. Kontrolovat hitbox každé části lodi zvlášť by bylo neefektivní, proto se před načtením lodě vezmou všechny dlaždice a zkombinují se do jednoho obrazce, který se poté vezme a nastaví se jako hitbox. Tento hitbox ale funguje pouze mezi loděmi, tudíž hráče ignoruje.</w:t>
       </w:r>
     </w:p>
     <w:p>
@@ -8940,6 +8911,60 @@
       <w:bookmarkStart w:id="60" w:name="_Toc163918238"/>
       <w:r>
         <w:lastRenderedPageBreak/>
+        <w:t>Části lodě</w:t>
+      </w:r>
+    </w:p>
+    <w:p>
+      <w:pPr>
+        <w:pStyle w:val="Nadpis3"/>
+        <w:numPr>
+          <w:ilvl w:val="2"/>
+          <w:numId w:val="13"/>
+        </w:numPr>
+      </w:pPr>
+      <w:r>
+        <w:t>Stěna</w:t>
+      </w:r>
+    </w:p>
+    <w:p>
+      <w:r>
+        <w:t>Stěna je základní stavební jednotkou každé lodě, jelikož loď nemůže bez svého rámu existovat. Sama o sobě jen ztvárňuje hitbox lodi a omezení pohybu hráče. Implementoval jsem zde i funkci zničení po vyčerpání její výdrže, ale zatím jsem tuto funkci v samotné hře nevyužil.</w:t>
+      </w:r>
+    </w:p>
+    <w:p>
+      <w:pPr>
+        <w:pStyle w:val="Nadpis3"/>
+        <w:numPr>
+          <w:ilvl w:val="2"/>
+          <w:numId w:val="13"/>
+        </w:numPr>
+      </w:pPr>
+      <w:r>
+        <w:t>Dveře</w:t>
+      </w:r>
+    </w:p>
+    <w:p>
+      <w:r>
+        <w:t>Stěny hráče oddělují od okolního světa a dveře mu umožňují se s ním opět propojit. Dveře jsem z grafického hlediska udělal jako brány, které vypadají vzduchotěsně. Samotná funkčnost je jednoduchá, dveře mají dva stavy</w:t>
+      </w:r>
+      <w:r>
+        <w:t xml:space="preserve"> a to zavřeny/otevřeny. Tito dva stavy se mění po kliknutí myši, pokud jsou splněny dvě podmínky. První podmínka je taková, že hráč musí být v dosahu. Druhá podmínka se u obou stavů liší. Pokud jsou zavřeny, musí být odemčeny, aby se dali otevřít. Tuto funkčnost zatím opět ve hře nevyužívám. Pokud jsou dveře otevřeny a mají být zavřeny, druhou podmínkou je to, že nesmí být zatarasené žádnou postavou. Jelikož NPC nemají implementovaný pohyb, mohou být dveře zablokovány jenom hráčem.</w:t>
+      </w:r>
+    </w:p>
+    <w:p>
+      <w:r>
+        <w:t>Dveře otevřené hráčem spustí časovač, který po stanovené době dveře automaticky zavře. Pokud ovšem jsou dveře zablokované, časovač se obnoví.</w:t>
+      </w:r>
+    </w:p>
+    <w:p>
+      <w:pPr>
+        <w:pStyle w:val="Nadpis2"/>
+        <w:numPr>
+          <w:ilvl w:val="1"/>
+          <w:numId w:val="13"/>
+        </w:numPr>
+      </w:pPr>
+      <w:r>
         <w:t>Schvalovač lodí</w:t>
       </w:r>
       <w:bookmarkEnd w:id="60"/>
@@ -9220,6 +9245,7 @@
     </w:p>
     <w:p>
       <w:r>
+        <w:lastRenderedPageBreak/>
         <w:t>Vyplňování podlahy, aby v lodi nebyly žádné díry,</w:t>
       </w:r>
       <w:r>
@@ -9527,7 +9553,6 @@
         <w:rPr>
           <w:noProof/>
         </w:rPr>
-        <w:lastRenderedPageBreak/>
         <mc:AlternateContent>
           <mc:Choice Requires="wps">
             <w:drawing>
@@ -9803,7 +9828,11 @@
     </w:p>
     <w:p>
       <w:r>
-        <w:t>V raných fázích testování jsem narazil na několik překážek, které jsem původně považoval za problémy, ale které se nakonec staly důležitými milníky ve vývoji hry. Jedním takovým byla obtížnost hry při ovládání počáteční lodě, která je vybavena pouze jednou tryskou. Zpočátku se zdálo, že to hráčům zbytečně komplikuje život, ale postupem času jsem dospěl k názoru, že tento prvek představuje pro hráče vítanou výzvu. Tato obtížnost se navíc s první úspěšně splněnou misí stává méně výraznou, neboť hráč má možnost vylepšit svou loď přidáním dalšího motoru, což je motivuje ke hře a zároveň jim ukazuje, že jejich úsilí má přímý vliv na hratelnost.</w:t>
+        <w:t xml:space="preserve">V raných fázích testování jsem narazil na několik překážek, které jsem původně považoval za problémy, ale které se nakonec staly důležitými milníky ve vývoji hry. Jedním takovým byla obtížnost hry při ovládání počáteční lodě, která je vybavena pouze jednou tryskou. Zpočátku se zdálo, že to hráčům zbytečně </w:t>
+      </w:r>
+      <w:r>
+        <w:lastRenderedPageBreak/>
+        <w:t>komplikuje život, ale postupem času jsem dospěl k názoru, že tento prvek představuje pro hráče vítanou výzvu. Tato obtížnost se navíc s první úspěšně splněnou misí stává méně výraznou, neboť hráč má možnost vylepšit svou loď přidáním dalšího motoru, což je motivuje ke hře a zároveň jim ukazuje, že jejich úsilí má přímý vliv na hratelnost.</w:t>
       </w:r>
     </w:p>
     <w:p>
@@ -10072,11 +10101,7 @@
     </w:p>
     <w:p>
       <w:r>
-        <w:t xml:space="preserve">Při testování také vyšel najevo problém s pohybem stanic. Stanice, se kterými hráči kolidovali, se začaly postupně oddalovat od své původní pozice, což znesnadňovalo splnění misí, které hráči na těchto stanicích přijali. Abych tento </w:t>
-      </w:r>
-      <w:r>
-        <w:lastRenderedPageBreak/>
-        <w:t>problém vyřešil, rozhodl jsem se implementovat tření pro všechny objekty kromě lodě hráče, což efektivně zabrání nechtěnému pohybu stanic.</w:t>
+        <w:t>Při testování také vyšel najevo problém s pohybem stanic. Stanice, se kterými hráči kolidovali, se začaly postupně oddalovat od své původní pozice, což znesnadňovalo splnění misí, které hráči na těchto stanicích přijali. Abych tento problém vyřešil, rozhodl jsem se implementovat tření pro všechny objekty kromě lodě hráče, což efektivně zabrání nechtěnému pohybu stanic.</w:t>
       </w:r>
     </w:p>
     <w:p>
@@ -10699,9 +10724,6 @@
     <w:p>
       <w:pPr>
         <w:pStyle w:val="Nadpis1"/>
-        <w:rPr>
-          <w:lang w:val="en-US"/>
-        </w:rPr>
       </w:pPr>
       <w:r>
         <w:br w:type="page"/>
@@ -12099,9 +12121,6 @@
     <w:p>
       <w:pPr>
         <w:pStyle w:val="Nadpis1"/>
-        <w:rPr>
-          <w:lang w:val="en-US"/>
-        </w:rPr>
       </w:pPr>
       <w:r>
         <w:lastRenderedPageBreak/>
@@ -13145,6 +13164,92 @@
     </w:lvl>
   </w:abstractNum>
   <w:abstractNum w:abstractNumId="9" w15:restartNumberingAfterBreak="0">
+    <w:nsid w:val="123D5D37"/>
+    <w:multiLevelType w:val="hybridMultilevel"/>
+    <w:tmpl w:val="84B203CA"/>
+    <w:lvl w:ilvl="0" w:tplc="0405000F">
+      <w:start w:val="1"/>
+      <w:numFmt w:val="decimal"/>
+      <w:lvlText w:val="%1."/>
+      <w:lvlJc w:val="left"/>
+      <w:pPr>
+        <w:ind w:left="720" w:hanging="360"/>
+      </w:pPr>
+    </w:lvl>
+    <w:lvl w:ilvl="1" w:tplc="04050019" w:tentative="1">
+      <w:start w:val="1"/>
+      <w:numFmt w:val="lowerLetter"/>
+      <w:lvlText w:val="%2."/>
+      <w:lvlJc w:val="left"/>
+      <w:pPr>
+        <w:ind w:left="1440" w:hanging="360"/>
+      </w:pPr>
+    </w:lvl>
+    <w:lvl w:ilvl="2" w:tplc="0405001B" w:tentative="1">
+      <w:start w:val="1"/>
+      <w:numFmt w:val="lowerRoman"/>
+      <w:lvlText w:val="%3."/>
+      <w:lvlJc w:val="right"/>
+      <w:pPr>
+        <w:ind w:left="2160" w:hanging="180"/>
+      </w:pPr>
+    </w:lvl>
+    <w:lvl w:ilvl="3" w:tplc="0405000F" w:tentative="1">
+      <w:start w:val="1"/>
+      <w:numFmt w:val="decimal"/>
+      <w:lvlText w:val="%4."/>
+      <w:lvlJc w:val="left"/>
+      <w:pPr>
+        <w:ind w:left="2880" w:hanging="360"/>
+      </w:pPr>
+    </w:lvl>
+    <w:lvl w:ilvl="4" w:tplc="04050019" w:tentative="1">
+      <w:start w:val="1"/>
+      <w:numFmt w:val="lowerLetter"/>
+      <w:lvlText w:val="%5."/>
+      <w:lvlJc w:val="left"/>
+      <w:pPr>
+        <w:ind w:left="3600" w:hanging="360"/>
+      </w:pPr>
+    </w:lvl>
+    <w:lvl w:ilvl="5" w:tplc="0405001B" w:tentative="1">
+      <w:start w:val="1"/>
+      <w:numFmt w:val="lowerRoman"/>
+      <w:lvlText w:val="%6."/>
+      <w:lvlJc w:val="right"/>
+      <w:pPr>
+        <w:ind w:left="4320" w:hanging="180"/>
+      </w:pPr>
+    </w:lvl>
+    <w:lvl w:ilvl="6" w:tplc="0405000F" w:tentative="1">
+      <w:start w:val="1"/>
+      <w:numFmt w:val="decimal"/>
+      <w:lvlText w:val="%7."/>
+      <w:lvlJc w:val="left"/>
+      <w:pPr>
+        <w:ind w:left="5040" w:hanging="360"/>
+      </w:pPr>
+    </w:lvl>
+    <w:lvl w:ilvl="7" w:tplc="04050019" w:tentative="1">
+      <w:start w:val="1"/>
+      <w:numFmt w:val="lowerLetter"/>
+      <w:lvlText w:val="%8."/>
+      <w:lvlJc w:val="left"/>
+      <w:pPr>
+        <w:ind w:left="5760" w:hanging="360"/>
+      </w:pPr>
+    </w:lvl>
+    <w:lvl w:ilvl="8" w:tplc="0405001B" w:tentative="1">
+      <w:start w:val="1"/>
+      <w:numFmt w:val="lowerRoman"/>
+      <w:lvlText w:val="%9."/>
+      <w:lvlJc w:val="right"/>
+      <w:pPr>
+        <w:ind w:left="6480" w:hanging="180"/>
+      </w:pPr>
+    </w:lvl>
+  </w:abstractNum>
+  <w:abstractNum w:abstractNumId="10" w15:restartNumberingAfterBreak="0">
     <w:nsid w:val="20ED6ADE"/>
     <w:multiLevelType w:val="hybridMultilevel"/>
     <w:tmpl w:val="1A080B30"/>
@@ -13233,7 +13338,7 @@
       </w:pPr>
     </w:lvl>
   </w:abstractNum>
-  <w:abstractNum w:abstractNumId="10" w15:restartNumberingAfterBreak="0">
+  <w:abstractNum w:abstractNumId="11" w15:restartNumberingAfterBreak="0">
     <w:nsid w:val="31E56CA8"/>
     <w:multiLevelType w:val="multilevel"/>
     <w:tmpl w:val="941685CA"/>
@@ -13355,7 +13460,7 @@
       </w:rPr>
     </w:lvl>
   </w:abstractNum>
-  <w:abstractNum w:abstractNumId="11" w15:restartNumberingAfterBreak="0">
+  <w:abstractNum w:abstractNumId="12" w15:restartNumberingAfterBreak="0">
     <w:nsid w:val="37556FA5"/>
     <w:multiLevelType w:val="multilevel"/>
     <w:tmpl w:val="941685CA"/>
@@ -13477,7 +13582,7 @@
       </w:rPr>
     </w:lvl>
   </w:abstractNum>
-  <w:abstractNum w:abstractNumId="12" w15:restartNumberingAfterBreak="0">
+  <w:abstractNum w:abstractNumId="13" w15:restartNumberingAfterBreak="0">
     <w:nsid w:val="4212B905"/>
     <w:multiLevelType w:val="hybridMultilevel"/>
     <w:tmpl w:val="FFFFFFFF"/>
@@ -13563,7 +13668,7 @@
       </w:pPr>
     </w:lvl>
   </w:abstractNum>
-  <w:abstractNum w:abstractNumId="13" w15:restartNumberingAfterBreak="0">
+  <w:abstractNum w:abstractNumId="14" w15:restartNumberingAfterBreak="0">
     <w:nsid w:val="48E94AE4"/>
     <w:multiLevelType w:val="multilevel"/>
     <w:tmpl w:val="941685CA"/>
@@ -13685,7 +13790,7 @@
       </w:rPr>
     </w:lvl>
   </w:abstractNum>
-  <w:abstractNum w:abstractNumId="14" w15:restartNumberingAfterBreak="0">
+  <w:abstractNum w:abstractNumId="15" w15:restartNumberingAfterBreak="0">
     <w:nsid w:val="53B03D3A"/>
     <w:multiLevelType w:val="hybridMultilevel"/>
     <w:tmpl w:val="1CAA0150"/>
@@ -13771,7 +13876,7 @@
       </w:pPr>
     </w:lvl>
   </w:abstractNum>
-  <w:abstractNum w:abstractNumId="15" w15:restartNumberingAfterBreak="0">
+  <w:abstractNum w:abstractNumId="16" w15:restartNumberingAfterBreak="0">
     <w:nsid w:val="59026E22"/>
     <w:multiLevelType w:val="multilevel"/>
     <w:tmpl w:val="941685CA"/>
@@ -13874,7 +13979,7 @@
       </w:pPr>
     </w:lvl>
   </w:abstractNum>
-  <w:abstractNum w:abstractNumId="16" w15:restartNumberingAfterBreak="0">
+  <w:abstractNum w:abstractNumId="17" w15:restartNumberingAfterBreak="0">
     <w:nsid w:val="628F3E86"/>
     <w:multiLevelType w:val="hybridMultilevel"/>
     <w:tmpl w:val="FFFFFFFF"/>
@@ -13987,7 +14092,7 @@
       </w:rPr>
     </w:lvl>
   </w:abstractNum>
-  <w:abstractNum w:abstractNumId="17" w15:restartNumberingAfterBreak="0">
+  <w:abstractNum w:abstractNumId="18" w15:restartNumberingAfterBreak="0">
     <w:nsid w:val="71922D33"/>
     <w:multiLevelType w:val="multilevel"/>
     <w:tmpl w:val="941685CA"/>
@@ -14109,7 +14214,7 @@
       </w:rPr>
     </w:lvl>
   </w:abstractNum>
-  <w:abstractNum w:abstractNumId="18" w15:restartNumberingAfterBreak="0">
+  <w:abstractNum w:abstractNumId="19" w15:restartNumberingAfterBreak="0">
     <w:nsid w:val="743E411B"/>
     <w:multiLevelType w:val="multilevel"/>
     <w:tmpl w:val="941685CA"/>
@@ -14231,7 +14336,7 @@
       </w:rPr>
     </w:lvl>
   </w:abstractNum>
-  <w:abstractNum w:abstractNumId="19" w15:restartNumberingAfterBreak="0">
+  <w:abstractNum w:abstractNumId="20" w15:restartNumberingAfterBreak="0">
     <w:nsid w:val="750352D1"/>
     <w:multiLevelType w:val="multilevel"/>
     <w:tmpl w:val="941685CA"/>
@@ -14353,7 +14458,7 @@
       </w:rPr>
     </w:lvl>
   </w:abstractNum>
-  <w:abstractNum w:abstractNumId="20" w15:restartNumberingAfterBreak="0">
+  <w:abstractNum w:abstractNumId="21" w15:restartNumberingAfterBreak="0">
     <w:nsid w:val="7AF55B71"/>
     <w:multiLevelType w:val="multilevel"/>
     <w:tmpl w:val="941685CA"/>
@@ -14475,7 +14580,7 @@
       </w:rPr>
     </w:lvl>
   </w:abstractNum>
-  <w:abstractNum w:abstractNumId="21" w15:restartNumberingAfterBreak="0">
+  <w:abstractNum w:abstractNumId="22" w15:restartNumberingAfterBreak="0">
     <w:nsid w:val="7C157935"/>
     <w:multiLevelType w:val="multilevel"/>
     <w:tmpl w:val="0809001F"/>
@@ -14564,7 +14669,7 @@
       </w:pPr>
     </w:lvl>
   </w:abstractNum>
-  <w:abstractNum w:abstractNumId="22" w15:restartNumberingAfterBreak="0">
+  <w:abstractNum w:abstractNumId="23" w15:restartNumberingAfterBreak="0">
     <w:nsid w:val="7D725B5B"/>
     <w:multiLevelType w:val="multilevel"/>
     <w:tmpl w:val="0809001F"/>
@@ -14653,7 +14758,7 @@
       </w:pPr>
     </w:lvl>
   </w:abstractNum>
-  <w:abstractNum w:abstractNumId="23" w15:restartNumberingAfterBreak="0">
+  <w:abstractNum w:abstractNumId="24" w15:restartNumberingAfterBreak="0">
     <w:nsid w:val="7E530B28"/>
     <w:multiLevelType w:val="hybridMultilevel"/>
     <w:tmpl w:val="6F2C790A"/>
@@ -14743,10 +14848,10 @@
     </w:lvl>
   </w:abstractNum>
   <w:num w:numId="1" w16cid:durableId="368847846">
-    <w:abstractNumId w:val="16"/>
+    <w:abstractNumId w:val="17"/>
   </w:num>
   <w:num w:numId="2" w16cid:durableId="1804228572">
-    <w:abstractNumId w:val="12"/>
+    <w:abstractNumId w:val="13"/>
   </w:num>
   <w:num w:numId="3" w16cid:durableId="1293829087">
     <w:abstractNumId w:val="0"/>
@@ -14761,10 +14866,10 @@
     <w:abstractNumId w:val="5"/>
   </w:num>
   <w:num w:numId="7" w16cid:durableId="721178481">
-    <w:abstractNumId w:val="20"/>
+    <w:abstractNumId w:val="21"/>
   </w:num>
   <w:num w:numId="8" w16cid:durableId="1701857497">
-    <w:abstractNumId w:val="23"/>
+    <w:abstractNumId w:val="24"/>
   </w:num>
   <w:num w:numId="9" w16cid:durableId="1331639269">
     <w:abstractNumId w:val="8"/>
@@ -14773,37 +14878,37 @@
     <w:abstractNumId w:val="7"/>
   </w:num>
   <w:num w:numId="11" w16cid:durableId="1921984642">
-    <w:abstractNumId w:val="13"/>
+    <w:abstractNumId w:val="14"/>
   </w:num>
   <w:num w:numId="12" w16cid:durableId="1854491491">
-    <w:abstractNumId w:val="18"/>
+    <w:abstractNumId w:val="19"/>
   </w:num>
   <w:num w:numId="13" w16cid:durableId="316541436">
-    <w:abstractNumId w:val="11"/>
+    <w:abstractNumId w:val="12"/>
   </w:num>
   <w:num w:numId="14" w16cid:durableId="1446921900">
     <w:abstractNumId w:val="4"/>
   </w:num>
   <w:num w:numId="15" w16cid:durableId="664819797">
-    <w:abstractNumId w:val="19"/>
+    <w:abstractNumId w:val="20"/>
   </w:num>
   <w:num w:numId="16" w16cid:durableId="716246170">
+    <w:abstractNumId w:val="11"/>
+  </w:num>
+  <w:num w:numId="17" w16cid:durableId="1746562445">
+    <w:abstractNumId w:val="16"/>
+  </w:num>
+  <w:num w:numId="18" w16cid:durableId="1294483342">
+    <w:abstractNumId w:val="23"/>
+  </w:num>
+  <w:num w:numId="19" w16cid:durableId="1736394536">
     <w:abstractNumId w:val="10"/>
   </w:num>
-  <w:num w:numId="17" w16cid:durableId="1746562445">
-    <w:abstractNumId w:val="15"/>
-  </w:num>
-  <w:num w:numId="18" w16cid:durableId="1294483342">
+  <w:num w:numId="20" w16cid:durableId="639651120">
     <w:abstractNumId w:val="22"/>
   </w:num>
-  <w:num w:numId="19" w16cid:durableId="1736394536">
-    <w:abstractNumId w:val="9"/>
-  </w:num>
-  <w:num w:numId="20" w16cid:durableId="639651120">
-    <w:abstractNumId w:val="21"/>
-  </w:num>
   <w:num w:numId="21" w16cid:durableId="677387030">
-    <w:abstractNumId w:val="17"/>
+    <w:abstractNumId w:val="18"/>
   </w:num>
   <w:num w:numId="22" w16cid:durableId="1981763338">
     <w:abstractNumId w:val="6"/>
@@ -14812,7 +14917,10 @@
     <w:abstractNumId w:val="2"/>
   </w:num>
   <w:num w:numId="24" w16cid:durableId="1999184062">
-    <w:abstractNumId w:val="14"/>
+    <w:abstractNumId w:val="15"/>
+  </w:num>
+  <w:num w:numId="25" w16cid:durableId="1459375969">
+    <w:abstractNumId w:val="9"/>
   </w:num>
 </w:numbering>
 </file>
